--- a/testfiles/Test-05_MsWord_5page.docx
+++ b/testfiles/Test-05_MsWord_5page.docx
@@ -11,6 +11,84 @@
           <w:lang w:eastAsia="ja-JP"/>
         </w:rPr>
       </w:pPr>
+      <w:r>
+        <w:rPr>
+          <w:noProof/>
+          <w:sz w:val="20"/>
+          <w:szCs w:val="20"/>
+          <w:lang w:eastAsia="ja-JP"/>
+        </w:rPr>
+        <mc:AlternateContent>
+          <mc:Choice Requires="wps">
+            <w:drawing>
+              <wp:anchor distT="0" distB="0" distL="114300" distR="114300" simplePos="0" relativeHeight="251659264" behindDoc="0" locked="0" layoutInCell="1" allowOverlap="1">
+                <wp:simplePos x="0" y="0"/>
+                <wp:positionH relativeFrom="column">
+                  <wp:posOffset>-209550</wp:posOffset>
+                </wp:positionH>
+                <wp:positionV relativeFrom="paragraph">
+                  <wp:posOffset>-47625</wp:posOffset>
+                </wp:positionV>
+                <wp:extent cx="6362700" cy="8553450"/>
+                <wp:effectExtent l="0" t="0" r="19050" b="19050"/>
+                <wp:wrapNone/>
+                <wp:docPr id="3" name="Rectangle 3"/>
+                <wp:cNvGraphicFramePr/>
+                <a:graphic xmlns:a="http://schemas.openxmlformats.org/drawingml/2006/main">
+                  <a:graphicData uri="http://schemas.microsoft.com/office/word/2010/wordprocessingShape">
+                    <wps:wsp>
+                      <wps:cNvSpPr/>
+                      <wps:spPr>
+                        <a:xfrm>
+                          <a:off x="0" y="0"/>
+                          <a:ext cx="6362700" cy="8553450"/>
+                        </a:xfrm>
+                        <a:prstGeom prst="rect">
+                          <a:avLst/>
+                        </a:prstGeom>
+                        <a:noFill/>
+                      </wps:spPr>
+                      <wps:style>
+                        <a:lnRef idx="2">
+                          <a:schemeClr val="accent1">
+                            <a:shade val="50000"/>
+                          </a:schemeClr>
+                        </a:lnRef>
+                        <a:fillRef idx="1">
+                          <a:schemeClr val="accent1"/>
+                        </a:fillRef>
+                        <a:effectRef idx="0">
+                          <a:schemeClr val="accent1"/>
+                        </a:effectRef>
+                        <a:fontRef idx="minor">
+                          <a:schemeClr val="lt1"/>
+                        </a:fontRef>
+                      </wps:style>
+                      <wps:bodyPr rot="0" spcFirstLastPara="0" vertOverflow="overflow" horzOverflow="overflow" vert="horz" wrap="square" lIns="91440" tIns="45720" rIns="91440" bIns="45720" numCol="1" spcCol="0" rtlCol="0" fromWordArt="0" anchor="ctr" anchorCtr="0" forceAA="0" compatLnSpc="1">
+                        <a:prstTxWarp prst="textNoShape">
+                          <a:avLst/>
+                        </a:prstTxWarp>
+                        <a:noAutofit/>
+                      </wps:bodyPr>
+                    </wps:wsp>
+                  </a:graphicData>
+                </a:graphic>
+                <wp14:sizeRelH relativeFrom="margin">
+                  <wp14:pctWidth>0</wp14:pctWidth>
+                </wp14:sizeRelH>
+                <wp14:sizeRelV relativeFrom="margin">
+                  <wp14:pctHeight>0</wp14:pctHeight>
+                </wp14:sizeRelV>
+              </wp:anchor>
+            </w:drawing>
+          </mc:Choice>
+          <mc:Fallback>
+            <w:pict>
+              <v:rect w14:anchorId="4E246FA2" id="Rectangle 3" o:spid="_x0000_s1026" style="position:absolute;margin-left:-16.5pt;margin-top:-3.75pt;width:501pt;height:673.5pt;z-index:251659264;visibility:visible;mso-wrap-style:square;mso-width-percent:0;mso-height-percent:0;mso-wrap-distance-left:9pt;mso-wrap-distance-top:0;mso-wrap-distance-right:9pt;mso-wrap-distance-bottom:0;mso-position-horizontal:absolute;mso-position-horizontal-relative:text;mso-position-vertical:absolute;mso-position-vertical-relative:text;mso-width-percent:0;mso-height-percent:0;mso-width-relative:margin;mso-height-relative:margin;v-text-anchor:middle" o:gfxdata="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" filled="f" strokecolor="#445819 [1604]" strokeweight="1pt"/>
+            </w:pict>
+          </mc:Fallback>
+        </mc:AlternateContent>
+      </w:r>
     </w:p>
     <w:p>
       <w:pPr>
@@ -270,6 +348,18 @@
         </w:rPr>
         <w:tab/>
       </w:r>
+    </w:p>
+    <w:p>
+      <w:pPr>
+        <w:spacing w:line="240" w:lineRule="auto"/>
+        <w:rPr>
+          <w:noProof/>
+          <w:color w:val="auto"/>
+          <w:sz w:val="20"/>
+          <w:szCs w:val="20"/>
+          <w:lang w:eastAsia="ja-JP"/>
+        </w:rPr>
+      </w:pPr>
     </w:p>
     <w:p>
       <w:pPr>
@@ -346,8 +436,6 @@
         </w:rPr>
         <w:t>Test-05_</w:t>
       </w:r>
-      <w:bookmarkStart w:id="0" w:name="_GoBack"/>
-      <w:bookmarkEnd w:id="0"/>
       <w:r>
         <w:rPr>
           <w:noProof/>
@@ -367,6 +455,98 @@
           <w:lang w:eastAsia="ja-JP"/>
         </w:rPr>
         <w:t>.docx</w:t>
+      </w:r>
+    </w:p>
+    <w:p>
+      <w:pPr>
+        <w:spacing w:line="240" w:lineRule="auto"/>
+        <w:rPr>
+          <w:noProof/>
+          <w:color w:val="auto"/>
+          <w:sz w:val="20"/>
+          <w:szCs w:val="20"/>
+          <w:lang w:eastAsia="ja-JP"/>
+        </w:rPr>
+      </w:pPr>
+      <w:r>
+        <w:rPr>
+          <w:noProof/>
+          <w:color w:val="auto"/>
+          <w:sz w:val="20"/>
+          <w:szCs w:val="20"/>
+          <w:lang w:eastAsia="ja-JP"/>
+        </w:rPr>
+        <w:tab/>
+      </w:r>
+      <w:r>
+        <w:rPr>
+          <w:noProof/>
+          <w:color w:val="auto"/>
+          <w:sz w:val="20"/>
+          <w:szCs w:val="20"/>
+          <w:lang w:eastAsia="ja-JP"/>
+        </w:rPr>
+        <w:tab/>
+        <w:t>Description      =&gt;    5page mixed Color content with text and images.</w:t>
+      </w:r>
+    </w:p>
+    <w:p>
+      <w:pPr>
+        <w:spacing w:line="240" w:lineRule="auto"/>
+        <w:rPr>
+          <w:noProof/>
+          <w:color w:val="auto"/>
+          <w:sz w:val="20"/>
+          <w:szCs w:val="20"/>
+          <w:lang w:eastAsia="ja-JP"/>
+        </w:rPr>
+      </w:pPr>
+    </w:p>
+    <w:p>
+      <w:pPr>
+        <w:spacing w:line="240" w:lineRule="auto"/>
+        <w:rPr>
+          <w:noProof/>
+          <w:color w:val="auto"/>
+          <w:sz w:val="20"/>
+          <w:szCs w:val="20"/>
+          <w:lang w:eastAsia="ja-JP"/>
+        </w:rPr>
+      </w:pPr>
+    </w:p>
+    <w:p>
+      <w:pPr>
+        <w:spacing w:line="240" w:lineRule="auto"/>
+        <w:rPr>
+          <w:b/>
+          <w:noProof/>
+          <w:color w:val="auto"/>
+          <w:sz w:val="20"/>
+          <w:szCs w:val="20"/>
+          <w:lang w:eastAsia="ja-JP"/>
+        </w:rPr>
+      </w:pPr>
+      <w:r>
+        <w:rPr>
+          <w:noProof/>
+          <w:color w:val="auto"/>
+          <w:sz w:val="20"/>
+          <w:szCs w:val="20"/>
+          <w:lang w:eastAsia="ja-JP"/>
+        </w:rPr>
+        <w:tab/>
+      </w:r>
+      <w:r>
+        <w:rPr>
+          <w:b/>
+          <w:noProof/>
+          <w:color w:val="auto"/>
+          <w:sz w:val="20"/>
+          <w:szCs w:val="20"/>
+          <w:lang w:eastAsia="ja-JP"/>
+        </w:rPr>
+        <w:tab/>
+        <w:t>Job Properties:</w:t>
       </w:r>
     </w:p>
     <w:p>
@@ -694,6 +874,39 @@
           <w:lang w:eastAsia="ja-JP"/>
         </w:rPr>
       </w:pPr>
+      <w:r>
+        <w:rPr>
+          <w:noProof/>
+          <w:color w:val="auto"/>
+          <w:sz w:val="20"/>
+          <w:szCs w:val="20"/>
+          <w:lang w:eastAsia="ja-JP"/>
+        </w:rPr>
+        <w:tab/>
+      </w:r>
+      <w:r>
+        <w:rPr>
+          <w:noProof/>
+          <w:color w:val="auto"/>
+          <w:sz w:val="20"/>
+          <w:szCs w:val="20"/>
+          <w:lang w:eastAsia="ja-JP"/>
+        </w:rPr>
+        <w:tab/>
+        <w:t>Pages per sheet=&gt; 2 Pages Per Sheet</w:t>
+      </w:r>
+    </w:p>
+    <w:p>
+      <w:pPr>
+        <w:spacing w:line="240" w:lineRule="auto"/>
+        <w:rPr>
+          <w:noProof/>
+          <w:color w:val="auto"/>
+          <w:sz w:val="20"/>
+          <w:szCs w:val="20"/>
+          <w:lang w:eastAsia="ja-JP"/>
+        </w:rPr>
+      </w:pPr>
     </w:p>
     <w:p>
       <w:pPr>
@@ -841,37 +1054,9 @@
     </w:p>
     <w:p>
       <w:pPr>
-        <w:rPr>
-          <w:noProof/>
-          <w:lang w:eastAsia="ja-JP"/>
-        </w:rPr>
-      </w:pPr>
-    </w:p>
-    <w:p>
-      <w:pPr>
-        <w:rPr>
-          <w:noProof/>
-          <w:lang w:eastAsia="ja-JP"/>
-        </w:rPr>
-      </w:pPr>
-    </w:p>
-    <w:p>
-      <w:pPr>
-        <w:rPr>
-          <w:noProof/>
-          <w:lang w:eastAsia="ja-JP"/>
-        </w:rPr>
-      </w:pPr>
-    </w:p>
-    <w:p>
-      <w:pPr>
         <w:sectPr>
-          <w:headerReference w:type="even" r:id="rId6"/>
-          <w:headerReference w:type="default" r:id="rId7"/>
-          <w:footerReference w:type="even" r:id="rId8"/>
-          <w:footerReference w:type="default" r:id="rId9"/>
-          <w:headerReference w:type="first" r:id="rId10"/>
-          <w:footerReference w:type="first" r:id="rId11"/>
+          <w:headerReference w:type="default" r:id="rId6"/>
+          <w:footerReference w:type="default" r:id="rId7"/>
           <w:pgSz w:w="12240" w:h="15840"/>
           <w:pgMar w:top="1440" w:right="1440" w:bottom="1440" w:left="1440" w:header="720" w:footer="720" w:gutter="0"/>
           <w:cols w:space="720"/>
@@ -883,9 +1068,87 @@
       <w:r>
         <w:rPr>
           <w:noProof/>
+          <w:sz w:val="20"/>
+          <w:szCs w:val="20"/>
           <w:lang w:eastAsia="ja-JP"/>
         </w:rPr>
         <w:lastRenderedPageBreak/>
+        <mc:AlternateContent>
+          <mc:Choice Requires="wps">
+            <w:drawing>
+              <wp:anchor distT="0" distB="0" distL="114300" distR="114300" simplePos="0" relativeHeight="251661312" behindDoc="0" locked="0" layoutInCell="1" allowOverlap="1" wp14:anchorId="6D9C428E" wp14:editId="1EB220BF">
+                <wp:simplePos x="0" y="0"/>
+                <wp:positionH relativeFrom="column">
+                  <wp:posOffset>-219075</wp:posOffset>
+                </wp:positionH>
+                <wp:positionV relativeFrom="paragraph">
+                  <wp:posOffset>-85725</wp:posOffset>
+                </wp:positionV>
+                <wp:extent cx="6581775" cy="8639175"/>
+                <wp:effectExtent l="0" t="0" r="28575" b="28575"/>
+                <wp:wrapNone/>
+                <wp:docPr id="4" name="Rectangle 4"/>
+                <wp:cNvGraphicFramePr/>
+                <a:graphic xmlns:a="http://schemas.openxmlformats.org/drawingml/2006/main">
+                  <a:graphicData uri="http://schemas.microsoft.com/office/word/2010/wordprocessingShape">
+                    <wps:wsp>
+                      <wps:cNvSpPr/>
+                      <wps:spPr>
+                        <a:xfrm>
+                          <a:off x="0" y="0"/>
+                          <a:ext cx="6581775" cy="8639175"/>
+                        </a:xfrm>
+                        <a:prstGeom prst="rect">
+                          <a:avLst/>
+                        </a:prstGeom>
+                        <a:noFill/>
+                      </wps:spPr>
+                      <wps:style>
+                        <a:lnRef idx="2">
+                          <a:schemeClr val="accent1">
+                            <a:shade val="50000"/>
+                          </a:schemeClr>
+                        </a:lnRef>
+                        <a:fillRef idx="1">
+                          <a:schemeClr val="accent1"/>
+                        </a:fillRef>
+                        <a:effectRef idx="0">
+                          <a:schemeClr val="accent1"/>
+                        </a:effectRef>
+                        <a:fontRef idx="minor">
+                          <a:schemeClr val="lt1"/>
+                        </a:fontRef>
+                      </wps:style>
+                      <wps:bodyPr rot="0" spcFirstLastPara="0" vertOverflow="overflow" horzOverflow="overflow" vert="horz" wrap="square" lIns="91440" tIns="45720" rIns="91440" bIns="45720" numCol="1" spcCol="0" rtlCol="0" fromWordArt="0" anchor="ctr" anchorCtr="0" forceAA="0" compatLnSpc="1">
+                        <a:prstTxWarp prst="textNoShape">
+                          <a:avLst/>
+                        </a:prstTxWarp>
+                        <a:noAutofit/>
+                      </wps:bodyPr>
+                    </wps:wsp>
+                  </a:graphicData>
+                </a:graphic>
+                <wp14:sizeRelH relativeFrom="margin">
+                  <wp14:pctWidth>0</wp14:pctWidth>
+                </wp14:sizeRelH>
+                <wp14:sizeRelV relativeFrom="margin">
+                  <wp14:pctHeight>0</wp14:pctHeight>
+                </wp14:sizeRelV>
+              </wp:anchor>
+            </w:drawing>
+          </mc:Choice>
+          <mc:Fallback>
+            <w:pict>
+              <v:rect w14:anchorId="4460E0F9" id="Rectangle 4" o:spid="_x0000_s1026" style="position:absolute;margin-left:-17.25pt;margin-top:-6.75pt;width:518.25pt;height:680.25pt;z-index:251661312;visibility:visible;mso-wrap-style:square;mso-width-percent:0;mso-height-percent:0;mso-wrap-distance-left:9pt;mso-wrap-distance-top:0;mso-wrap-distance-right:9pt;mso-wrap-distance-bottom:0;mso-position-horizontal:absolute;mso-position-horizontal-relative:text;mso-position-vertical:absolute;mso-position-vertical-relative:text;mso-width-percent:0;mso-height-percent:0;mso-width-relative:margin;mso-height-relative:margin;v-text-anchor:middle" o:gfxdata="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" filled="f" strokecolor="#445819 [1604]" strokeweight="1pt"/>
+            </w:pict>
+          </mc:Fallback>
+        </mc:AlternateContent>
+      </w:r>
+      <w:r>
+        <w:rPr>
+          <w:noProof/>
+          <w:lang w:eastAsia="ja-JP"/>
+        </w:rPr>
         <w:drawing>
           <wp:inline distT="0" distB="0" distL="0" distR="0" wp14:anchorId="139D81A5" wp14:editId="1C8350F0">
             <wp:extent cx="5943600" cy="3885565"/>
@@ -902,7 +1165,7 @@
                     <pic:cNvPicPr/>
                   </pic:nvPicPr>
                   <pic:blipFill>
-                    <a:blip r:embed="rId12">
+                    <a:blip r:embed="rId8">
                       <a:extLst>
                         <a:ext uri="{28A0092B-C50C-407E-A947-70E740481C1C}">
                           <a14:useLocalDpi xmlns:a14="http://schemas.microsoft.com/office/drawing/2010/main" val="0"/>
@@ -1018,36 +1281,42 @@
     <w:p>
       <w:pPr>
         <w:rPr>
-          <w:rFonts w:ascii="Book Antiqua" w:hAnsi="Book Antiqua" w:cstheme="majorBidi"/>
-          <w:color w:val="auto"/>
-          <w:sz w:val="24"/>
-          <w:szCs w:val="24"/>
-        </w:rPr>
-      </w:pPr>
-      <w:r>
-        <w:rPr>
           <w:rFonts w:ascii="Book Antiqua" w:hAnsi="Book Antiqua"/>
           <w:color w:val="auto"/>
           <w:sz w:val="24"/>
           <w:szCs w:val="24"/>
         </w:rPr>
+      </w:pPr>
+      <w:r>
+        <w:rPr>
+          <w:rFonts w:ascii="Book Antiqua" w:hAnsi="Book Antiqua"/>
+          <w:color w:val="auto"/>
+          <w:sz w:val="24"/>
+          <w:szCs w:val="24"/>
+        </w:rPr>
         <w:t>Embassy chefs showcase an authentic taste from their country in a friendly, delicious, culinary competition, featuring a sips and sweets pavilion with wine, cocktails and desserts!</w:t>
       </w:r>
     </w:p>
     <w:p>
       <w:pPr>
-        <w:sectPr>
-          <w:headerReference w:type="even" r:id="rId13"/>
-          <w:headerReference w:type="default" r:id="rId14"/>
-          <w:headerReference w:type="first" r:id="rId15"/>
-          <w:pgSz w:w="12240" w:h="15840"/>
-          <w:pgMar w:top="1440" w:right="1440" w:bottom="1440" w:left="1440" w:header="720" w:footer="720" w:gutter="0"/>
-          <w:cols w:space="720"/>
-          <w:docGrid w:linePitch="360"/>
-        </w:sectPr>
-      </w:pPr>
-    </w:p>
-    <w:p/>
+        <w:rPr>
+          <w:rFonts w:ascii="Book Antiqua" w:hAnsi="Book Antiqua"/>
+          <w:color w:val="auto"/>
+          <w:sz w:val="24"/>
+          <w:szCs w:val="24"/>
+        </w:rPr>
+      </w:pPr>
+    </w:p>
+    <w:p>
+      <w:pPr>
+        <w:rPr>
+          <w:rFonts w:ascii="Book Antiqua" w:hAnsi="Book Antiqua"/>
+          <w:color w:val="auto"/>
+          <w:sz w:val="24"/>
+          <w:szCs w:val="24"/>
+        </w:rPr>
+      </w:pPr>
+    </w:p>
     <w:p/>
     <w:p>
       <w:pPr>
@@ -1066,6 +1335,87 @@
       </w:pPr>
       <w:r>
         <w:rPr>
+          <w:noProof/>
+          <w:sz w:val="20"/>
+          <w:szCs w:val="20"/>
+          <w:lang w:eastAsia="ja-JP"/>
+        </w:rPr>
+        <w:lastRenderedPageBreak/>
+        <mc:AlternateContent>
+          <mc:Choice Requires="wps">
+            <w:drawing>
+              <wp:anchor distT="0" distB="0" distL="114300" distR="114300" simplePos="0" relativeHeight="251663360" behindDoc="0" locked="0" layoutInCell="1" allowOverlap="1" wp14:anchorId="30E14FFA" wp14:editId="4EC5E5FD">
+                <wp:simplePos x="0" y="0"/>
+                <wp:positionH relativeFrom="margin">
+                  <wp:posOffset>-219075</wp:posOffset>
+                </wp:positionH>
+                <wp:positionV relativeFrom="paragraph">
+                  <wp:posOffset>-257176</wp:posOffset>
+                </wp:positionV>
+                <wp:extent cx="6457950" cy="8715375"/>
+                <wp:effectExtent l="0" t="0" r="19050" b="28575"/>
+                <wp:wrapNone/>
+                <wp:docPr id="15" name="Rectangle 15"/>
+                <wp:cNvGraphicFramePr/>
+                <a:graphic xmlns:a="http://schemas.openxmlformats.org/drawingml/2006/main">
+                  <a:graphicData uri="http://schemas.microsoft.com/office/word/2010/wordprocessingShape">
+                    <wps:wsp>
+                      <wps:cNvSpPr/>
+                      <wps:spPr>
+                        <a:xfrm>
+                          <a:off x="0" y="0"/>
+                          <a:ext cx="6457950" cy="8715375"/>
+                        </a:xfrm>
+                        <a:prstGeom prst="rect">
+                          <a:avLst/>
+                        </a:prstGeom>
+                        <a:noFill/>
+                      </wps:spPr>
+                      <wps:style>
+                        <a:lnRef idx="2">
+                          <a:schemeClr val="accent1">
+                            <a:shade val="50000"/>
+                          </a:schemeClr>
+                        </a:lnRef>
+                        <a:fillRef idx="1">
+                          <a:schemeClr val="accent1"/>
+                        </a:fillRef>
+                        <a:effectRef idx="0">
+                          <a:schemeClr val="accent1"/>
+                        </a:effectRef>
+                        <a:fontRef idx="minor">
+                          <a:schemeClr val="lt1"/>
+                        </a:fontRef>
+                      </wps:style>
+                      <wps:bodyPr rot="0" spcFirstLastPara="0" vertOverflow="overflow" horzOverflow="overflow" vert="horz" wrap="square" lIns="91440" tIns="45720" rIns="91440" bIns="45720" numCol="1" spcCol="0" rtlCol="0" fromWordArt="0" anchor="ctr" anchorCtr="0" forceAA="0" compatLnSpc="1">
+                        <a:prstTxWarp prst="textNoShape">
+                          <a:avLst/>
+                        </a:prstTxWarp>
+                        <a:noAutofit/>
+                      </wps:bodyPr>
+                    </wps:wsp>
+                  </a:graphicData>
+                </a:graphic>
+                <wp14:sizeRelH relativeFrom="margin">
+                  <wp14:pctWidth>0</wp14:pctWidth>
+                </wp14:sizeRelH>
+                <wp14:sizeRelV relativeFrom="margin">
+                  <wp14:pctHeight>0</wp14:pctHeight>
+                </wp14:sizeRelV>
+              </wp:anchor>
+            </w:drawing>
+          </mc:Choice>
+          <mc:Fallback>
+            <w:pict>
+              <v:rect w14:anchorId="0467F64E" id="Rectangle 15" o:spid="_x0000_s1026" style="position:absolute;margin-left:-17.25pt;margin-top:-20.25pt;width:508.5pt;height:686.25pt;z-index:251663360;visibility:visible;mso-wrap-style:square;mso-width-percent:0;mso-height-percent:0;mso-wrap-distance-left:9pt;mso-wrap-distance-top:0;mso-wrap-distance-right:9pt;mso-wrap-distance-bottom:0;mso-position-horizontal:absolute;mso-position-horizontal-relative:margin;mso-position-vertical:absolute;mso-position-vertical-relative:text;mso-width-percent:0;mso-height-percent:0;mso-width-relative:margin;mso-height-relative:margin;v-text-anchor:middle" o:gfxdata="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" filled="f" strokecolor="#445819 [1604]" strokeweight="1pt">
+                <w10:wrap anchorx="margin"/>
+              </v:rect>
+            </w:pict>
+          </mc:Fallback>
+        </mc:AlternateContent>
+      </w:r>
+      <w:r>
+        <w:rPr>
           <w:rFonts w:ascii="Book Antiqua" w:eastAsia="Times New Roman" w:hAnsi="Book Antiqua" w:cs="Arial"/>
           <w:i/>
           <w:iCs/>
@@ -1806,25 +2156,6 @@
           <w:szCs w:val="14"/>
           <w:shd w:val="clear" w:color="auto" w:fill="FFFFFF"/>
         </w:rPr>
-        <w:sectPr>
-          <w:headerReference w:type="default" r:id="rId16"/>
-          <w:pgSz w:w="12240" w:h="15840"/>
-          <w:pgMar w:top="1440" w:right="1440" w:bottom="1440" w:left="1440" w:header="720" w:footer="720" w:gutter="0"/>
-          <w:cols w:space="720"/>
-          <w:docGrid w:linePitch="360"/>
-        </w:sectPr>
-      </w:pPr>
-    </w:p>
-    <w:p>
-      <w:pPr>
-        <w:spacing w:line="240" w:lineRule="auto"/>
-        <w:rPr>
-          <w:rFonts w:ascii="Book Antiqua" w:eastAsia="Times New Roman" w:hAnsi="Book Antiqua"/>
-          <w:color w:val="474747"/>
-          <w:sz w:val="14"/>
-          <w:szCs w:val="14"/>
-          <w:shd w:val="clear" w:color="auto" w:fill="FFFFFF"/>
-        </w:rPr>
       </w:pPr>
     </w:p>
     <w:p>
@@ -1865,8 +2196,89 @@
           <w:highlight w:val="white"/>
         </w:rPr>
       </w:pPr>
-      <w:bookmarkStart w:id="1" w:name="_5a0g2v13svbl" w:colFirst="0" w:colLast="0"/>
-      <w:bookmarkEnd w:id="1"/>
+      <w:bookmarkStart w:id="0" w:name="_5a0g2v13svbl" w:colFirst="0" w:colLast="0"/>
+      <w:bookmarkEnd w:id="0"/>
+      <w:r>
+        <w:rPr>
+          <w:noProof/>
+          <w:sz w:val="20"/>
+          <w:szCs w:val="20"/>
+          <w:lang w:eastAsia="ja-JP"/>
+        </w:rPr>
+        <w:lastRenderedPageBreak/>
+        <mc:AlternateContent>
+          <mc:Choice Requires="wps">
+            <w:drawing>
+              <wp:anchor distT="0" distB="0" distL="114300" distR="114300" simplePos="0" relativeHeight="251665408" behindDoc="0" locked="0" layoutInCell="1" allowOverlap="1" wp14:anchorId="1749ADD0" wp14:editId="009DD304">
+                <wp:simplePos x="0" y="0"/>
+                <wp:positionH relativeFrom="margin">
+                  <wp:posOffset>-121920</wp:posOffset>
+                </wp:positionH>
+                <wp:positionV relativeFrom="paragraph">
+                  <wp:posOffset>-219075</wp:posOffset>
+                </wp:positionV>
+                <wp:extent cx="6457950" cy="8677275"/>
+                <wp:effectExtent l="0" t="0" r="19050" b="28575"/>
+                <wp:wrapNone/>
+                <wp:docPr id="16" name="Rectangle 16"/>
+                <wp:cNvGraphicFramePr/>
+                <a:graphic xmlns:a="http://schemas.openxmlformats.org/drawingml/2006/main">
+                  <a:graphicData uri="http://schemas.microsoft.com/office/word/2010/wordprocessingShape">
+                    <wps:wsp>
+                      <wps:cNvSpPr/>
+                      <wps:spPr>
+                        <a:xfrm>
+                          <a:off x="0" y="0"/>
+                          <a:ext cx="6457950" cy="8677275"/>
+                        </a:xfrm>
+                        <a:prstGeom prst="rect">
+                          <a:avLst/>
+                        </a:prstGeom>
+                        <a:noFill/>
+                      </wps:spPr>
+                      <wps:style>
+                        <a:lnRef idx="2">
+                          <a:schemeClr val="accent1">
+                            <a:shade val="50000"/>
+                          </a:schemeClr>
+                        </a:lnRef>
+                        <a:fillRef idx="1">
+                          <a:schemeClr val="accent1"/>
+                        </a:fillRef>
+                        <a:effectRef idx="0">
+                          <a:schemeClr val="accent1"/>
+                        </a:effectRef>
+                        <a:fontRef idx="minor">
+                          <a:schemeClr val="lt1"/>
+                        </a:fontRef>
+                      </wps:style>
+                      <wps:bodyPr rot="0" spcFirstLastPara="0" vertOverflow="overflow" horzOverflow="overflow" vert="horz" wrap="square" lIns="91440" tIns="45720" rIns="91440" bIns="45720" numCol="1" spcCol="0" rtlCol="0" fromWordArt="0" anchor="ctr" anchorCtr="0" forceAA="0" compatLnSpc="1">
+                        <a:prstTxWarp prst="textNoShape">
+                          <a:avLst/>
+                        </a:prstTxWarp>
+                        <a:noAutofit/>
+                      </wps:bodyPr>
+                    </wps:wsp>
+                  </a:graphicData>
+                </a:graphic>
+                <wp14:sizeRelH relativeFrom="margin">
+                  <wp14:pctWidth>0</wp14:pctWidth>
+                </wp14:sizeRelH>
+                <wp14:sizeRelV relativeFrom="margin">
+                  <wp14:pctHeight>0</wp14:pctHeight>
+                </wp14:sizeRelV>
+              </wp:anchor>
+            </w:drawing>
+          </mc:Choice>
+          <mc:Fallback>
+            <w:pict>
+              <v:rect w14:anchorId="1F2775B1" id="Rectangle 16" o:spid="_x0000_s1026" style="position:absolute;margin-left:-9.6pt;margin-top:-17.25pt;width:508.5pt;height:683.25pt;z-index:251665408;visibility:visible;mso-wrap-style:square;mso-width-percent:0;mso-height-percent:0;mso-wrap-distance-left:9pt;mso-wrap-distance-top:0;mso-wrap-distance-right:9pt;mso-wrap-distance-bottom:0;mso-position-horizontal:absolute;mso-position-horizontal-relative:margin;mso-position-vertical:absolute;mso-position-vertical-relative:text;mso-width-percent:0;mso-height-percent:0;mso-width-relative:margin;mso-height-relative:margin;v-text-anchor:middle" o:gfxdata="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" filled="f" strokecolor="#445819 [1604]" strokeweight="1pt">
+                <w10:wrap anchorx="margin"/>
+              </v:rect>
+            </w:pict>
+          </mc:Fallback>
+        </mc:AlternateContent>
+      </w:r>
       <w:r>
         <w:rPr>
           <w:sz w:val="105"/>
@@ -1875,6 +2287,8 @@
         </w:rPr>
         <w:t>Lorem Ipsum</w:t>
       </w:r>
+      <w:bookmarkStart w:id="1" w:name="_GoBack"/>
+      <w:bookmarkEnd w:id="1"/>
     </w:p>
     <w:p>
       <w:pPr>
@@ -1983,7 +2397,7 @@
           <w:highlight w:val="white"/>
         </w:rPr>
         <w:sectPr>
-          <w:headerReference w:type="default" r:id="rId17"/>
+          <w:headerReference w:type="default" r:id="rId9"/>
           <w:pgSz w:w="12240" w:h="15840"/>
           <w:pgMar w:top="1440" w:right="1440" w:bottom="1440" w:left="1440" w:header="720" w:footer="720" w:gutter="0"/>
           <w:cols w:space="720"/>
@@ -2012,6 +2426,87 @@
           <w:highlight w:val="white"/>
         </w:rPr>
       </w:pPr>
+      <w:r>
+        <w:rPr>
+          <w:noProof/>
+          <w:sz w:val="20"/>
+          <w:szCs w:val="20"/>
+          <w:lang w:eastAsia="ja-JP"/>
+        </w:rPr>
+        <w:lastRenderedPageBreak/>
+        <mc:AlternateContent>
+          <mc:Choice Requires="wps">
+            <w:drawing>
+              <wp:anchor distT="0" distB="0" distL="114300" distR="114300" simplePos="0" relativeHeight="251667456" behindDoc="0" locked="0" layoutInCell="1" allowOverlap="1" wp14:anchorId="641F0764" wp14:editId="156B67B0">
+                <wp:simplePos x="0" y="0"/>
+                <wp:positionH relativeFrom="margin">
+                  <wp:posOffset>-131064</wp:posOffset>
+                </wp:positionH>
+                <wp:positionV relativeFrom="paragraph">
+                  <wp:posOffset>-1905</wp:posOffset>
+                </wp:positionV>
+                <wp:extent cx="6457950" cy="8677275"/>
+                <wp:effectExtent l="0" t="0" r="19050" b="28575"/>
+                <wp:wrapNone/>
+                <wp:docPr id="23" name="Rectangle 23"/>
+                <wp:cNvGraphicFramePr/>
+                <a:graphic xmlns:a="http://schemas.openxmlformats.org/drawingml/2006/main">
+                  <a:graphicData uri="http://schemas.microsoft.com/office/word/2010/wordprocessingShape">
+                    <wps:wsp>
+                      <wps:cNvSpPr/>
+                      <wps:spPr>
+                        <a:xfrm>
+                          <a:off x="0" y="0"/>
+                          <a:ext cx="6457950" cy="8677275"/>
+                        </a:xfrm>
+                        <a:prstGeom prst="rect">
+                          <a:avLst/>
+                        </a:prstGeom>
+                        <a:noFill/>
+                      </wps:spPr>
+                      <wps:style>
+                        <a:lnRef idx="2">
+                          <a:schemeClr val="accent1">
+                            <a:shade val="50000"/>
+                          </a:schemeClr>
+                        </a:lnRef>
+                        <a:fillRef idx="1">
+                          <a:schemeClr val="accent1"/>
+                        </a:fillRef>
+                        <a:effectRef idx="0">
+                          <a:schemeClr val="accent1"/>
+                        </a:effectRef>
+                        <a:fontRef idx="minor">
+                          <a:schemeClr val="lt1"/>
+                        </a:fontRef>
+                      </wps:style>
+                      <wps:bodyPr rot="0" spcFirstLastPara="0" vertOverflow="overflow" horzOverflow="overflow" vert="horz" wrap="square" lIns="91440" tIns="45720" rIns="91440" bIns="45720" numCol="1" spcCol="0" rtlCol="0" fromWordArt="0" anchor="ctr" anchorCtr="0" forceAA="0" compatLnSpc="1">
+                        <a:prstTxWarp prst="textNoShape">
+                          <a:avLst/>
+                        </a:prstTxWarp>
+                        <a:noAutofit/>
+                      </wps:bodyPr>
+                    </wps:wsp>
+                  </a:graphicData>
+                </a:graphic>
+                <wp14:sizeRelH relativeFrom="margin">
+                  <wp14:pctWidth>0</wp14:pctWidth>
+                </wp14:sizeRelH>
+                <wp14:sizeRelV relativeFrom="margin">
+                  <wp14:pctHeight>0</wp14:pctHeight>
+                </wp14:sizeRelV>
+              </wp:anchor>
+            </w:drawing>
+          </mc:Choice>
+          <mc:Fallback>
+            <w:pict>
+              <v:rect w14:anchorId="07852783" id="Rectangle 23" o:spid="_x0000_s1026" style="position:absolute;margin-left:-10.3pt;margin-top:-.15pt;width:508.5pt;height:683.25pt;z-index:251667456;visibility:visible;mso-wrap-style:square;mso-width-percent:0;mso-height-percent:0;mso-wrap-distance-left:9pt;mso-wrap-distance-top:0;mso-wrap-distance-right:9pt;mso-wrap-distance-bottom:0;mso-position-horizontal:absolute;mso-position-horizontal-relative:margin;mso-position-vertical:absolute;mso-position-vertical-relative:text;mso-width-percent:0;mso-height-percent:0;mso-width-relative:margin;mso-height-relative:margin;v-text-anchor:middle" o:gfxdata="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" filled="f" strokecolor="#445819 [1604]" strokeweight="1pt">
+                <w10:wrap anchorx="margin"/>
+              </v:rect>
+            </w:pict>
+          </mc:Fallback>
+        </mc:AlternateContent>
+      </w:r>
     </w:p>
     <w:p>
       <w:pPr>
@@ -2064,7 +2559,7 @@
                     <pic:cNvPicPr preferRelativeResize="0"/>
                   </pic:nvPicPr>
                   <pic:blipFill>
-                    <a:blip r:embed="rId18"/>
+                    <a:blip r:embed="rId10"/>
                     <a:srcRect/>
                     <a:stretch>
                       <a:fillRect/>
@@ -2209,7 +2704,7 @@
       </w:pPr>
     </w:p>
     <w:sectPr>
-      <w:headerReference w:type="default" r:id="rId19"/>
+      <w:headerReference w:type="default" r:id="rId11"/>
       <w:pgSz w:w="12240" w:h="15840"/>
       <w:pgMar w:top="1440" w:right="1440" w:bottom="1440" w:left="1440" w:header="720" w:footer="720" w:gutter="0"/>
       <w:cols w:space="720"/>
@@ -2245,16 +2740,6 @@
 </file>
 
 <file path=word/footer1.xml><?xml version="1.0" encoding="utf-8"?>
-<w:ftr xmlns:wpc="http://schemas.microsoft.com/office/word/2010/wordprocessingCanvas" xmlns:cx="http://schemas.microsoft.com/office/drawing/2014/chartex" xmlns:cx1="http://schemas.microsoft.com/office/drawing/2015/9/8/chartex" xmlns:cx2="http://schemas.microsoft.com/office/drawing/2015/10/21/chartex" xmlns:cx3="http://schemas.microsoft.com/office/drawing/2016/5/9/chartex" xmlns:cx4="http://schemas.microsoft.com/office/drawing/2016/5/10/chartex" xmlns:cx5="http://schemas.microsoft.com/office/drawing/2016/5/11/chartex" xmlns:cx6="http://schemas.microsoft.com/office/drawing/2016/5/12/chartex" xmlns:cx7="http://schemas.microsoft.com/office/drawing/2016/5/13/chartex" xmlns:cx8="http://schemas.microsoft.com/office/drawing/2016/5/14/chartex" xmlns:mc="http://schemas.openxmlformats.org/markup-compatibility/2006" xmlns:aink="http://schemas.microsoft.com/office/drawing/2016/ink" xmlns:am3d="http://schemas.microsoft.com/office/drawing/2017/model3d" xmlns:o="urn:schemas-microsoft-com:office:office" xmlns:r="http://schemas.openxmlformats.org/officeDocument/2006/relationships" xmlns:m="http://schemas.openxmlformats.org/officeDocument/2006/math" xmlns:v="urn:schemas-microsoft-com:vml" xmlns:wp14="http://schemas.microsoft.com/office/word/2010/wordprocessingDrawing" xmlns:wp="http://schemas.openxmlformats.org/drawingml/2006/wordprocessingDrawing" xmlns:w10="urn:schemas-microsoft-com:office:word" xmlns:w="http://schemas.openxmlformats.org/wordprocessingml/2006/main" xmlns:w14="http://schemas.microsoft.com/office/word/2010/wordml" xmlns:w15="http://schemas.microsoft.com/office/word/2012/wordml" xmlns:w16cid="http://schemas.microsoft.com/office/word/2016/wordml/cid" xmlns:w16se="http://schemas.microsoft.com/office/word/2015/wordml/symex" xmlns:wpg="http://schemas.microsoft.com/office/word/2010/wordprocessingGroup" xmlns:wpi="http://schemas.microsoft.com/office/word/2010/wordprocessingInk" xmlns:wne="http://schemas.microsoft.com/office/word/2006/wordml" xmlns:wps="http://schemas.microsoft.com/office/word/2010/wordprocessingShape" mc:Ignorable="w14 w15 w16se w16cid wp14">
-  <w:p>
-    <w:pPr>
-      <w:pStyle w:val="Footer"/>
-    </w:pPr>
-  </w:p>
-</w:ftr>
-</file>
-
-<file path=word/footer2.xml><?xml version="1.0" encoding="utf-8"?>
 <w:ftr xmlns:wpc="http://schemas.microsoft.com/office/word/2010/wordprocessingCanvas" xmlns:cx="http://schemas.microsoft.com/office/drawing/2014/chartex" xmlns:cx1="http://schemas.microsoft.com/office/drawing/2015/9/8/chartex" xmlns:cx2="http://schemas.microsoft.com/office/drawing/2015/10/21/chartex" xmlns:cx3="http://schemas.microsoft.com/office/drawing/2016/5/9/chartex" xmlns:cx4="http://schemas.microsoft.com/office/drawing/2016/5/10/chartex" xmlns:cx5="http://schemas.microsoft.com/office/drawing/2016/5/11/chartex" xmlns:cx6="http://schemas.microsoft.com/office/drawing/2016/5/12/chartex" xmlns:cx7="http://schemas.microsoft.com/office/drawing/2016/5/13/chartex" xmlns:cx8="http://schemas.microsoft.com/office/drawing/2016/5/14/chartex" xmlns:mc="http://schemas.openxmlformats.org/markup-compatibility/2006" xmlns:aink="http://schemas.microsoft.com/office/drawing/2016/ink" xmlns:am3d="http://schemas.microsoft.com/office/drawing/2017/model3d" xmlns:o="urn:schemas-microsoft-com:office:office" xmlns:r="http://schemas.openxmlformats.org/officeDocument/2006/relationships" xmlns:m="http://schemas.openxmlformats.org/officeDocument/2006/math" xmlns:v="urn:schemas-microsoft-com:vml" xmlns:wp14="http://schemas.microsoft.com/office/word/2010/wordprocessingDrawing" xmlns:wp="http://schemas.openxmlformats.org/drawingml/2006/wordprocessingDrawing" xmlns:w10="urn:schemas-microsoft-com:office:word" xmlns:w="http://schemas.openxmlformats.org/wordprocessingml/2006/main" xmlns:w14="http://schemas.microsoft.com/office/word/2010/wordml" xmlns:w15="http://schemas.microsoft.com/office/word/2012/wordml" xmlns:w16cid="http://schemas.microsoft.com/office/word/2016/wordml/cid" xmlns:w16se="http://schemas.microsoft.com/office/word/2015/wordml/symex" xmlns:wpg="http://schemas.microsoft.com/office/word/2010/wordprocessingGroup" xmlns:wpi="http://schemas.microsoft.com/office/word/2010/wordprocessingInk" xmlns:wne="http://schemas.microsoft.com/office/word/2006/wordml" xmlns:wps="http://schemas.microsoft.com/office/word/2010/wordprocessingShape" mc:Ignorable="w14 w15 w16se w16cid wp14">
   <w:sdt>
     <w:sdtPr>
@@ -2315,7 +2800,7 @@
                 <w:bCs/>
                 <w:noProof/>
               </w:rPr>
-              <w:t>1</w:t>
+              <w:t>5</w:t>
             </w:r>
             <w:r>
               <w:rPr>
@@ -2384,16 +2869,6 @@
 </w:ftr>
 </file>
 
-<file path=word/footer3.xml><?xml version="1.0" encoding="utf-8"?>
-<w:ftr xmlns:wpc="http://schemas.microsoft.com/office/word/2010/wordprocessingCanvas" xmlns:cx="http://schemas.microsoft.com/office/drawing/2014/chartex" xmlns:cx1="http://schemas.microsoft.com/office/drawing/2015/9/8/chartex" xmlns:cx2="http://schemas.microsoft.com/office/drawing/2015/10/21/chartex" xmlns:cx3="http://schemas.microsoft.com/office/drawing/2016/5/9/chartex" xmlns:cx4="http://schemas.microsoft.com/office/drawing/2016/5/10/chartex" xmlns:cx5="http://schemas.microsoft.com/office/drawing/2016/5/11/chartex" xmlns:cx6="http://schemas.microsoft.com/office/drawing/2016/5/12/chartex" xmlns:cx7="http://schemas.microsoft.com/office/drawing/2016/5/13/chartex" xmlns:cx8="http://schemas.microsoft.com/office/drawing/2016/5/14/chartex" xmlns:mc="http://schemas.openxmlformats.org/markup-compatibility/2006" xmlns:aink="http://schemas.microsoft.com/office/drawing/2016/ink" xmlns:am3d="http://schemas.microsoft.com/office/drawing/2017/model3d" xmlns:o="urn:schemas-microsoft-com:office:office" xmlns:r="http://schemas.openxmlformats.org/officeDocument/2006/relationships" xmlns:m="http://schemas.openxmlformats.org/officeDocument/2006/math" xmlns:v="urn:schemas-microsoft-com:vml" xmlns:wp14="http://schemas.microsoft.com/office/word/2010/wordprocessingDrawing" xmlns:wp="http://schemas.openxmlformats.org/drawingml/2006/wordprocessingDrawing" xmlns:w10="urn:schemas-microsoft-com:office:word" xmlns:w="http://schemas.openxmlformats.org/wordprocessingml/2006/main" xmlns:w14="http://schemas.microsoft.com/office/word/2010/wordml" xmlns:w15="http://schemas.microsoft.com/office/word/2012/wordml" xmlns:w16cid="http://schemas.microsoft.com/office/word/2016/wordml/cid" xmlns:w16se="http://schemas.microsoft.com/office/word/2015/wordml/symex" xmlns:wpg="http://schemas.microsoft.com/office/word/2010/wordprocessingGroup" xmlns:wpi="http://schemas.microsoft.com/office/word/2010/wordprocessingInk" xmlns:wne="http://schemas.microsoft.com/office/word/2006/wordml" xmlns:wps="http://schemas.microsoft.com/office/word/2010/wordprocessingShape" mc:Ignorable="w14 w15 w16se w16cid wp14">
-  <w:p>
-    <w:pPr>
-      <w:pStyle w:val="Footer"/>
-    </w:pPr>
-  </w:p>
-</w:ftr>
-</file>
-
 <file path=word/footnotes.xml><?xml version="1.0" encoding="utf-8"?>
 <w:footnotes xmlns:wpc="http://schemas.microsoft.com/office/word/2010/wordprocessingCanvas" xmlns:cx="http://schemas.microsoft.com/office/drawing/2014/chartex" xmlns:cx1="http://schemas.microsoft.com/office/drawing/2015/9/8/chartex" xmlns:cx2="http://schemas.microsoft.com/office/drawing/2015/10/21/chartex" xmlns:cx3="http://schemas.microsoft.com/office/drawing/2016/5/9/chartex" xmlns:cx4="http://schemas.microsoft.com/office/drawing/2016/5/10/chartex" xmlns:cx5="http://schemas.microsoft.com/office/drawing/2016/5/11/chartex" xmlns:cx6="http://schemas.microsoft.com/office/drawing/2016/5/12/chartex" xmlns:cx7="http://schemas.microsoft.com/office/drawing/2016/5/13/chartex" xmlns:cx8="http://schemas.microsoft.com/office/drawing/2016/5/14/chartex" xmlns:mc="http://schemas.openxmlformats.org/markup-compatibility/2006" xmlns:aink="http://schemas.microsoft.com/office/drawing/2016/ink" xmlns:am3d="http://schemas.microsoft.com/office/drawing/2017/model3d" xmlns:o="urn:schemas-microsoft-com:office:office" xmlns:r="http://schemas.openxmlformats.org/officeDocument/2006/relationships" xmlns:m="http://schemas.openxmlformats.org/officeDocument/2006/math" xmlns:v="urn:schemas-microsoft-com:vml" xmlns:wp14="http://schemas.microsoft.com/office/word/2010/wordprocessingDrawing" xmlns:wp="http://schemas.openxmlformats.org/drawingml/2006/wordprocessingDrawing" xmlns:w10="urn:schemas-microsoft-com:office:word" xmlns:w="http://schemas.openxmlformats.org/wordprocessingml/2006/main" xmlns:w14="http://schemas.microsoft.com/office/word/2010/wordml" xmlns:w15="http://schemas.microsoft.com/office/word/2012/wordml" xmlns:w16cid="http://schemas.microsoft.com/office/word/2016/wordml/cid" xmlns:w16se="http://schemas.microsoft.com/office/word/2015/wordml/symex" xmlns:wpg="http://schemas.microsoft.com/office/word/2010/wordprocessingGroup" xmlns:wpi="http://schemas.microsoft.com/office/word/2010/wordprocessingInk" xmlns:wne="http://schemas.microsoft.com/office/word/2006/wordml" xmlns:wps="http://schemas.microsoft.com/office/word/2010/wordprocessingShape" mc:Ignorable="w14 w15 w16se w16cid wp14">
   <w:footnote w:type="separator" w:id="-1">
@@ -2420,16 +2895,6 @@
 </file>
 
 <file path=word/header1.xml><?xml version="1.0" encoding="utf-8"?>
-<w:hdr xmlns:wpc="http://schemas.microsoft.com/office/word/2010/wordprocessingCanvas" xmlns:cx="http://schemas.microsoft.com/office/drawing/2014/chartex" xmlns:cx1="http://schemas.microsoft.com/office/drawing/2015/9/8/chartex" xmlns:cx2="http://schemas.microsoft.com/office/drawing/2015/10/21/chartex" xmlns:cx3="http://schemas.microsoft.com/office/drawing/2016/5/9/chartex" xmlns:cx4="http://schemas.microsoft.com/office/drawing/2016/5/10/chartex" xmlns:cx5="http://schemas.microsoft.com/office/drawing/2016/5/11/chartex" xmlns:cx6="http://schemas.microsoft.com/office/drawing/2016/5/12/chartex" xmlns:cx7="http://schemas.microsoft.com/office/drawing/2016/5/13/chartex" xmlns:cx8="http://schemas.microsoft.com/office/drawing/2016/5/14/chartex" xmlns:mc="http://schemas.openxmlformats.org/markup-compatibility/2006" xmlns:aink="http://schemas.microsoft.com/office/drawing/2016/ink" xmlns:am3d="http://schemas.microsoft.com/office/drawing/2017/model3d" xmlns:o="urn:schemas-microsoft-com:office:office" xmlns:r="http://schemas.openxmlformats.org/officeDocument/2006/relationships" xmlns:m="http://schemas.openxmlformats.org/officeDocument/2006/math" xmlns:v="urn:schemas-microsoft-com:vml" xmlns:wp14="http://schemas.microsoft.com/office/word/2010/wordprocessingDrawing" xmlns:wp="http://schemas.openxmlformats.org/drawingml/2006/wordprocessingDrawing" xmlns:w10="urn:schemas-microsoft-com:office:word" xmlns:w="http://schemas.openxmlformats.org/wordprocessingml/2006/main" xmlns:w14="http://schemas.microsoft.com/office/word/2010/wordml" xmlns:w15="http://schemas.microsoft.com/office/word/2012/wordml" xmlns:w16cid="http://schemas.microsoft.com/office/word/2016/wordml/cid" xmlns:w16se="http://schemas.microsoft.com/office/word/2015/wordml/symex" xmlns:wpg="http://schemas.microsoft.com/office/word/2010/wordprocessingGroup" xmlns:wpi="http://schemas.microsoft.com/office/word/2010/wordprocessingInk" xmlns:wne="http://schemas.microsoft.com/office/word/2006/wordml" xmlns:wps="http://schemas.microsoft.com/office/word/2010/wordprocessingShape" mc:Ignorable="w14 w15 w16se w16cid wp14">
-  <w:p>
-    <w:pPr>
-      <w:pStyle w:val="Header"/>
-    </w:pPr>
-  </w:p>
-</w:hdr>
-</file>
-
-<file path=word/header2.xml><?xml version="1.0" encoding="utf-8"?>
 <w:hdr xmlns:wpc="http://schemas.microsoft.com/office/word/2010/wordprocessingCanvas" xmlns:cx="http://schemas.microsoft.com/office/drawing/2014/chartex" xmlns:cx1="http://schemas.microsoft.com/office/drawing/2015/9/8/chartex" xmlns:cx2="http://schemas.microsoft.com/office/drawing/2015/10/21/chartex" xmlns:cx3="http://schemas.microsoft.com/office/drawing/2016/5/9/chartex" xmlns:cx4="http://schemas.microsoft.com/office/drawing/2016/5/10/chartex" xmlns:cx5="http://schemas.microsoft.com/office/drawing/2016/5/11/chartex" xmlns:cx6="http://schemas.microsoft.com/office/drawing/2016/5/12/chartex" xmlns:cx7="http://schemas.microsoft.com/office/drawing/2016/5/13/chartex" xmlns:cx8="http://schemas.microsoft.com/office/drawing/2016/5/14/chartex" xmlns:mc="http://schemas.openxmlformats.org/markup-compatibility/2006" xmlns:aink="http://schemas.microsoft.com/office/drawing/2016/ink" xmlns:am3d="http://schemas.microsoft.com/office/drawing/2017/model3d" xmlns:o="urn:schemas-microsoft-com:office:office" xmlns:r="http://schemas.openxmlformats.org/officeDocument/2006/relationships" xmlns:m="http://schemas.openxmlformats.org/officeDocument/2006/math" xmlns:v="urn:schemas-microsoft-com:vml" xmlns:wp14="http://schemas.microsoft.com/office/word/2010/wordprocessingDrawing" xmlns:wp="http://schemas.openxmlformats.org/drawingml/2006/wordprocessingDrawing" xmlns:w10="urn:schemas-microsoft-com:office:word" xmlns:w="http://schemas.openxmlformats.org/wordprocessingml/2006/main" xmlns:w14="http://schemas.microsoft.com/office/word/2010/wordml" xmlns:w15="http://schemas.microsoft.com/office/word/2012/wordml" xmlns:w16cid="http://schemas.microsoft.com/office/word/2016/wordml/cid" xmlns:w16se="http://schemas.microsoft.com/office/word/2015/wordml/symex" xmlns:wpg="http://schemas.microsoft.com/office/word/2010/wordprocessingGroup" xmlns:wpi="http://schemas.microsoft.com/office/word/2010/wordprocessingInk" xmlns:wne="http://schemas.microsoft.com/office/word/2006/wordml" xmlns:wps="http://schemas.microsoft.com/office/word/2010/wordprocessingShape" mc:Ignorable="w14 w15 w16se w16cid wp14">
   <w:p>
     <w:pPr>
@@ -2481,213 +2946,7 @@
 </w:hdr>
 </file>
 
-<file path=word/header3.xml><?xml version="1.0" encoding="utf-8"?>
-<w:hdr xmlns:wpc="http://schemas.microsoft.com/office/word/2010/wordprocessingCanvas" xmlns:cx="http://schemas.microsoft.com/office/drawing/2014/chartex" xmlns:cx1="http://schemas.microsoft.com/office/drawing/2015/9/8/chartex" xmlns:cx2="http://schemas.microsoft.com/office/drawing/2015/10/21/chartex" xmlns:cx3="http://schemas.microsoft.com/office/drawing/2016/5/9/chartex" xmlns:cx4="http://schemas.microsoft.com/office/drawing/2016/5/10/chartex" xmlns:cx5="http://schemas.microsoft.com/office/drawing/2016/5/11/chartex" xmlns:cx6="http://schemas.microsoft.com/office/drawing/2016/5/12/chartex" xmlns:cx7="http://schemas.microsoft.com/office/drawing/2016/5/13/chartex" xmlns:cx8="http://schemas.microsoft.com/office/drawing/2016/5/14/chartex" xmlns:mc="http://schemas.openxmlformats.org/markup-compatibility/2006" xmlns:aink="http://schemas.microsoft.com/office/drawing/2016/ink" xmlns:am3d="http://schemas.microsoft.com/office/drawing/2017/model3d" xmlns:o="urn:schemas-microsoft-com:office:office" xmlns:r="http://schemas.openxmlformats.org/officeDocument/2006/relationships" xmlns:m="http://schemas.openxmlformats.org/officeDocument/2006/math" xmlns:v="urn:schemas-microsoft-com:vml" xmlns:wp14="http://schemas.microsoft.com/office/word/2010/wordprocessingDrawing" xmlns:wp="http://schemas.openxmlformats.org/drawingml/2006/wordprocessingDrawing" xmlns:w10="urn:schemas-microsoft-com:office:word" xmlns:w="http://schemas.openxmlformats.org/wordprocessingml/2006/main" xmlns:w14="http://schemas.microsoft.com/office/word/2010/wordml" xmlns:w15="http://schemas.microsoft.com/office/word/2012/wordml" xmlns:w16cid="http://schemas.microsoft.com/office/word/2016/wordml/cid" xmlns:w16se="http://schemas.microsoft.com/office/word/2015/wordml/symex" xmlns:wpg="http://schemas.microsoft.com/office/word/2010/wordprocessingGroup" xmlns:wpi="http://schemas.microsoft.com/office/word/2010/wordprocessingInk" xmlns:wne="http://schemas.microsoft.com/office/word/2006/wordml" xmlns:wps="http://schemas.microsoft.com/office/word/2010/wordprocessingShape" mc:Ignorable="w14 w15 w16se w16cid wp14">
-  <w:p>
-    <w:pPr>
-      <w:pStyle w:val="Header"/>
-    </w:pPr>
-  </w:p>
-</w:hdr>
-</file>
-
-<file path=word/header4.xml><?xml version="1.0" encoding="utf-8"?>
-<w:hdr xmlns:wpc="http://schemas.microsoft.com/office/word/2010/wordprocessingCanvas" xmlns:cx="http://schemas.microsoft.com/office/drawing/2014/chartex" xmlns:cx1="http://schemas.microsoft.com/office/drawing/2015/9/8/chartex" xmlns:cx2="http://schemas.microsoft.com/office/drawing/2015/10/21/chartex" xmlns:cx3="http://schemas.microsoft.com/office/drawing/2016/5/9/chartex" xmlns:cx4="http://schemas.microsoft.com/office/drawing/2016/5/10/chartex" xmlns:cx5="http://schemas.microsoft.com/office/drawing/2016/5/11/chartex" xmlns:cx6="http://schemas.microsoft.com/office/drawing/2016/5/12/chartex" xmlns:cx7="http://schemas.microsoft.com/office/drawing/2016/5/13/chartex" xmlns:cx8="http://schemas.microsoft.com/office/drawing/2016/5/14/chartex" xmlns:mc="http://schemas.openxmlformats.org/markup-compatibility/2006" xmlns:aink="http://schemas.microsoft.com/office/drawing/2016/ink" xmlns:am3d="http://schemas.microsoft.com/office/drawing/2017/model3d" xmlns:o="urn:schemas-microsoft-com:office:office" xmlns:r="http://schemas.openxmlformats.org/officeDocument/2006/relationships" xmlns:m="http://schemas.openxmlformats.org/officeDocument/2006/math" xmlns:v="urn:schemas-microsoft-com:vml" xmlns:wp14="http://schemas.microsoft.com/office/word/2010/wordprocessingDrawing" xmlns:wp="http://schemas.openxmlformats.org/drawingml/2006/wordprocessingDrawing" xmlns:w10="urn:schemas-microsoft-com:office:word" xmlns:w="http://schemas.openxmlformats.org/wordprocessingml/2006/main" xmlns:w14="http://schemas.microsoft.com/office/word/2010/wordml" xmlns:w15="http://schemas.microsoft.com/office/word/2012/wordml" xmlns:w16cid="http://schemas.microsoft.com/office/word/2016/wordml/cid" xmlns:w16se="http://schemas.microsoft.com/office/word/2015/wordml/symex" xmlns:wpg="http://schemas.microsoft.com/office/word/2010/wordprocessingGroup" xmlns:wpi="http://schemas.microsoft.com/office/word/2010/wordprocessingInk" xmlns:wne="http://schemas.microsoft.com/office/word/2006/wordml" xmlns:wps="http://schemas.microsoft.com/office/word/2010/wordprocessingShape" mc:Ignorable="w14 w15 w16se w16cid wp14">
-  <w:p>
-    <w:pPr>
-      <w:pStyle w:val="Header"/>
-    </w:pPr>
-    <w:r>
-      <w:rPr>
-        <w:noProof/>
-      </w:rPr>
-      <w:pict>
-        <v:shapetype id="_x0000_t136" coordsize="21600,21600" o:spt="136" adj="10800" path="m@7,l@8,m@5,21600l@6,21600e">
-          <v:formulas>
-            <v:f eqn="sum #0 0 10800"/>
-            <v:f eqn="prod #0 2 1"/>
-            <v:f eqn="sum 21600 0 @1"/>
-            <v:f eqn="sum 0 0 @2"/>
-            <v:f eqn="sum 21600 0 @3"/>
-            <v:f eqn="if @0 @3 0"/>
-            <v:f eqn="if @0 21600 @1"/>
-            <v:f eqn="if @0 0 @2"/>
-            <v:f eqn="if @0 @4 21600"/>
-            <v:f eqn="mid @5 @6"/>
-            <v:f eqn="mid @8 @5"/>
-            <v:f eqn="mid @7 @8"/>
-            <v:f eqn="mid @6 @7"/>
-            <v:f eqn="sum @6 0 @5"/>
-          </v:formulas>
-          <v:path textpathok="t" o:connecttype="custom" o:connectlocs="@9,0;@10,10800;@11,21600;@12,10800" o:connectangles="270,180,90,0"/>
-          <v:textpath on="t" fitshape="t"/>
-          <v:handles>
-            <v:h position="#0,bottomRight" xrange="6629,14971"/>
-          </v:handles>
-          <o:lock v:ext="edit" text="t" shapetype="t"/>
-        </v:shapetype>
-        <v:shape id="PowerPlusWaterMarkObject25318816" o:spid="_x0000_s2078" type="#_x0000_t136" style="position:absolute;margin-left:0;margin-top:0;width:471.3pt;height:188.5pt;rotation:315;z-index:-251649024;mso-position-horizontal:center;mso-position-horizontal-relative:margin;mso-position-vertical:center;mso-position-vertical-relative:margin" o:allowincell="f" fillcolor="#a5a5a5 [2092]" stroked="f">
-          <v:fill opacity=".5"/>
-          <v:textpath style="font-family:&quot;Century Gothic&quot;;font-size:1pt" string="Page2"/>
-          <w10:wrap anchorx="margin" anchory="margin"/>
-        </v:shape>
-      </w:pict>
-    </w:r>
-  </w:p>
-</w:hdr>
-</file>
-
-<file path=word/header5.xml><?xml version="1.0" encoding="utf-8"?>
-<w:hdr xmlns:wpc="http://schemas.microsoft.com/office/word/2010/wordprocessingCanvas" xmlns:cx="http://schemas.microsoft.com/office/drawing/2014/chartex" xmlns:cx1="http://schemas.microsoft.com/office/drawing/2015/9/8/chartex" xmlns:cx2="http://schemas.microsoft.com/office/drawing/2015/10/21/chartex" xmlns:cx3="http://schemas.microsoft.com/office/drawing/2016/5/9/chartex" xmlns:cx4="http://schemas.microsoft.com/office/drawing/2016/5/10/chartex" xmlns:cx5="http://schemas.microsoft.com/office/drawing/2016/5/11/chartex" xmlns:cx6="http://schemas.microsoft.com/office/drawing/2016/5/12/chartex" xmlns:cx7="http://schemas.microsoft.com/office/drawing/2016/5/13/chartex" xmlns:cx8="http://schemas.microsoft.com/office/drawing/2016/5/14/chartex" xmlns:mc="http://schemas.openxmlformats.org/markup-compatibility/2006" xmlns:aink="http://schemas.microsoft.com/office/drawing/2016/ink" xmlns:am3d="http://schemas.microsoft.com/office/drawing/2017/model3d" xmlns:o="urn:schemas-microsoft-com:office:office" xmlns:r="http://schemas.openxmlformats.org/officeDocument/2006/relationships" xmlns:m="http://schemas.openxmlformats.org/officeDocument/2006/math" xmlns:v="urn:schemas-microsoft-com:vml" xmlns:wp14="http://schemas.microsoft.com/office/word/2010/wordprocessingDrawing" xmlns:wp="http://schemas.openxmlformats.org/drawingml/2006/wordprocessingDrawing" xmlns:w10="urn:schemas-microsoft-com:office:word" xmlns:w="http://schemas.openxmlformats.org/wordprocessingml/2006/main" xmlns:w14="http://schemas.microsoft.com/office/word/2010/wordml" xmlns:w15="http://schemas.microsoft.com/office/word/2012/wordml" xmlns:w16cid="http://schemas.microsoft.com/office/word/2016/wordml/cid" xmlns:w16se="http://schemas.microsoft.com/office/word/2015/wordml/symex" xmlns:wpg="http://schemas.microsoft.com/office/word/2010/wordprocessingGroup" xmlns:wpi="http://schemas.microsoft.com/office/word/2010/wordprocessingInk" xmlns:wne="http://schemas.microsoft.com/office/word/2006/wordml" xmlns:wps="http://schemas.microsoft.com/office/word/2010/wordprocessingShape" mc:Ignorable="w14 w15 w16se w16cid wp14">
-  <w:p>
-    <w:pPr>
-      <w:pStyle w:val="Header"/>
-      <w:tabs>
-        <w:tab w:val="left" w:pos="2674"/>
-      </w:tabs>
-    </w:pPr>
-    <w:r>
-      <w:rPr>
-        <w:noProof/>
-      </w:rPr>
-      <w:pict>
-        <v:shapetype id="_x0000_t136" coordsize="21600,21600" o:spt="136" adj="10800" path="m@7,l@8,m@5,21600l@6,21600e">
-          <v:formulas>
-            <v:f eqn="sum #0 0 10800"/>
-            <v:f eqn="prod #0 2 1"/>
-            <v:f eqn="sum 21600 0 @1"/>
-            <v:f eqn="sum 0 0 @2"/>
-            <v:f eqn="sum 21600 0 @3"/>
-            <v:f eqn="if @0 @3 0"/>
-            <v:f eqn="if @0 21600 @1"/>
-            <v:f eqn="if @0 0 @2"/>
-            <v:f eqn="if @0 @4 21600"/>
-            <v:f eqn="mid @5 @6"/>
-            <v:f eqn="mid @8 @5"/>
-            <v:f eqn="mid @7 @8"/>
-            <v:f eqn="mid @6 @7"/>
-            <v:f eqn="sum @6 0 @5"/>
-          </v:formulas>
-          <v:path textpathok="t" o:connecttype="custom" o:connectlocs="@9,0;@10,10800;@11,21600;@12,10800" o:connectangles="270,180,90,0"/>
-          <v:textpath on="t" fitshape="t"/>
-          <v:handles>
-            <v:h position="#0,bottomRight" xrange="6629,14971"/>
-          </v:handles>
-          <o:lock v:ext="edit" text="t" shapetype="t"/>
-        </v:shapetype>
-        <v:shape id="PowerPlusWaterMarkObject25318817" o:spid="_x0000_s2079" type="#_x0000_t136" style="position:absolute;margin-left:0;margin-top:0;width:471.3pt;height:188.5pt;rotation:315;z-index:-251646976;mso-position-horizontal:center;mso-position-horizontal-relative:margin;mso-position-vertical:center;mso-position-vertical-relative:margin" o:allowincell="f" fillcolor="#a5a5a5 [2092]" stroked="f">
-          <v:fill opacity=".5"/>
-          <v:textpath style="font-family:&quot;Century Gothic&quot;;font-size:1pt" string="Page2"/>
-          <w10:wrap anchorx="margin" anchory="margin"/>
-        </v:shape>
-      </w:pict>
-    </w:r>
-    <w:r>
-      <w:tab/>
-    </w:r>
-  </w:p>
-</w:hdr>
-</file>
-
-<file path=word/header6.xml><?xml version="1.0" encoding="utf-8"?>
-<w:hdr xmlns:wpc="http://schemas.microsoft.com/office/word/2010/wordprocessingCanvas" xmlns:cx="http://schemas.microsoft.com/office/drawing/2014/chartex" xmlns:cx1="http://schemas.microsoft.com/office/drawing/2015/9/8/chartex" xmlns:cx2="http://schemas.microsoft.com/office/drawing/2015/10/21/chartex" xmlns:cx3="http://schemas.microsoft.com/office/drawing/2016/5/9/chartex" xmlns:cx4="http://schemas.microsoft.com/office/drawing/2016/5/10/chartex" xmlns:cx5="http://schemas.microsoft.com/office/drawing/2016/5/11/chartex" xmlns:cx6="http://schemas.microsoft.com/office/drawing/2016/5/12/chartex" xmlns:cx7="http://schemas.microsoft.com/office/drawing/2016/5/13/chartex" xmlns:cx8="http://schemas.microsoft.com/office/drawing/2016/5/14/chartex" xmlns:mc="http://schemas.openxmlformats.org/markup-compatibility/2006" xmlns:aink="http://schemas.microsoft.com/office/drawing/2016/ink" xmlns:am3d="http://schemas.microsoft.com/office/drawing/2017/model3d" xmlns:o="urn:schemas-microsoft-com:office:office" xmlns:r="http://schemas.openxmlformats.org/officeDocument/2006/relationships" xmlns:m="http://schemas.openxmlformats.org/officeDocument/2006/math" xmlns:v="urn:schemas-microsoft-com:vml" xmlns:wp14="http://schemas.microsoft.com/office/word/2010/wordprocessingDrawing" xmlns:wp="http://schemas.openxmlformats.org/drawingml/2006/wordprocessingDrawing" xmlns:w10="urn:schemas-microsoft-com:office:word" xmlns:w="http://schemas.openxmlformats.org/wordprocessingml/2006/main" xmlns:w14="http://schemas.microsoft.com/office/word/2010/wordml" xmlns:w15="http://schemas.microsoft.com/office/word/2012/wordml" xmlns:w16cid="http://schemas.microsoft.com/office/word/2016/wordml/cid" xmlns:w16se="http://schemas.microsoft.com/office/word/2015/wordml/symex" xmlns:wpg="http://schemas.microsoft.com/office/word/2010/wordprocessingGroup" xmlns:wpi="http://schemas.microsoft.com/office/word/2010/wordprocessingInk" xmlns:wne="http://schemas.microsoft.com/office/word/2006/wordml" xmlns:wps="http://schemas.microsoft.com/office/word/2010/wordprocessingShape" mc:Ignorable="w14 w15 w16se w16cid wp14">
-  <w:p>
-    <w:pPr>
-      <w:pStyle w:val="Header"/>
-    </w:pPr>
-    <w:r>
-      <w:rPr>
-        <w:noProof/>
-      </w:rPr>
-      <w:pict>
-        <v:shapetype id="_x0000_t136" coordsize="21600,21600" o:spt="136" adj="10800" path="m@7,l@8,m@5,21600l@6,21600e">
-          <v:formulas>
-            <v:f eqn="sum #0 0 10800"/>
-            <v:f eqn="prod #0 2 1"/>
-            <v:f eqn="sum 21600 0 @1"/>
-            <v:f eqn="sum 0 0 @2"/>
-            <v:f eqn="sum 21600 0 @3"/>
-            <v:f eqn="if @0 @3 0"/>
-            <v:f eqn="if @0 21600 @1"/>
-            <v:f eqn="if @0 0 @2"/>
-            <v:f eqn="if @0 @4 21600"/>
-            <v:f eqn="mid @5 @6"/>
-            <v:f eqn="mid @8 @5"/>
-            <v:f eqn="mid @7 @8"/>
-            <v:f eqn="mid @6 @7"/>
-            <v:f eqn="sum @6 0 @5"/>
-          </v:formulas>
-          <v:path textpathok="t" o:connecttype="custom" o:connectlocs="@9,0;@10,10800;@11,21600;@12,10800" o:connectangles="270,180,90,0"/>
-          <v:textpath on="t" fitshape="t"/>
-          <v:handles>
-            <v:h position="#0,bottomRight" xrange="6629,14971"/>
-          </v:handles>
-          <o:lock v:ext="edit" text="t" shapetype="t"/>
-        </v:shapetype>
-        <v:shape id="PowerPlusWaterMarkObject25318815" o:spid="_x0000_s2077" type="#_x0000_t136" style="position:absolute;margin-left:0;margin-top:0;width:471.3pt;height:188.5pt;rotation:315;z-index:-251651072;mso-position-horizontal:center;mso-position-horizontal-relative:margin;mso-position-vertical:center;mso-position-vertical-relative:margin" o:allowincell="f" fillcolor="#a5a5a5 [2092]" stroked="f">
-          <v:fill opacity=".5"/>
-          <v:textpath style="font-family:&quot;Century Gothic&quot;;font-size:1pt" string="Page2"/>
-          <w10:wrap anchorx="margin" anchory="margin"/>
-        </v:shape>
-      </w:pict>
-    </w:r>
-  </w:p>
-</w:hdr>
-</file>
-
-<file path=word/header7.xml><?xml version="1.0" encoding="utf-8"?>
-<w:hdr xmlns:wpc="http://schemas.microsoft.com/office/word/2010/wordprocessingCanvas" xmlns:cx="http://schemas.microsoft.com/office/drawing/2014/chartex" xmlns:cx1="http://schemas.microsoft.com/office/drawing/2015/9/8/chartex" xmlns:cx2="http://schemas.microsoft.com/office/drawing/2015/10/21/chartex" xmlns:cx3="http://schemas.microsoft.com/office/drawing/2016/5/9/chartex" xmlns:cx4="http://schemas.microsoft.com/office/drawing/2016/5/10/chartex" xmlns:cx5="http://schemas.microsoft.com/office/drawing/2016/5/11/chartex" xmlns:cx6="http://schemas.microsoft.com/office/drawing/2016/5/12/chartex" xmlns:cx7="http://schemas.microsoft.com/office/drawing/2016/5/13/chartex" xmlns:cx8="http://schemas.microsoft.com/office/drawing/2016/5/14/chartex" xmlns:mc="http://schemas.openxmlformats.org/markup-compatibility/2006" xmlns:aink="http://schemas.microsoft.com/office/drawing/2016/ink" xmlns:am3d="http://schemas.microsoft.com/office/drawing/2017/model3d" xmlns:o="urn:schemas-microsoft-com:office:office" xmlns:r="http://schemas.openxmlformats.org/officeDocument/2006/relationships" xmlns:m="http://schemas.openxmlformats.org/officeDocument/2006/math" xmlns:v="urn:schemas-microsoft-com:vml" xmlns:wp14="http://schemas.microsoft.com/office/word/2010/wordprocessingDrawing" xmlns:wp="http://schemas.openxmlformats.org/drawingml/2006/wordprocessingDrawing" xmlns:w10="urn:schemas-microsoft-com:office:word" xmlns:w="http://schemas.openxmlformats.org/wordprocessingml/2006/main" xmlns:w14="http://schemas.microsoft.com/office/word/2010/wordml" xmlns:w15="http://schemas.microsoft.com/office/word/2012/wordml" xmlns:w16cid="http://schemas.microsoft.com/office/word/2016/wordml/cid" xmlns:w16se="http://schemas.microsoft.com/office/word/2015/wordml/symex" xmlns:wpg="http://schemas.microsoft.com/office/word/2010/wordprocessingGroup" xmlns:wpi="http://schemas.microsoft.com/office/word/2010/wordprocessingInk" xmlns:wne="http://schemas.microsoft.com/office/word/2006/wordml" xmlns:wps="http://schemas.microsoft.com/office/word/2010/wordprocessingShape" mc:Ignorable="w14 w15 w16se w16cid wp14">
-  <w:p>
-    <w:pPr>
-      <w:pStyle w:val="Header"/>
-      <w:tabs>
-        <w:tab w:val="left" w:pos="2674"/>
-      </w:tabs>
-    </w:pPr>
-    <w:r>
-      <w:rPr>
-        <w:noProof/>
-      </w:rPr>
-      <w:pict>
-        <v:shapetype id="_x0000_t136" coordsize="21600,21600" o:spt="136" adj="10800" path="m@7,l@8,m@5,21600l@6,21600e">
-          <v:formulas>
-            <v:f eqn="sum #0 0 10800"/>
-            <v:f eqn="prod #0 2 1"/>
-            <v:f eqn="sum 21600 0 @1"/>
-            <v:f eqn="sum 0 0 @2"/>
-            <v:f eqn="sum 21600 0 @3"/>
-            <v:f eqn="if @0 @3 0"/>
-            <v:f eqn="if @0 21600 @1"/>
-            <v:f eqn="if @0 0 @2"/>
-            <v:f eqn="if @0 @4 21600"/>
-            <v:f eqn="mid @5 @6"/>
-            <v:f eqn="mid @8 @5"/>
-            <v:f eqn="mid @7 @8"/>
-            <v:f eqn="mid @6 @7"/>
-            <v:f eqn="sum @6 0 @5"/>
-          </v:formulas>
-          <v:path textpathok="t" o:connecttype="custom" o:connectlocs="@9,0;@10,10800;@11,21600;@12,10800" o:connectangles="270,180,90,0"/>
-          <v:textpath on="t" fitshape="t"/>
-          <v:handles>
-            <v:h position="#0,bottomRight" xrange="6629,14971"/>
-          </v:handles>
-          <o:lock v:ext="edit" text="t" shapetype="t"/>
-        </v:shapetype>
-        <v:shape id="_x0000_s2080" type="#_x0000_t136" style="position:absolute;margin-left:0;margin-top:0;width:471.3pt;height:188.5pt;rotation:315;z-index:-251644928;mso-position-horizontal:center;mso-position-horizontal-relative:margin;mso-position-vertical:center;mso-position-vertical-relative:margin" o:allowincell="f" fillcolor="#a5a5a5 [2092]" stroked="f">
-          <v:fill opacity=".5"/>
-          <v:textpath style="font-family:&quot;Century Gothic&quot;;font-size:1pt" string="Page3"/>
-          <w10:wrap anchorx="margin" anchory="margin"/>
-        </v:shape>
-      </w:pict>
-    </w:r>
-    <w:r>
-      <w:tab/>
-    </w:r>
-  </w:p>
-</w:hdr>
-</file>
-
-<file path=word/header8.xml><?xml version="1.0" encoding="utf-8"?>
+<file path=word/header2.xml><?xml version="1.0" encoding="utf-8"?>
 <w:hdr xmlns:wpc="http://schemas.microsoft.com/office/word/2010/wordprocessingCanvas" xmlns:cx="http://schemas.microsoft.com/office/drawing/2014/chartex" xmlns:cx1="http://schemas.microsoft.com/office/drawing/2015/9/8/chartex" xmlns:cx2="http://schemas.microsoft.com/office/drawing/2015/10/21/chartex" xmlns:cx3="http://schemas.microsoft.com/office/drawing/2016/5/9/chartex" xmlns:cx4="http://schemas.microsoft.com/office/drawing/2016/5/10/chartex" xmlns:cx5="http://schemas.microsoft.com/office/drawing/2016/5/11/chartex" xmlns:cx6="http://schemas.microsoft.com/office/drawing/2016/5/12/chartex" xmlns:cx7="http://schemas.microsoft.com/office/drawing/2016/5/13/chartex" xmlns:cx8="http://schemas.microsoft.com/office/drawing/2016/5/14/chartex" xmlns:mc="http://schemas.openxmlformats.org/markup-compatibility/2006" xmlns:aink="http://schemas.microsoft.com/office/drawing/2016/ink" xmlns:am3d="http://schemas.microsoft.com/office/drawing/2017/model3d" xmlns:o="urn:schemas-microsoft-com:office:office" xmlns:r="http://schemas.openxmlformats.org/officeDocument/2006/relationships" xmlns:m="http://schemas.openxmlformats.org/officeDocument/2006/math" xmlns:v="urn:schemas-microsoft-com:vml" xmlns:wp14="http://schemas.microsoft.com/office/word/2010/wordprocessingDrawing" xmlns:wp="http://schemas.openxmlformats.org/drawingml/2006/wordprocessingDrawing" xmlns:w10="urn:schemas-microsoft-com:office:word" xmlns:w="http://schemas.openxmlformats.org/wordprocessingml/2006/main" xmlns:w14="http://schemas.microsoft.com/office/word/2010/wordml" xmlns:w15="http://schemas.microsoft.com/office/word/2012/wordml" xmlns:w16cid="http://schemas.microsoft.com/office/word/2016/wordml/cid" xmlns:w16se="http://schemas.microsoft.com/office/word/2015/wordml/symex" xmlns:wpg="http://schemas.microsoft.com/office/word/2010/wordprocessingGroup" xmlns:wpi="http://schemas.microsoft.com/office/word/2010/wordprocessingInk" xmlns:wne="http://schemas.microsoft.com/office/word/2006/wordml" xmlns:wps="http://schemas.microsoft.com/office/word/2010/wordprocessingShape" mc:Ignorable="w14 w15 w16se w16cid wp14">
   <w:p>
     <w:pPr>
@@ -2732,14 +2991,11 @@
         </v:shape>
       </w:pict>
     </w:r>
-    <w:r>
-      <w:tab/>
-    </w:r>
   </w:p>
 </w:hdr>
 </file>
 
-<file path=word/header9.xml><?xml version="1.0" encoding="utf-8"?>
+<file path=word/header3.xml><?xml version="1.0" encoding="utf-8"?>
 <w:hdr xmlns:wpc="http://schemas.microsoft.com/office/word/2010/wordprocessingCanvas" xmlns:cx="http://schemas.microsoft.com/office/drawing/2014/chartex" xmlns:cx1="http://schemas.microsoft.com/office/drawing/2015/9/8/chartex" xmlns:cx2="http://schemas.microsoft.com/office/drawing/2015/10/21/chartex" xmlns:cx3="http://schemas.microsoft.com/office/drawing/2016/5/9/chartex" xmlns:cx4="http://schemas.microsoft.com/office/drawing/2016/5/10/chartex" xmlns:cx5="http://schemas.microsoft.com/office/drawing/2016/5/11/chartex" xmlns:cx6="http://schemas.microsoft.com/office/drawing/2016/5/12/chartex" xmlns:cx7="http://schemas.microsoft.com/office/drawing/2016/5/13/chartex" xmlns:cx8="http://schemas.microsoft.com/office/drawing/2016/5/14/chartex" xmlns:mc="http://schemas.openxmlformats.org/markup-compatibility/2006" xmlns:aink="http://schemas.microsoft.com/office/drawing/2016/ink" xmlns:am3d="http://schemas.microsoft.com/office/drawing/2017/model3d" xmlns:o="urn:schemas-microsoft-com:office:office" xmlns:r="http://schemas.openxmlformats.org/officeDocument/2006/relationships" xmlns:m="http://schemas.openxmlformats.org/officeDocument/2006/math" xmlns:v="urn:schemas-microsoft-com:vml" xmlns:wp14="http://schemas.microsoft.com/office/word/2010/wordprocessingDrawing" xmlns:wp="http://schemas.openxmlformats.org/drawingml/2006/wordprocessingDrawing" xmlns:w10="urn:schemas-microsoft-com:office:word" xmlns:w="http://schemas.openxmlformats.org/wordprocessingml/2006/main" xmlns:w14="http://schemas.microsoft.com/office/word/2010/wordml" xmlns:w15="http://schemas.microsoft.com/office/word/2012/wordml" xmlns:w16cid="http://schemas.microsoft.com/office/word/2016/wordml/cid" xmlns:w16se="http://schemas.microsoft.com/office/word/2015/wordml/symex" xmlns:wpg="http://schemas.microsoft.com/office/word/2010/wordprocessingGroup" xmlns:wpi="http://schemas.microsoft.com/office/word/2010/wordprocessingInk" xmlns:wne="http://schemas.microsoft.com/office/word/2006/wordml" xmlns:wps="http://schemas.microsoft.com/office/word/2010/wordprocessingShape" mc:Ignorable="w14 w15 w16se w16cid wp14">
   <w:p>
     <w:pPr>

--- a/testfiles/Test-05_MsWord_5page.docx
+++ b/testfiles/Test-05_MsWord_5page.docx
@@ -1,38 +1,117 @@
 
 <file path=word/document.xml><?xml version="1.0" encoding="utf-8"?>
-<w:document xmlns:wpc="http://schemas.microsoft.com/office/word/2010/wordprocessingCanvas" xmlns:cx="http://schemas.microsoft.com/office/drawing/2014/chartex" xmlns:cx1="http://schemas.microsoft.com/office/drawing/2015/9/8/chartex" xmlns:cx2="http://schemas.microsoft.com/office/drawing/2015/10/21/chartex" xmlns:cx3="http://schemas.microsoft.com/office/drawing/2016/5/9/chartex" xmlns:cx4="http://schemas.microsoft.com/office/drawing/2016/5/10/chartex" xmlns:cx5="http://schemas.microsoft.com/office/drawing/2016/5/11/chartex" xmlns:cx6="http://schemas.microsoft.com/office/drawing/2016/5/12/chartex" xmlns:cx7="http://schemas.microsoft.com/office/drawing/2016/5/13/chartex" xmlns:cx8="http://schemas.microsoft.com/office/drawing/2016/5/14/chartex" xmlns:mc="http://schemas.openxmlformats.org/markup-compatibility/2006" xmlns:aink="http://schemas.microsoft.com/office/drawing/2016/ink" xmlns:am3d="http://schemas.microsoft.com/office/drawing/2017/model3d" xmlns:o="urn:schemas-microsoft-com:office:office" xmlns:r="http://schemas.openxmlformats.org/officeDocument/2006/relationships" xmlns:m="http://schemas.openxmlformats.org/officeDocument/2006/math" xmlns:v="urn:schemas-microsoft-com:vml" xmlns:wp14="http://schemas.microsoft.com/office/word/2010/wordprocessingDrawing" xmlns:wp="http://schemas.openxmlformats.org/drawingml/2006/wordprocessingDrawing" xmlns:w10="urn:schemas-microsoft-com:office:word" xmlns:w="http://schemas.openxmlformats.org/wordprocessingml/2006/main" xmlns:w14="http://schemas.microsoft.com/office/word/2010/wordml" xmlns:w15="http://schemas.microsoft.com/office/word/2012/wordml" xmlns:w16cid="http://schemas.microsoft.com/office/word/2016/wordml/cid" xmlns:w16se="http://schemas.microsoft.com/office/word/2015/wordml/symex" xmlns:wpg="http://schemas.microsoft.com/office/word/2010/wordprocessingGroup" xmlns:wpi="http://schemas.microsoft.com/office/word/2010/wordprocessingInk" xmlns:wne="http://schemas.microsoft.com/office/word/2006/wordml" xmlns:wps="http://schemas.microsoft.com/office/word/2010/wordprocessingShape" mc:Ignorable="w14 w15 w16se w16cid wp14">
+<w:document xmlns:wpc="http://schemas.microsoft.com/office/word/2010/wordprocessingCanvas" xmlns:cx="http://schemas.microsoft.com/office/drawing/2014/chartex" xmlns:mc="http://schemas.openxmlformats.org/markup-compatibility/2006" xmlns:o="urn:schemas-microsoft-com:office:office" xmlns:r="http://schemas.openxmlformats.org/officeDocument/2006/relationships" xmlns:m="http://schemas.openxmlformats.org/officeDocument/2006/math" xmlns:v="urn:schemas-microsoft-com:vml" xmlns:wp14="http://schemas.microsoft.com/office/word/2010/wordprocessingDrawing" xmlns:wp="http://schemas.openxmlformats.org/drawingml/2006/wordprocessingDrawing" xmlns:w10="urn:schemas-microsoft-com:office:word" xmlns:w="http://schemas.openxmlformats.org/wordprocessingml/2006/main" xmlns:w14="http://schemas.microsoft.com/office/word/2010/wordml" xmlns:w15="http://schemas.microsoft.com/office/word/2012/wordml" xmlns:w16se="http://schemas.microsoft.com/office/word/2015/wordml/symex" xmlns:wpg="http://schemas.microsoft.com/office/word/2010/wordprocessingGroup" xmlns:wpi="http://schemas.microsoft.com/office/word/2010/wordprocessingInk" xmlns:wne="http://schemas.microsoft.com/office/word/2006/wordml" xmlns:wps="http://schemas.microsoft.com/office/word/2010/wordprocessingShape" mc:Ignorable="w14 w15 w16se wp14">
   <w:body>
     <w:p>
       <w:pPr>
+        <w:pStyle w:val="IntenseQuote"/>
+        <w:spacing w:before="0" w:after="0"/>
+        <w:rPr>
+          <w:b/>
+          <w:color w:val="000000" w:themeColor="text1"/>
+          <w:sz w:val="40"/>
+        </w:rPr>
+      </w:pPr>
+      <w:r>
+        <w:rPr>
+          <w:rFonts w:ascii="Times New Roman" w:hAnsi="Times New Roman" w:cs="Times New Roman"/>
+          <w:noProof/>
+          <w:sz w:val="24"/>
+          <w:szCs w:val="24"/>
+        </w:rPr>
+        <w:drawing>
+          <wp:anchor distT="0" distB="0" distL="114300" distR="114300" simplePos="0" relativeHeight="251676672" behindDoc="1" locked="0" layoutInCell="1" allowOverlap="1" wp14:anchorId="47B5D020" wp14:editId="24FE38EA">
+            <wp:simplePos x="0" y="0"/>
+            <wp:positionH relativeFrom="page">
+              <wp:align>right</wp:align>
+            </wp:positionH>
+            <wp:positionV relativeFrom="page">
+              <wp:align>top</wp:align>
+            </wp:positionV>
+            <wp:extent cx="822960" cy="841248"/>
+            <wp:effectExtent l="0" t="0" r="0" b="0"/>
+            <wp:wrapNone/>
+            <wp:docPr id="9" name="Picture 9"/>
+            <wp:cNvGraphicFramePr>
+              <a:graphicFrameLocks xmlns:a="http://schemas.openxmlformats.org/drawingml/2006/main" noChangeAspect="1"/>
+            </wp:cNvGraphicFramePr>
+            <a:graphic xmlns:a="http://schemas.openxmlformats.org/drawingml/2006/main">
+              <a:graphicData uri="http://schemas.openxmlformats.org/drawingml/2006/picture">
+                <pic:pic xmlns:pic="http://schemas.openxmlformats.org/drawingml/2006/picture">
+                  <pic:nvPicPr>
+                    <pic:cNvPr id="18" name="word[2].jpg"/>
+                    <pic:cNvPicPr/>
+                  </pic:nvPicPr>
+                  <pic:blipFill rotWithShape="1">
+                    <a:blip r:embed="rId7" cstate="print">
+                      <a:extLst>
+                        <a:ext uri="{BEBA8EAE-BF5A-486C-A8C5-ECC9F3942E4B}">
+                          <a14:imgProps xmlns:a14="http://schemas.microsoft.com/office/drawing/2010/main">
+                            <a14:imgLayer r:embed="rId8">
+                              <a14:imgEffect>
+                                <a14:brightnessContrast bright="8000"/>
+                              </a14:imgEffect>
+                            </a14:imgLayer>
+                          </a14:imgProps>
+                        </a:ext>
+                        <a:ext uri="{28A0092B-C50C-407E-A947-70E740481C1C}">
+                          <a14:useLocalDpi xmlns:a14="http://schemas.microsoft.com/office/drawing/2010/main" val="0"/>
+                        </a:ext>
+                      </a:extLst>
+                    </a:blip>
+                    <a:srcRect l="11011" b="9154"/>
+                    <a:stretch/>
+                  </pic:blipFill>
+                  <pic:spPr bwMode="auto">
+                    <a:xfrm>
+                      <a:off x="0" y="0"/>
+                      <a:ext cx="822960" cy="841248"/>
+                    </a:xfrm>
+                    <a:prstGeom prst="rect">
+                      <a:avLst/>
+                    </a:prstGeom>
+                    <a:ln>
+                      <a:noFill/>
+                    </a:ln>
+                    <a:extLst>
+                      <a:ext uri="{53640926-AAD7-44D8-BBD7-CCE9431645EC}">
+                        <a14:shadowObscured xmlns:a14="http://schemas.microsoft.com/office/drawing/2010/main"/>
+                      </a:ext>
+                    </a:extLst>
+                  </pic:spPr>
+                </pic:pic>
+              </a:graphicData>
+            </a:graphic>
+            <wp14:sizeRelH relativeFrom="margin">
+              <wp14:pctWidth>0</wp14:pctWidth>
+            </wp14:sizeRelH>
+            <wp14:sizeRelV relativeFrom="margin">
+              <wp14:pctHeight>0</wp14:pctHeight>
+            </wp14:sizeRelV>
+          </wp:anchor>
+        </w:drawing>
+      </w:r>
+      <w:r>
         <w:rPr>
           <w:noProof/>
           <w:sz w:val="20"/>
           <w:szCs w:val="20"/>
-          <w:lang w:eastAsia="ja-JP"/>
-        </w:rPr>
-      </w:pPr>
-      <w:r>
-        <w:rPr>
-          <w:noProof/>
-          <w:sz w:val="20"/>
-          <w:szCs w:val="20"/>
-          <w:lang w:eastAsia="ja-JP"/>
         </w:rPr>
         <mc:AlternateContent>
           <mc:Choice Requires="wps">
             <w:drawing>
-              <wp:anchor distT="0" distB="0" distL="114300" distR="114300" simplePos="0" relativeHeight="251659264" behindDoc="0" locked="0" layoutInCell="1" allowOverlap="1">
+              <wp:anchor distT="0" distB="0" distL="114300" distR="114300" simplePos="0" relativeHeight="251674624" behindDoc="1" locked="0" layoutInCell="1" allowOverlap="1" wp14:anchorId="47DA21F4" wp14:editId="16556948">
                 <wp:simplePos x="0" y="0"/>
-                <wp:positionH relativeFrom="column">
-                  <wp:posOffset>-209550</wp:posOffset>
+                <wp:positionH relativeFrom="page">
+                  <wp:align>center</wp:align>
                 </wp:positionH>
-                <wp:positionV relativeFrom="paragraph">
-                  <wp:posOffset>-47625</wp:posOffset>
+                <wp:positionV relativeFrom="page">
+                  <wp:align>center</wp:align>
                 </wp:positionV>
-                <wp:extent cx="6362700" cy="8553450"/>
-                <wp:effectExtent l="0" t="0" r="19050" b="19050"/>
+                <wp:extent cx="7515860" cy="9740900"/>
+                <wp:effectExtent l="0" t="0" r="25400" b="21590"/>
                 <wp:wrapNone/>
-                <wp:docPr id="3" name="Rectangle 3"/>
+                <wp:docPr id="6" name="Rectangle 6"/>
                 <wp:cNvGraphicFramePr/>
                 <a:graphic xmlns:a="http://schemas.openxmlformats.org/drawingml/2006/main">
                   <a:graphicData uri="http://schemas.microsoft.com/office/word/2010/wordprocessingShape">
@@ -41,7 +120,7 @@
                       <wps:spPr>
                         <a:xfrm>
                           <a:off x="0" y="0"/>
-                          <a:ext cx="6362700" cy="8553450"/>
+                          <a:ext cx="7515860" cy="9740900"/>
                         </a:xfrm>
                         <a:prstGeom prst="rect">
                           <a:avLst/>
@@ -73,6 +152,786 @@
                     </wps:wsp>
                   </a:graphicData>
                 </a:graphic>
+                <wp14:sizeRelH relativeFrom="page">
+                  <wp14:pctWidth>96000</wp14:pctWidth>
+                </wp14:sizeRelH>
+                <wp14:sizeRelV relativeFrom="page">
+                  <wp14:pctHeight>96000</wp14:pctHeight>
+                </wp14:sizeRelV>
+              </wp:anchor>
+            </w:drawing>
+          </mc:Choice>
+          <mc:Fallback>
+            <w:pict>
+              <v:rect w14:anchorId="6D72195F" id="Rectangle 6" o:spid="_x0000_s1026" style="position:absolute;margin-left:0;margin-top:0;width:591.8pt;height:767pt;z-index:-251641856;visibility:visible;mso-wrap-style:square;mso-width-percent:960;mso-height-percent:960;mso-wrap-distance-left:9pt;mso-wrap-distance-top:0;mso-wrap-distance-right:9pt;mso-wrap-distance-bottom:0;mso-position-horizontal:center;mso-position-horizontal-relative:page;mso-position-vertical:center;mso-position-vertical-relative:page;mso-width-percent:960;mso-height-percent:960;mso-width-relative:page;mso-height-relative:page;v-text-anchor:middle" o:gfxdata="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" filled="f" strokecolor="#445819 [1604]" strokeweight="1pt">
+                <w10:wrap anchorx="page" anchory="page"/>
+              </v:rect>
+            </w:pict>
+          </mc:Fallback>
+        </mc:AlternateContent>
+      </w:r>
+      <w:r>
+        <w:rPr>
+          <w:rFonts w:ascii="Times New Roman" w:hAnsi="Times New Roman" w:cs="Times New Roman"/>
+          <w:b/>
+          <w:noProof/>
+          <w:color w:val="000000" w:themeColor="text1"/>
+          <w:sz w:val="44"/>
+          <w:szCs w:val="24"/>
+        </w:rPr>
+        <w:drawing>
+          <wp:anchor distT="0" distB="0" distL="114300" distR="114300" simplePos="0" relativeHeight="251669504" behindDoc="1" locked="0" layoutInCell="1" allowOverlap="1" wp14:anchorId="65B4A840" wp14:editId="5EA788D3">
+            <wp:simplePos x="0" y="0"/>
+            <wp:positionH relativeFrom="column">
+              <wp:posOffset>8314267</wp:posOffset>
+            </wp:positionH>
+            <wp:positionV relativeFrom="page">
+              <wp:posOffset>8467</wp:posOffset>
+            </wp:positionV>
+            <wp:extent cx="821055" cy="838200"/>
+            <wp:effectExtent l="0" t="0" r="0" b="0"/>
+            <wp:wrapNone/>
+            <wp:docPr id="18" name="Picture 18"/>
+            <wp:cNvGraphicFramePr>
+              <a:graphicFrameLocks xmlns:a="http://schemas.openxmlformats.org/drawingml/2006/main" noChangeAspect="1"/>
+            </wp:cNvGraphicFramePr>
+            <a:graphic xmlns:a="http://schemas.openxmlformats.org/drawingml/2006/main">
+              <a:graphicData uri="http://schemas.openxmlformats.org/drawingml/2006/picture">
+                <pic:pic xmlns:pic="http://schemas.openxmlformats.org/drawingml/2006/picture">
+                  <pic:nvPicPr>
+                    <pic:cNvPr id="18" name="word[2].jpg"/>
+                    <pic:cNvPicPr/>
+                  </pic:nvPicPr>
+                  <pic:blipFill rotWithShape="1">
+                    <a:blip r:embed="rId9" cstate="print">
+                      <a:extLst>
+                        <a:ext uri="{BEBA8EAE-BF5A-486C-A8C5-ECC9F3942E4B}">
+                          <a14:imgProps xmlns:a14="http://schemas.microsoft.com/office/drawing/2010/main">
+                            <a14:imgLayer r:embed="rId10">
+                              <a14:imgEffect>
+                                <a14:brightnessContrast bright="8000"/>
+                              </a14:imgEffect>
+                            </a14:imgLayer>
+                          </a14:imgProps>
+                        </a:ext>
+                        <a:ext uri="{28A0092B-C50C-407E-A947-70E740481C1C}">
+                          <a14:useLocalDpi xmlns:a14="http://schemas.microsoft.com/office/drawing/2010/main" val="0"/>
+                        </a:ext>
+                      </a:extLst>
+                    </a:blip>
+                    <a:srcRect l="11011" b="9154"/>
+                    <a:stretch/>
+                  </pic:blipFill>
+                  <pic:spPr bwMode="auto">
+                    <a:xfrm>
+                      <a:off x="0" y="0"/>
+                      <a:ext cx="821243" cy="838392"/>
+                    </a:xfrm>
+                    <a:prstGeom prst="rect">
+                      <a:avLst/>
+                    </a:prstGeom>
+                    <a:ln>
+                      <a:noFill/>
+                    </a:ln>
+                    <a:extLst>
+                      <a:ext uri="{53640926-AAD7-44D8-BBD7-CCE9431645EC}">
+                        <a14:shadowObscured xmlns:a14="http://schemas.microsoft.com/office/drawing/2010/main"/>
+                      </a:ext>
+                    </a:extLst>
+                  </pic:spPr>
+                </pic:pic>
+              </a:graphicData>
+            </a:graphic>
+            <wp14:sizeRelH relativeFrom="margin">
+              <wp14:pctWidth>0</wp14:pctWidth>
+            </wp14:sizeRelH>
+            <wp14:sizeRelV relativeFrom="margin">
+              <wp14:pctHeight>0</wp14:pctHeight>
+            </wp14:sizeRelV>
+          </wp:anchor>
+        </w:drawing>
+      </w:r>
+      <w:r>
+        <w:rPr>
+          <w:b/>
+          <w:color w:val="000000" w:themeColor="text1"/>
+          <w:sz w:val="40"/>
+        </w:rPr>
+        <w:t>TEST-</w:t>
+      </w:r>
+      <w:proofErr w:type="gramStart"/>
+      <w:r>
+        <w:rPr>
+          <w:b/>
+          <w:color w:val="000000" w:themeColor="text1"/>
+          <w:sz w:val="40"/>
+        </w:rPr>
+        <w:t>05</w:t>
+      </w:r>
+      <w:r>
+        <w:rPr>
+          <w:b/>
+          <w:color w:val="000000" w:themeColor="text1"/>
+          <w:sz w:val="40"/>
+        </w:rPr>
+        <w:t xml:space="preserve"> :</w:t>
+      </w:r>
+      <w:proofErr w:type="gramEnd"/>
+      <w:r>
+        <w:rPr>
+          <w:b/>
+          <w:color w:val="000000" w:themeColor="text1"/>
+          <w:sz w:val="40"/>
+        </w:rPr>
+        <w:t xml:space="preserve"> MS WORD PRINTING TEST CASE </w:t>
+      </w:r>
+    </w:p>
+    <w:p>
+      <w:pPr>
+        <w:pStyle w:val="IntenseQuote"/>
+        <w:spacing w:before="120" w:after="0"/>
+        <w:rPr>
+          <w:b/>
+          <w:color w:val="000000" w:themeColor="text1"/>
+          <w:sz w:val="20"/>
+          <w:szCs w:val="20"/>
+        </w:rPr>
+      </w:pPr>
+      <w:r>
+        <w:rPr>
+          <w:b/>
+          <w:noProof/>
+          <w:color w:val="000000" w:themeColor="text1"/>
+          <w:sz w:val="20"/>
+          <w:szCs w:val="20"/>
+          <w:lang w:eastAsia="ja-JP"/>
+        </w:rPr>
+        <w:t xml:space="preserve">BASIC COMPATIBILITY - TEST PARAMETERS </w:t>
+      </w:r>
+    </w:p>
+    <w:p>
+      <w:pPr>
+        <w:pStyle w:val="NoSpacing"/>
+        <w:tabs>
+          <w:tab w:val="left" w:pos="720"/>
+          <w:tab w:val="left" w:pos="1440"/>
+          <w:tab w:val="left" w:pos="2160"/>
+          <w:tab w:val="left" w:pos="2880"/>
+          <w:tab w:val="left" w:pos="3600"/>
+          <w:tab w:val="left" w:pos="4320"/>
+          <w:tab w:val="left" w:pos="5040"/>
+          <w:tab w:val="left" w:pos="5760"/>
+          <w:tab w:val="left" w:pos="6480"/>
+          <w:tab w:val="left" w:pos="7200"/>
+          <w:tab w:val="left" w:pos="8715"/>
+        </w:tabs>
+        <w:spacing w:before="30"/>
+        <w:ind w:left="1440"/>
+        <w:rPr>
+          <w:noProof/>
+          <w:lang w:eastAsia="ja-JP"/>
+        </w:rPr>
+      </w:pPr>
+      <w:r>
+        <w:rPr>
+          <w:noProof/>
+          <w:lang w:eastAsia="ja-JP"/>
+        </w:rPr>
+        <w:tab/>
+      </w:r>
+      <w:r>
+        <w:rPr>
+          <w:noProof/>
+          <w:lang w:eastAsia="ja-JP"/>
+        </w:rPr>
+        <w:tab/>
+      </w:r>
+    </w:p>
+    <w:p>
+      <w:pPr>
+        <w:pStyle w:val="NoSpacing"/>
+        <w:tabs>
+          <w:tab w:val="left" w:pos="720"/>
+          <w:tab w:val="left" w:pos="1440"/>
+          <w:tab w:val="left" w:pos="2160"/>
+          <w:tab w:val="left" w:pos="2880"/>
+          <w:tab w:val="left" w:pos="3600"/>
+          <w:tab w:val="left" w:pos="4320"/>
+          <w:tab w:val="left" w:pos="5040"/>
+          <w:tab w:val="left" w:pos="5760"/>
+          <w:tab w:val="left" w:pos="6480"/>
+          <w:tab w:val="left" w:pos="7200"/>
+          <w:tab w:val="left" w:pos="8715"/>
+        </w:tabs>
+        <w:spacing w:before="30"/>
+        <w:ind w:left="1440"/>
+        <w:rPr>
+          <w:noProof/>
+          <w:lang w:eastAsia="ja-JP"/>
+        </w:rPr>
+      </w:pPr>
+      <w:r>
+        <w:rPr>
+          <w:i/>
+          <w:noProof/>
+          <w:sz w:val="28"/>
+          <w:u w:val="single"/>
+        </w:rPr>
+        <mc:AlternateContent>
+          <mc:Choice Requires="wps">
+            <w:drawing>
+              <wp:anchor distT="45720" distB="45720" distL="114300" distR="114300" simplePos="0" relativeHeight="251671552" behindDoc="0" locked="0" layoutInCell="1" allowOverlap="1" wp14:anchorId="60ED130E" wp14:editId="0200E8EA">
+                <wp:simplePos x="0" y="0"/>
+                <wp:positionH relativeFrom="margin">
+                  <wp:align>right</wp:align>
+                </wp:positionH>
+                <wp:positionV relativeFrom="page">
+                  <wp:posOffset>2144122</wp:posOffset>
+                </wp:positionV>
+                <wp:extent cx="5943056" cy="1796415"/>
+                <wp:effectExtent l="0" t="0" r="0" b="0"/>
+                <wp:wrapNone/>
+                <wp:docPr id="217" name="Text Box 2"/>
+                <wp:cNvGraphicFramePr>
+                  <a:graphicFrameLocks xmlns:a="http://schemas.openxmlformats.org/drawingml/2006/main"/>
+                </wp:cNvGraphicFramePr>
+                <a:graphic xmlns:a="http://schemas.openxmlformats.org/drawingml/2006/main">
+                  <a:graphicData uri="http://schemas.microsoft.com/office/word/2010/wordprocessingShape">
+                    <wps:wsp>
+                      <wps:cNvSpPr txBox="1">
+                        <a:spLocks noChangeArrowheads="1"/>
+                      </wps:cNvSpPr>
+                      <wps:spPr bwMode="auto">
+                        <a:xfrm>
+                          <a:off x="0" y="0"/>
+                          <a:ext cx="5943056" cy="1796415"/>
+                        </a:xfrm>
+                        <a:prstGeom prst="rect">
+                          <a:avLst/>
+                        </a:prstGeom>
+                        <a:noFill/>
+                        <a:ln>
+                          <a:noFill/>
+                        </a:ln>
+                      </wps:spPr>
+                      <wps:style>
+                        <a:lnRef idx="0">
+                          <a:scrgbClr r="0" g="0" b="0"/>
+                        </a:lnRef>
+                        <a:fillRef idx="0">
+                          <a:scrgbClr r="0" g="0" b="0"/>
+                        </a:fillRef>
+                        <a:effectRef idx="0">
+                          <a:scrgbClr r="0" g="0" b="0"/>
+                        </a:effectRef>
+                        <a:fontRef idx="minor">
+                          <a:schemeClr val="accent5"/>
+                        </a:fontRef>
+                      </wps:style>
+                      <wps:txbx>
+                        <w:txbxContent>
+                          <w:p>
+                            <w:pPr>
+                              <w:pStyle w:val="NoSpacing"/>
+                              <w:numPr>
+                                <w:ilvl w:val="0"/>
+                                <w:numId w:val="1"/>
+                              </w:numPr>
+                              <w:tabs>
+                                <w:tab w:val="left" w:pos="720"/>
+                                <w:tab w:val="left" w:pos="1440"/>
+                                <w:tab w:val="left" w:pos="2160"/>
+                                <w:tab w:val="left" w:pos="2880"/>
+                                <w:tab w:val="left" w:pos="3600"/>
+                                <w:tab w:val="left" w:pos="4320"/>
+                                <w:tab w:val="left" w:pos="5040"/>
+                                <w:tab w:val="left" w:pos="5760"/>
+                                <w:tab w:val="left" w:pos="6480"/>
+                                <w:tab w:val="left" w:pos="7200"/>
+                                <w:tab w:val="left" w:pos="8715"/>
+                              </w:tabs>
+                              <w:spacing w:before="40" w:after="40"/>
+                              <w:rPr>
+                                <w:rFonts w:ascii="Calibri" w:hAnsi="Calibri" w:cs="Calibri"/>
+                                <w:noProof/>
+                                <w:color w:val="803600" w:themeColor="accent5" w:themeShade="80"/>
+                                <w:sz w:val="24"/>
+                                <w:szCs w:val="28"/>
+                                <w:lang w:eastAsia="ja-JP"/>
+                              </w:rPr>
+                            </w:pPr>
+                            <w:r>
+                              <w:rPr>
+                                <w:rFonts w:ascii="Calibri" w:hAnsi="Calibri" w:cs="Calibri"/>
+                                <w:noProof/>
+                                <w:color w:val="803600" w:themeColor="accent5" w:themeShade="80"/>
+                                <w:sz w:val="24"/>
+                                <w:szCs w:val="28"/>
+                                <w:lang w:eastAsia="ja-JP"/>
+                              </w:rPr>
+                              <w:t>Test Filename</w:t>
+                            </w:r>
+                            <w:r>
+                              <w:rPr>
+                                <w:rFonts w:ascii="Calibri" w:hAnsi="Calibri" w:cs="Calibri"/>
+                                <w:noProof/>
+                                <w:color w:val="803600" w:themeColor="accent5" w:themeShade="80"/>
+                                <w:sz w:val="24"/>
+                                <w:szCs w:val="28"/>
+                                <w:lang w:eastAsia="ja-JP"/>
+                              </w:rPr>
+                              <w:tab/>
+                              <w:t xml:space="preserve">        </w:t>
+                            </w:r>
+                            <w:r>
+                              <w:rPr>
+                                <w:rFonts w:ascii="Calibri" w:hAnsi="Calibri" w:cs="Calibri"/>
+                                <w:noProof/>
+                                <w:color w:val="803600" w:themeColor="accent5" w:themeShade="80"/>
+                                <w:sz w:val="24"/>
+                                <w:szCs w:val="28"/>
+                                <w:lang w:eastAsia="ja-JP"/>
+                              </w:rPr>
+                              <w:t xml:space="preserve">    </w:t>
+                            </w:r>
+                            <w:r>
+                              <w:rPr>
+                                <w:rFonts w:ascii="Calibri" w:hAnsi="Calibri" w:cs="Calibri"/>
+                                <w:noProof/>
+                                <w:color w:val="803600" w:themeColor="accent5" w:themeShade="80"/>
+                                <w:sz w:val="24"/>
+                                <w:szCs w:val="28"/>
+                                <w:lang w:eastAsia="ja-JP"/>
+                              </w:rPr>
+                              <w:t xml:space="preserve">    </w:t>
+                            </w:r>
+                            <w:r>
+                              <w:rPr>
+                                <w:rFonts w:ascii="Calibri" w:hAnsi="Calibri" w:cs="Calibri"/>
+                                <w:noProof/>
+                                <w:color w:val="803600" w:themeColor="accent5" w:themeShade="80"/>
+                                <w:sz w:val="24"/>
+                                <w:szCs w:val="28"/>
+                                <w:lang w:eastAsia="ja-JP"/>
+                              </w:rPr>
+                              <w:t>=&gt; Test-0</w:t>
+                            </w:r>
+                            <w:r>
+                              <w:rPr>
+                                <w:rFonts w:ascii="Calibri" w:hAnsi="Calibri" w:cs="Calibri"/>
+                                <w:noProof/>
+                                <w:color w:val="803600" w:themeColor="accent5" w:themeShade="80"/>
+                                <w:sz w:val="24"/>
+                                <w:szCs w:val="28"/>
+                                <w:lang w:eastAsia="ja-JP"/>
+                              </w:rPr>
+                              <w:t>5</w:t>
+                            </w:r>
+                            <w:r>
+                              <w:rPr>
+                                <w:rFonts w:ascii="Calibri" w:hAnsi="Calibri" w:cs="Calibri"/>
+                                <w:noProof/>
+                                <w:color w:val="803600" w:themeColor="accent5" w:themeShade="80"/>
+                                <w:sz w:val="24"/>
+                                <w:szCs w:val="28"/>
+                                <w:lang w:eastAsia="ja-JP"/>
+                              </w:rPr>
+                              <w:t>_MSWord_</w:t>
+                            </w:r>
+                            <w:r>
+                              <w:rPr>
+                                <w:rFonts w:ascii="Calibri" w:hAnsi="Calibri" w:cs="Calibri"/>
+                                <w:noProof/>
+                                <w:color w:val="803600" w:themeColor="accent5" w:themeShade="80"/>
+                                <w:sz w:val="24"/>
+                                <w:szCs w:val="28"/>
+                                <w:lang w:eastAsia="ja-JP"/>
+                              </w:rPr>
+                              <w:t>5</w:t>
+                            </w:r>
+                            <w:r>
+                              <w:rPr>
+                                <w:rFonts w:ascii="Calibri" w:hAnsi="Calibri" w:cs="Calibri"/>
+                                <w:noProof/>
+                                <w:color w:val="803600" w:themeColor="accent5" w:themeShade="80"/>
+                                <w:sz w:val="24"/>
+                                <w:szCs w:val="28"/>
+                                <w:lang w:eastAsia="ja-JP"/>
+                              </w:rPr>
+                              <w:t>page.docx</w:t>
+                            </w:r>
+                          </w:p>
+                          <w:p>
+                            <w:pPr>
+                              <w:pStyle w:val="NoSpacing"/>
+                              <w:numPr>
+                                <w:ilvl w:val="0"/>
+                                <w:numId w:val="1"/>
+                              </w:numPr>
+                              <w:spacing w:before="20" w:after="10"/>
+                              <w:rPr>
+                                <w:rFonts w:ascii="Calibri" w:hAnsi="Calibri" w:cs="Calibri"/>
+                                <w:i/>
+                                <w:noProof/>
+                                <w:color w:val="803600" w:themeColor="accent5" w:themeShade="80"/>
+                                <w:sz w:val="24"/>
+                                <w:szCs w:val="28"/>
+                                <w:u w:val="single"/>
+                                <w:lang w:eastAsia="ja-JP"/>
+                              </w:rPr>
+                            </w:pPr>
+                            <w:r>
+                              <w:rPr>
+                                <w:rFonts w:ascii="Calibri" w:hAnsi="Calibri" w:cs="Calibri"/>
+                                <w:noProof/>
+                                <w:color w:val="803600" w:themeColor="accent5" w:themeShade="80"/>
+                                <w:sz w:val="24"/>
+                                <w:szCs w:val="28"/>
+                                <w:lang w:eastAsia="ja-JP"/>
+                              </w:rPr>
+                              <w:t>Document Description</w:t>
+                            </w:r>
+                            <w:r>
+                              <w:rPr>
+                                <w:rFonts w:ascii="Calibri" w:hAnsi="Calibri" w:cs="Calibri"/>
+                                <w:noProof/>
+                                <w:color w:val="803600" w:themeColor="accent5" w:themeShade="80"/>
+                                <w:sz w:val="24"/>
+                                <w:szCs w:val="28"/>
+                                <w:lang w:eastAsia="ja-JP"/>
+                              </w:rPr>
+                              <w:t xml:space="preserve">  </w:t>
+                            </w:r>
+                            <w:r>
+                              <w:rPr>
+                                <w:rFonts w:ascii="Calibri" w:hAnsi="Calibri" w:cs="Calibri"/>
+                                <w:noProof/>
+                                <w:color w:val="803600" w:themeColor="accent5" w:themeShade="80"/>
+                                <w:sz w:val="24"/>
+                                <w:szCs w:val="28"/>
+                                <w:lang w:eastAsia="ja-JP"/>
+                              </w:rPr>
+                              <w:t>=&gt; 5</w:t>
+                            </w:r>
+                            <w:r>
+                              <w:rPr>
+                                <w:rFonts w:ascii="Calibri" w:hAnsi="Calibri" w:cs="Calibri"/>
+                                <w:noProof/>
+                                <w:color w:val="803600" w:themeColor="accent5" w:themeShade="80"/>
+                                <w:sz w:val="24"/>
+                                <w:szCs w:val="28"/>
+                                <w:lang w:eastAsia="ja-JP"/>
+                              </w:rPr>
+                              <w:t xml:space="preserve"> pages </w:t>
+                            </w:r>
+                            <w:r>
+                              <w:rPr>
+                                <w:rFonts w:ascii="Calibri" w:hAnsi="Calibri" w:cs="Calibri"/>
+                                <w:noProof/>
+                                <w:color w:val="803600" w:themeColor="accent5" w:themeShade="80"/>
+                                <w:sz w:val="24"/>
+                                <w:szCs w:val="28"/>
+                                <w:lang w:eastAsia="ja-JP"/>
+                              </w:rPr>
+                              <w:t>mixed color content with</w:t>
+                            </w:r>
+                            <w:r>
+                              <w:rPr>
+                                <w:rFonts w:ascii="Calibri" w:hAnsi="Calibri" w:cs="Calibri"/>
+                                <w:noProof/>
+                                <w:color w:val="803600" w:themeColor="accent5" w:themeShade="80"/>
+                                <w:sz w:val="24"/>
+                                <w:szCs w:val="28"/>
+                                <w:lang w:eastAsia="ja-JP"/>
+                              </w:rPr>
+                              <w:t xml:space="preserve"> text and images.</w:t>
+                            </w:r>
+                          </w:p>
+                          <w:p>
+                            <w:pPr>
+                              <w:pStyle w:val="NoSpacing"/>
+                              <w:spacing w:before="20" w:after="10"/>
+                              <w:ind w:left="2160" w:firstLine="720"/>
+                              <w:rPr>
+                                <w:rFonts w:ascii="Calibri" w:hAnsi="Calibri" w:cs="Calibri"/>
+                                <w:i/>
+                                <w:noProof/>
+                                <w:color w:val="803600" w:themeColor="accent5" w:themeShade="80"/>
+                                <w:sz w:val="24"/>
+                                <w:szCs w:val="28"/>
+                                <w:u w:val="single"/>
+                                <w:lang w:eastAsia="ja-JP"/>
+                              </w:rPr>
+                            </w:pPr>
+                            <w:r>
+                              <w:rPr>
+                                <w:rFonts w:ascii="Calibri" w:hAnsi="Calibri" w:cs="Calibri"/>
+                                <w:noProof/>
+                                <w:color w:val="803600" w:themeColor="accent5" w:themeShade="80"/>
+                                <w:sz w:val="24"/>
+                                <w:szCs w:val="28"/>
+                                <w:lang w:eastAsia="ja-JP"/>
+                              </w:rPr>
+                              <w:t xml:space="preserve">  </w:t>
+                            </w:r>
+                            <w:r>
+                              <w:rPr>
+                                <w:rFonts w:ascii="Calibri" w:hAnsi="Calibri" w:cs="Calibri"/>
+                                <w:noProof/>
+                                <w:color w:val="803600" w:themeColor="accent5" w:themeShade="80"/>
+                                <w:sz w:val="24"/>
+                                <w:szCs w:val="28"/>
+                                <w:lang w:eastAsia="ja-JP"/>
+                              </w:rPr>
+                              <w:t xml:space="preserve"> </w:t>
+                            </w:r>
+                            <w:r>
+                              <w:rPr>
+                                <w:rFonts w:ascii="Calibri" w:hAnsi="Calibri" w:cs="Calibri"/>
+                                <w:noProof/>
+                                <w:color w:val="803600" w:themeColor="accent5" w:themeShade="80"/>
+                                <w:sz w:val="24"/>
+                                <w:szCs w:val="28"/>
+                                <w:lang w:eastAsia="ja-JP"/>
+                              </w:rPr>
+                              <w:t xml:space="preserve">=&gt; </w:t>
+                            </w:r>
+                            <w:r>
+                              <w:rPr>
+                                <w:rFonts w:ascii="Calibri" w:hAnsi="Calibri" w:cs="Calibri"/>
+                                <w:noProof/>
+                                <w:color w:val="803600" w:themeColor="accent5" w:themeShade="80"/>
+                                <w:sz w:val="24"/>
+                                <w:szCs w:val="28"/>
+                                <w:u w:val="single"/>
+                                <w:lang w:eastAsia="ja-JP"/>
+                              </w:rPr>
+                              <w:t>Border size</w:t>
+                            </w:r>
+                            <w:r>
+                              <w:rPr>
+                                <w:rFonts w:ascii="Calibri" w:hAnsi="Calibri" w:cs="Calibri"/>
+                                <w:noProof/>
+                                <w:color w:val="803600" w:themeColor="accent5" w:themeShade="80"/>
+                                <w:sz w:val="24"/>
+                                <w:szCs w:val="28"/>
+                                <w:u w:val="single"/>
+                                <w:lang w:eastAsia="ja-JP"/>
+                              </w:rPr>
+                              <w:t xml:space="preserve"> is 96</w:t>
+                            </w:r>
+                            <w:r>
+                              <w:rPr>
+                                <w:rFonts w:ascii="Calibri" w:hAnsi="Calibri" w:cs="Calibri"/>
+                                <w:noProof/>
+                                <w:color w:val="803600" w:themeColor="accent5" w:themeShade="80"/>
+                                <w:sz w:val="24"/>
+                                <w:szCs w:val="28"/>
+                                <w:u w:val="single"/>
+                                <w:lang w:eastAsia="ja-JP"/>
+                              </w:rPr>
+                              <w:t>% of the page size.</w:t>
+                            </w:r>
+                          </w:p>
+                          <w:p>
+                            <w:pPr>
+                              <w:pStyle w:val="NoSpacing"/>
+                              <w:spacing w:before="20" w:after="10"/>
+                              <w:ind w:left="2160" w:firstLine="720"/>
+                              <w:rPr>
+                                <w:rFonts w:ascii="Calibri" w:hAnsi="Calibri" w:cs="Calibri"/>
+                                <w:noProof/>
+                                <w:color w:val="803600" w:themeColor="accent5" w:themeShade="80"/>
+                                <w:sz w:val="24"/>
+                                <w:szCs w:val="28"/>
+                                <w:lang w:eastAsia="ja-JP"/>
+                              </w:rPr>
+                            </w:pPr>
+                            <w:r>
+                              <w:rPr>
+                                <w:rFonts w:ascii="Calibri" w:hAnsi="Calibri" w:cs="Calibri"/>
+                                <w:noProof/>
+                                <w:color w:val="803600" w:themeColor="accent5" w:themeShade="80"/>
+                                <w:sz w:val="24"/>
+                                <w:szCs w:val="28"/>
+                                <w:lang w:eastAsia="ja-JP"/>
+                              </w:rPr>
+                              <w:t xml:space="preserve">   =&gt; </w:t>
+                            </w:r>
+                            <w:r>
+                              <w:rPr>
+                                <w:rFonts w:ascii="Calibri" w:hAnsi="Calibri" w:cs="Calibri"/>
+                                <w:noProof/>
+                                <w:color w:val="803600" w:themeColor="accent5" w:themeShade="80"/>
+                                <w:sz w:val="24"/>
+                                <w:szCs w:val="28"/>
+                                <w:lang w:eastAsia="ja-JP"/>
+                              </w:rPr>
+                              <w:t>Border position is centered relative to the page</w:t>
+                            </w:r>
+                            <w:r>
+                              <w:rPr>
+                                <w:rFonts w:ascii="Calibri" w:hAnsi="Calibri" w:cs="Calibri"/>
+                                <w:noProof/>
+                                <w:color w:val="803600" w:themeColor="accent5" w:themeShade="80"/>
+                                <w:sz w:val="24"/>
+                                <w:szCs w:val="28"/>
+                                <w:lang w:eastAsia="ja-JP"/>
+                              </w:rPr>
+                              <w:t xml:space="preserve"> size</w:t>
+                            </w:r>
+                            <w:r>
+                              <w:rPr>
+                                <w:rFonts w:ascii="Calibri" w:hAnsi="Calibri" w:cs="Calibri"/>
+                                <w:noProof/>
+                                <w:color w:val="803600" w:themeColor="accent5" w:themeShade="80"/>
+                                <w:sz w:val="24"/>
+                                <w:szCs w:val="28"/>
+                                <w:lang w:eastAsia="ja-JP"/>
+                              </w:rPr>
+                              <w:t>.</w:t>
+                            </w:r>
+                          </w:p>
+                          <w:p>
+                            <w:pPr>
+                              <w:pStyle w:val="NoSpacing"/>
+                              <w:spacing w:before="20" w:after="10"/>
+                              <w:ind w:left="2160" w:firstLine="720"/>
+                              <w:rPr>
+                                <w:rFonts w:ascii="Calibri" w:hAnsi="Calibri" w:cs="Calibri"/>
+                                <w:i/>
+                                <w:noProof/>
+                                <w:color w:val="803600" w:themeColor="accent5" w:themeShade="80"/>
+                                <w:sz w:val="24"/>
+                                <w:szCs w:val="28"/>
+                                <w:u w:val="single"/>
+                                <w:lang w:eastAsia="ja-JP"/>
+                              </w:rPr>
+                            </w:pPr>
+                            <w:r>
+                              <w:rPr>
+                                <w:rFonts w:ascii="Calibri" w:hAnsi="Calibri" w:cs="Calibri"/>
+                                <w:noProof/>
+                                <w:color w:val="803600" w:themeColor="accent5" w:themeShade="80"/>
+                                <w:sz w:val="24"/>
+                                <w:szCs w:val="28"/>
+                                <w:lang w:eastAsia="ja-JP"/>
+                              </w:rPr>
+                              <w:t xml:space="preserve">   </w:t>
+                            </w:r>
+                            <w:r>
+                              <w:rPr>
+                                <w:rFonts w:ascii="Calibri" w:hAnsi="Calibri" w:cs="Calibri"/>
+                                <w:noProof/>
+                                <w:color w:val="803600" w:themeColor="accent5" w:themeShade="80"/>
+                                <w:sz w:val="24"/>
+                                <w:szCs w:val="28"/>
+                                <w:lang w:eastAsia="ja-JP"/>
+                              </w:rPr>
+                              <w:t xml:space="preserve">=&gt; Gray rectangle outlines the </w:t>
+                            </w:r>
+                            <w:r>
+                              <w:rPr>
+                                <w:rFonts w:ascii="Calibri" w:hAnsi="Calibri" w:cs="Calibri"/>
+                                <w:noProof/>
+                                <w:color w:val="803600" w:themeColor="accent5" w:themeShade="80"/>
+                                <w:sz w:val="24"/>
+                                <w:szCs w:val="28"/>
+                                <w:lang w:eastAsia="ja-JP"/>
+                              </w:rPr>
+                              <w:t xml:space="preserve">selected </w:t>
+                            </w:r>
+                            <w:r>
+                              <w:rPr>
+                                <w:rFonts w:ascii="Calibri" w:hAnsi="Calibri" w:cs="Calibri"/>
+                                <w:noProof/>
+                                <w:color w:val="803600" w:themeColor="accent5" w:themeShade="80"/>
+                                <w:sz w:val="24"/>
+                                <w:szCs w:val="28"/>
+                                <w:lang w:eastAsia="ja-JP"/>
+                              </w:rPr>
+                              <w:t>page margin.</w:t>
+                            </w:r>
+                          </w:p>
+                          <w:p>
+                            <w:pPr>
+                              <w:pStyle w:val="NoSpacing"/>
+                              <w:spacing w:before="20" w:after="10"/>
+                              <w:ind w:left="2880"/>
+                              <w:rPr>
+                                <w:rFonts w:ascii="Calibri" w:hAnsi="Calibri" w:cs="Calibri"/>
+                                <w:noProof/>
+                                <w:color w:val="803600" w:themeColor="accent5" w:themeShade="80"/>
+                                <w:sz w:val="24"/>
+                                <w:szCs w:val="28"/>
+                                <w:lang w:eastAsia="ja-JP"/>
+                              </w:rPr>
+                            </w:pPr>
+                            <w:r>
+                              <w:rPr>
+                                <w:rFonts w:ascii="Calibri" w:hAnsi="Calibri" w:cs="Calibri"/>
+                                <w:noProof/>
+                                <w:color w:val="803600" w:themeColor="accent5" w:themeShade="80"/>
+                                <w:sz w:val="24"/>
+                                <w:szCs w:val="28"/>
+                                <w:lang w:eastAsia="ja-JP"/>
+                              </w:rPr>
+                              <w:t xml:space="preserve">   =&gt; </w:t>
+                            </w:r>
+                            <w:r>
+                              <w:rPr>
+                                <w:rFonts w:ascii="Calibri" w:hAnsi="Calibri" w:cs="Calibri"/>
+                                <w:noProof/>
+                                <w:color w:val="803600" w:themeColor="accent5" w:themeShade="80"/>
+                                <w:sz w:val="24"/>
+                                <w:szCs w:val="28"/>
+                                <w:lang w:eastAsia="ja-JP"/>
+                              </w:rPr>
+                              <w:t>File d</w:t>
+                            </w:r>
+                            <w:r>
+                              <w:rPr>
+                                <w:rFonts w:ascii="Calibri" w:hAnsi="Calibri" w:cs="Calibri"/>
+                                <w:noProof/>
+                                <w:color w:val="803600" w:themeColor="accent5" w:themeShade="80"/>
+                                <w:sz w:val="24"/>
+                                <w:szCs w:val="28"/>
+                                <w:lang w:eastAsia="ja-JP"/>
+                              </w:rPr>
+                              <w:t>esigned for</w:t>
+                            </w:r>
+                            <w:r>
+                              <w:rPr>
+                                <w:rFonts w:ascii="Calibri" w:hAnsi="Calibri" w:cs="Calibri"/>
+                                <w:noProof/>
+                                <w:color w:val="803600" w:themeColor="accent5" w:themeShade="80"/>
+                                <w:sz w:val="24"/>
+                                <w:szCs w:val="28"/>
+                                <w:u w:val="single"/>
+                                <w:lang w:eastAsia="ja-JP"/>
+                              </w:rPr>
+                              <w:t xml:space="preserve"> Letter</w:t>
+                            </w:r>
+                            <w:r>
+                              <w:rPr>
+                                <w:rFonts w:ascii="Calibri" w:hAnsi="Calibri" w:cs="Calibri"/>
+                                <w:noProof/>
+                                <w:color w:val="803600" w:themeColor="accent5" w:themeShade="80"/>
+                                <w:sz w:val="24"/>
+                                <w:szCs w:val="28"/>
+                                <w:lang w:eastAsia="ja-JP"/>
+                              </w:rPr>
+                              <w:t xml:space="preserve"> sized paper.</w:t>
+                            </w:r>
+                          </w:p>
+                        </w:txbxContent>
+                      </wps:txbx>
+                      <wps:bodyPr rot="0" vert="horz" wrap="square" lIns="91440" tIns="45720" rIns="91440" bIns="45720" anchor="t" anchorCtr="0">
+                        <a:noAutofit/>
+                      </wps:bodyPr>
+                    </wps:wsp>
+                  </a:graphicData>
+                </a:graphic>
                 <wp14:sizeRelH relativeFrom="margin">
                   <wp14:pctWidth>0</wp14:pctWidth>
                 </wp14:sizeRelH>
@@ -84,7 +943,511 @@
           </mc:Choice>
           <mc:Fallback>
             <w:pict>
-              <v:rect w14:anchorId="4E246FA2" id="Rectangle 3" o:spid="_x0000_s1026" style="position:absolute;margin-left:-16.5pt;margin-top:-3.75pt;width:501pt;height:673.5pt;z-index:251659264;visibility:visible;mso-wrap-style:square;mso-width-percent:0;mso-height-percent:0;mso-wrap-distance-left:9pt;mso-wrap-distance-top:0;mso-wrap-distance-right:9pt;mso-wrap-distance-bottom:0;mso-position-horizontal:absolute;mso-position-horizontal-relative:text;mso-position-vertical:absolute;mso-position-vertical-relative:text;mso-width-percent:0;mso-height-percent:0;mso-width-relative:margin;mso-height-relative:margin;v-text-anchor:middle" o:gfxdata="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" filled="f" strokecolor="#445819 [1604]" strokeweight="1pt"/>
+              <v:shapetype w14:anchorId="60ED130E" id="_x0000_t202" coordsize="21600,21600" o:spt="202" path="m,l,21600r21600,l21600,xe">
+                <v:stroke joinstyle="miter"/>
+                <v:path gradientshapeok="t" o:connecttype="rect"/>
+              </v:shapetype>
+              <v:shape id="Text Box 2" o:spid="_x0000_s1026" type="#_x0000_t202" style="position:absolute;left:0;text-align:left;margin-left:416.75pt;margin-top:168.85pt;width:467.95pt;height:141.45pt;z-index:251671552;visibility:visible;mso-wrap-style:square;mso-width-percent:0;mso-height-percent:0;mso-wrap-distance-left:9pt;mso-wrap-distance-top:3.6pt;mso-wrap-distance-right:9pt;mso-wrap-distance-bottom:3.6pt;mso-position-horizontal:right;mso-position-horizontal-relative:margin;mso-position-vertical:absolute;mso-position-vertical-relative:page;mso-width-percent:0;mso-height-percent:0;mso-width-relative:margin;mso-height-relative:margin;v-text-anchor:top" o:gfxdata="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" filled="f" stroked="f">
+                <v:textbox>
+                  <w:txbxContent>
+                    <w:p>
+                      <w:pPr>
+                        <w:pStyle w:val="NoSpacing"/>
+                        <w:numPr>
+                          <w:ilvl w:val="0"/>
+                          <w:numId w:val="1"/>
+                        </w:numPr>
+                        <w:tabs>
+                          <w:tab w:val="left" w:pos="720"/>
+                          <w:tab w:val="left" w:pos="1440"/>
+                          <w:tab w:val="left" w:pos="2160"/>
+                          <w:tab w:val="left" w:pos="2880"/>
+                          <w:tab w:val="left" w:pos="3600"/>
+                          <w:tab w:val="left" w:pos="4320"/>
+                          <w:tab w:val="left" w:pos="5040"/>
+                          <w:tab w:val="left" w:pos="5760"/>
+                          <w:tab w:val="left" w:pos="6480"/>
+                          <w:tab w:val="left" w:pos="7200"/>
+                          <w:tab w:val="left" w:pos="8715"/>
+                        </w:tabs>
+                        <w:spacing w:before="40" w:after="40"/>
+                        <w:rPr>
+                          <w:rFonts w:ascii="Calibri" w:hAnsi="Calibri" w:cs="Calibri"/>
+                          <w:noProof/>
+                          <w:color w:val="803600" w:themeColor="accent5" w:themeShade="80"/>
+                          <w:sz w:val="24"/>
+                          <w:szCs w:val="28"/>
+                          <w:lang w:eastAsia="ja-JP"/>
+                        </w:rPr>
+                      </w:pPr>
+                      <w:r>
+                        <w:rPr>
+                          <w:rFonts w:ascii="Calibri" w:hAnsi="Calibri" w:cs="Calibri"/>
+                          <w:noProof/>
+                          <w:color w:val="803600" w:themeColor="accent5" w:themeShade="80"/>
+                          <w:sz w:val="24"/>
+                          <w:szCs w:val="28"/>
+                          <w:lang w:eastAsia="ja-JP"/>
+                        </w:rPr>
+                        <w:t>Test Filename</w:t>
+                      </w:r>
+                      <w:r>
+                        <w:rPr>
+                          <w:rFonts w:ascii="Calibri" w:hAnsi="Calibri" w:cs="Calibri"/>
+                          <w:noProof/>
+                          <w:color w:val="803600" w:themeColor="accent5" w:themeShade="80"/>
+                          <w:sz w:val="24"/>
+                          <w:szCs w:val="28"/>
+                          <w:lang w:eastAsia="ja-JP"/>
+                        </w:rPr>
+                        <w:tab/>
+                        <w:t xml:space="preserve">        </w:t>
+                      </w:r>
+                      <w:r>
+                        <w:rPr>
+                          <w:rFonts w:ascii="Calibri" w:hAnsi="Calibri" w:cs="Calibri"/>
+                          <w:noProof/>
+                          <w:color w:val="803600" w:themeColor="accent5" w:themeShade="80"/>
+                          <w:sz w:val="24"/>
+                          <w:szCs w:val="28"/>
+                          <w:lang w:eastAsia="ja-JP"/>
+                        </w:rPr>
+                        <w:t xml:space="preserve">    </w:t>
+                      </w:r>
+                      <w:r>
+                        <w:rPr>
+                          <w:rFonts w:ascii="Calibri" w:hAnsi="Calibri" w:cs="Calibri"/>
+                          <w:noProof/>
+                          <w:color w:val="803600" w:themeColor="accent5" w:themeShade="80"/>
+                          <w:sz w:val="24"/>
+                          <w:szCs w:val="28"/>
+                          <w:lang w:eastAsia="ja-JP"/>
+                        </w:rPr>
+                        <w:t xml:space="preserve">    </w:t>
+                      </w:r>
+                      <w:r>
+                        <w:rPr>
+                          <w:rFonts w:ascii="Calibri" w:hAnsi="Calibri" w:cs="Calibri"/>
+                          <w:noProof/>
+                          <w:color w:val="803600" w:themeColor="accent5" w:themeShade="80"/>
+                          <w:sz w:val="24"/>
+                          <w:szCs w:val="28"/>
+                          <w:lang w:eastAsia="ja-JP"/>
+                        </w:rPr>
+                        <w:t>=&gt; Test-0</w:t>
+                      </w:r>
+                      <w:r>
+                        <w:rPr>
+                          <w:rFonts w:ascii="Calibri" w:hAnsi="Calibri" w:cs="Calibri"/>
+                          <w:noProof/>
+                          <w:color w:val="803600" w:themeColor="accent5" w:themeShade="80"/>
+                          <w:sz w:val="24"/>
+                          <w:szCs w:val="28"/>
+                          <w:lang w:eastAsia="ja-JP"/>
+                        </w:rPr>
+                        <w:t>5</w:t>
+                      </w:r>
+                      <w:r>
+                        <w:rPr>
+                          <w:rFonts w:ascii="Calibri" w:hAnsi="Calibri" w:cs="Calibri"/>
+                          <w:noProof/>
+                          <w:color w:val="803600" w:themeColor="accent5" w:themeShade="80"/>
+                          <w:sz w:val="24"/>
+                          <w:szCs w:val="28"/>
+                          <w:lang w:eastAsia="ja-JP"/>
+                        </w:rPr>
+                        <w:t>_MSWord_</w:t>
+                      </w:r>
+                      <w:r>
+                        <w:rPr>
+                          <w:rFonts w:ascii="Calibri" w:hAnsi="Calibri" w:cs="Calibri"/>
+                          <w:noProof/>
+                          <w:color w:val="803600" w:themeColor="accent5" w:themeShade="80"/>
+                          <w:sz w:val="24"/>
+                          <w:szCs w:val="28"/>
+                          <w:lang w:eastAsia="ja-JP"/>
+                        </w:rPr>
+                        <w:t>5</w:t>
+                      </w:r>
+                      <w:r>
+                        <w:rPr>
+                          <w:rFonts w:ascii="Calibri" w:hAnsi="Calibri" w:cs="Calibri"/>
+                          <w:noProof/>
+                          <w:color w:val="803600" w:themeColor="accent5" w:themeShade="80"/>
+                          <w:sz w:val="24"/>
+                          <w:szCs w:val="28"/>
+                          <w:lang w:eastAsia="ja-JP"/>
+                        </w:rPr>
+                        <w:t>page.docx</w:t>
+                      </w:r>
+                    </w:p>
+                    <w:p>
+                      <w:pPr>
+                        <w:pStyle w:val="NoSpacing"/>
+                        <w:numPr>
+                          <w:ilvl w:val="0"/>
+                          <w:numId w:val="1"/>
+                        </w:numPr>
+                        <w:spacing w:before="20" w:after="10"/>
+                        <w:rPr>
+                          <w:rFonts w:ascii="Calibri" w:hAnsi="Calibri" w:cs="Calibri"/>
+                          <w:i/>
+                          <w:noProof/>
+                          <w:color w:val="803600" w:themeColor="accent5" w:themeShade="80"/>
+                          <w:sz w:val="24"/>
+                          <w:szCs w:val="28"/>
+                          <w:u w:val="single"/>
+                          <w:lang w:eastAsia="ja-JP"/>
+                        </w:rPr>
+                      </w:pPr>
+                      <w:r>
+                        <w:rPr>
+                          <w:rFonts w:ascii="Calibri" w:hAnsi="Calibri" w:cs="Calibri"/>
+                          <w:noProof/>
+                          <w:color w:val="803600" w:themeColor="accent5" w:themeShade="80"/>
+                          <w:sz w:val="24"/>
+                          <w:szCs w:val="28"/>
+                          <w:lang w:eastAsia="ja-JP"/>
+                        </w:rPr>
+                        <w:t>Document Description</w:t>
+                      </w:r>
+                      <w:r>
+                        <w:rPr>
+                          <w:rFonts w:ascii="Calibri" w:hAnsi="Calibri" w:cs="Calibri"/>
+                          <w:noProof/>
+                          <w:color w:val="803600" w:themeColor="accent5" w:themeShade="80"/>
+                          <w:sz w:val="24"/>
+                          <w:szCs w:val="28"/>
+                          <w:lang w:eastAsia="ja-JP"/>
+                        </w:rPr>
+                        <w:t xml:space="preserve">  </w:t>
+                      </w:r>
+                      <w:r>
+                        <w:rPr>
+                          <w:rFonts w:ascii="Calibri" w:hAnsi="Calibri" w:cs="Calibri"/>
+                          <w:noProof/>
+                          <w:color w:val="803600" w:themeColor="accent5" w:themeShade="80"/>
+                          <w:sz w:val="24"/>
+                          <w:szCs w:val="28"/>
+                          <w:lang w:eastAsia="ja-JP"/>
+                        </w:rPr>
+                        <w:t>=&gt; 5</w:t>
+                      </w:r>
+                      <w:r>
+                        <w:rPr>
+                          <w:rFonts w:ascii="Calibri" w:hAnsi="Calibri" w:cs="Calibri"/>
+                          <w:noProof/>
+                          <w:color w:val="803600" w:themeColor="accent5" w:themeShade="80"/>
+                          <w:sz w:val="24"/>
+                          <w:szCs w:val="28"/>
+                          <w:lang w:eastAsia="ja-JP"/>
+                        </w:rPr>
+                        <w:t xml:space="preserve"> pages </w:t>
+                      </w:r>
+                      <w:r>
+                        <w:rPr>
+                          <w:rFonts w:ascii="Calibri" w:hAnsi="Calibri" w:cs="Calibri"/>
+                          <w:noProof/>
+                          <w:color w:val="803600" w:themeColor="accent5" w:themeShade="80"/>
+                          <w:sz w:val="24"/>
+                          <w:szCs w:val="28"/>
+                          <w:lang w:eastAsia="ja-JP"/>
+                        </w:rPr>
+                        <w:t>mixed color content with</w:t>
+                      </w:r>
+                      <w:r>
+                        <w:rPr>
+                          <w:rFonts w:ascii="Calibri" w:hAnsi="Calibri" w:cs="Calibri"/>
+                          <w:noProof/>
+                          <w:color w:val="803600" w:themeColor="accent5" w:themeShade="80"/>
+                          <w:sz w:val="24"/>
+                          <w:szCs w:val="28"/>
+                          <w:lang w:eastAsia="ja-JP"/>
+                        </w:rPr>
+                        <w:t xml:space="preserve"> text and images.</w:t>
+                      </w:r>
+                    </w:p>
+                    <w:p>
+                      <w:pPr>
+                        <w:pStyle w:val="NoSpacing"/>
+                        <w:spacing w:before="20" w:after="10"/>
+                        <w:ind w:left="2160" w:firstLine="720"/>
+                        <w:rPr>
+                          <w:rFonts w:ascii="Calibri" w:hAnsi="Calibri" w:cs="Calibri"/>
+                          <w:i/>
+                          <w:noProof/>
+                          <w:color w:val="803600" w:themeColor="accent5" w:themeShade="80"/>
+                          <w:sz w:val="24"/>
+                          <w:szCs w:val="28"/>
+                          <w:u w:val="single"/>
+                          <w:lang w:eastAsia="ja-JP"/>
+                        </w:rPr>
+                      </w:pPr>
+                      <w:r>
+                        <w:rPr>
+                          <w:rFonts w:ascii="Calibri" w:hAnsi="Calibri" w:cs="Calibri"/>
+                          <w:noProof/>
+                          <w:color w:val="803600" w:themeColor="accent5" w:themeShade="80"/>
+                          <w:sz w:val="24"/>
+                          <w:szCs w:val="28"/>
+                          <w:lang w:eastAsia="ja-JP"/>
+                        </w:rPr>
+                        <w:t xml:space="preserve">  </w:t>
+                      </w:r>
+                      <w:r>
+                        <w:rPr>
+                          <w:rFonts w:ascii="Calibri" w:hAnsi="Calibri" w:cs="Calibri"/>
+                          <w:noProof/>
+                          <w:color w:val="803600" w:themeColor="accent5" w:themeShade="80"/>
+                          <w:sz w:val="24"/>
+                          <w:szCs w:val="28"/>
+                          <w:lang w:eastAsia="ja-JP"/>
+                        </w:rPr>
+                        <w:t xml:space="preserve"> </w:t>
+                      </w:r>
+                      <w:r>
+                        <w:rPr>
+                          <w:rFonts w:ascii="Calibri" w:hAnsi="Calibri" w:cs="Calibri"/>
+                          <w:noProof/>
+                          <w:color w:val="803600" w:themeColor="accent5" w:themeShade="80"/>
+                          <w:sz w:val="24"/>
+                          <w:szCs w:val="28"/>
+                          <w:lang w:eastAsia="ja-JP"/>
+                        </w:rPr>
+                        <w:t xml:space="preserve">=&gt; </w:t>
+                      </w:r>
+                      <w:r>
+                        <w:rPr>
+                          <w:rFonts w:ascii="Calibri" w:hAnsi="Calibri" w:cs="Calibri"/>
+                          <w:noProof/>
+                          <w:color w:val="803600" w:themeColor="accent5" w:themeShade="80"/>
+                          <w:sz w:val="24"/>
+                          <w:szCs w:val="28"/>
+                          <w:u w:val="single"/>
+                          <w:lang w:eastAsia="ja-JP"/>
+                        </w:rPr>
+                        <w:t>Border size</w:t>
+                      </w:r>
+                      <w:r>
+                        <w:rPr>
+                          <w:rFonts w:ascii="Calibri" w:hAnsi="Calibri" w:cs="Calibri"/>
+                          <w:noProof/>
+                          <w:color w:val="803600" w:themeColor="accent5" w:themeShade="80"/>
+                          <w:sz w:val="24"/>
+                          <w:szCs w:val="28"/>
+                          <w:u w:val="single"/>
+                          <w:lang w:eastAsia="ja-JP"/>
+                        </w:rPr>
+                        <w:t xml:space="preserve"> is 96</w:t>
+                      </w:r>
+                      <w:r>
+                        <w:rPr>
+                          <w:rFonts w:ascii="Calibri" w:hAnsi="Calibri" w:cs="Calibri"/>
+                          <w:noProof/>
+                          <w:color w:val="803600" w:themeColor="accent5" w:themeShade="80"/>
+                          <w:sz w:val="24"/>
+                          <w:szCs w:val="28"/>
+                          <w:u w:val="single"/>
+                          <w:lang w:eastAsia="ja-JP"/>
+                        </w:rPr>
+                        <w:t>% of the page size.</w:t>
+                      </w:r>
+                    </w:p>
+                    <w:p>
+                      <w:pPr>
+                        <w:pStyle w:val="NoSpacing"/>
+                        <w:spacing w:before="20" w:after="10"/>
+                        <w:ind w:left="2160" w:firstLine="720"/>
+                        <w:rPr>
+                          <w:rFonts w:ascii="Calibri" w:hAnsi="Calibri" w:cs="Calibri"/>
+                          <w:noProof/>
+                          <w:color w:val="803600" w:themeColor="accent5" w:themeShade="80"/>
+                          <w:sz w:val="24"/>
+                          <w:szCs w:val="28"/>
+                          <w:lang w:eastAsia="ja-JP"/>
+                        </w:rPr>
+                      </w:pPr>
+                      <w:r>
+                        <w:rPr>
+                          <w:rFonts w:ascii="Calibri" w:hAnsi="Calibri" w:cs="Calibri"/>
+                          <w:noProof/>
+                          <w:color w:val="803600" w:themeColor="accent5" w:themeShade="80"/>
+                          <w:sz w:val="24"/>
+                          <w:szCs w:val="28"/>
+                          <w:lang w:eastAsia="ja-JP"/>
+                        </w:rPr>
+                        <w:t xml:space="preserve">   =&gt; </w:t>
+                      </w:r>
+                      <w:r>
+                        <w:rPr>
+                          <w:rFonts w:ascii="Calibri" w:hAnsi="Calibri" w:cs="Calibri"/>
+                          <w:noProof/>
+                          <w:color w:val="803600" w:themeColor="accent5" w:themeShade="80"/>
+                          <w:sz w:val="24"/>
+                          <w:szCs w:val="28"/>
+                          <w:lang w:eastAsia="ja-JP"/>
+                        </w:rPr>
+                        <w:t>Border position is centered relative to the page</w:t>
+                      </w:r>
+                      <w:r>
+                        <w:rPr>
+                          <w:rFonts w:ascii="Calibri" w:hAnsi="Calibri" w:cs="Calibri"/>
+                          <w:noProof/>
+                          <w:color w:val="803600" w:themeColor="accent5" w:themeShade="80"/>
+                          <w:sz w:val="24"/>
+                          <w:szCs w:val="28"/>
+                          <w:lang w:eastAsia="ja-JP"/>
+                        </w:rPr>
+                        <w:t xml:space="preserve"> size</w:t>
+                      </w:r>
+                      <w:r>
+                        <w:rPr>
+                          <w:rFonts w:ascii="Calibri" w:hAnsi="Calibri" w:cs="Calibri"/>
+                          <w:noProof/>
+                          <w:color w:val="803600" w:themeColor="accent5" w:themeShade="80"/>
+                          <w:sz w:val="24"/>
+                          <w:szCs w:val="28"/>
+                          <w:lang w:eastAsia="ja-JP"/>
+                        </w:rPr>
+                        <w:t>.</w:t>
+                      </w:r>
+                    </w:p>
+                    <w:p>
+                      <w:pPr>
+                        <w:pStyle w:val="NoSpacing"/>
+                        <w:spacing w:before="20" w:after="10"/>
+                        <w:ind w:left="2160" w:firstLine="720"/>
+                        <w:rPr>
+                          <w:rFonts w:ascii="Calibri" w:hAnsi="Calibri" w:cs="Calibri"/>
+                          <w:i/>
+                          <w:noProof/>
+                          <w:color w:val="803600" w:themeColor="accent5" w:themeShade="80"/>
+                          <w:sz w:val="24"/>
+                          <w:szCs w:val="28"/>
+                          <w:u w:val="single"/>
+                          <w:lang w:eastAsia="ja-JP"/>
+                        </w:rPr>
+                      </w:pPr>
+                      <w:r>
+                        <w:rPr>
+                          <w:rFonts w:ascii="Calibri" w:hAnsi="Calibri" w:cs="Calibri"/>
+                          <w:noProof/>
+                          <w:color w:val="803600" w:themeColor="accent5" w:themeShade="80"/>
+                          <w:sz w:val="24"/>
+                          <w:szCs w:val="28"/>
+                          <w:lang w:eastAsia="ja-JP"/>
+                        </w:rPr>
+                        <w:t xml:space="preserve">   </w:t>
+                      </w:r>
+                      <w:r>
+                        <w:rPr>
+                          <w:rFonts w:ascii="Calibri" w:hAnsi="Calibri" w:cs="Calibri"/>
+                          <w:noProof/>
+                          <w:color w:val="803600" w:themeColor="accent5" w:themeShade="80"/>
+                          <w:sz w:val="24"/>
+                          <w:szCs w:val="28"/>
+                          <w:lang w:eastAsia="ja-JP"/>
+                        </w:rPr>
+                        <w:t xml:space="preserve">=&gt; Gray rectangle outlines the </w:t>
+                      </w:r>
+                      <w:r>
+                        <w:rPr>
+                          <w:rFonts w:ascii="Calibri" w:hAnsi="Calibri" w:cs="Calibri"/>
+                          <w:noProof/>
+                          <w:color w:val="803600" w:themeColor="accent5" w:themeShade="80"/>
+                          <w:sz w:val="24"/>
+                          <w:szCs w:val="28"/>
+                          <w:lang w:eastAsia="ja-JP"/>
+                        </w:rPr>
+                        <w:t xml:space="preserve">selected </w:t>
+                      </w:r>
+                      <w:r>
+                        <w:rPr>
+                          <w:rFonts w:ascii="Calibri" w:hAnsi="Calibri" w:cs="Calibri"/>
+                          <w:noProof/>
+                          <w:color w:val="803600" w:themeColor="accent5" w:themeShade="80"/>
+                          <w:sz w:val="24"/>
+                          <w:szCs w:val="28"/>
+                          <w:lang w:eastAsia="ja-JP"/>
+                        </w:rPr>
+                        <w:t>page margin.</w:t>
+                      </w:r>
+                    </w:p>
+                    <w:p>
+                      <w:pPr>
+                        <w:pStyle w:val="NoSpacing"/>
+                        <w:spacing w:before="20" w:after="10"/>
+                        <w:ind w:left="2880"/>
+                        <w:rPr>
+                          <w:rFonts w:ascii="Calibri" w:hAnsi="Calibri" w:cs="Calibri"/>
+                          <w:noProof/>
+                          <w:color w:val="803600" w:themeColor="accent5" w:themeShade="80"/>
+                          <w:sz w:val="24"/>
+                          <w:szCs w:val="28"/>
+                          <w:lang w:eastAsia="ja-JP"/>
+                        </w:rPr>
+                      </w:pPr>
+                      <w:r>
+                        <w:rPr>
+                          <w:rFonts w:ascii="Calibri" w:hAnsi="Calibri" w:cs="Calibri"/>
+                          <w:noProof/>
+                          <w:color w:val="803600" w:themeColor="accent5" w:themeShade="80"/>
+                          <w:sz w:val="24"/>
+                          <w:szCs w:val="28"/>
+                          <w:lang w:eastAsia="ja-JP"/>
+                        </w:rPr>
+                        <w:t xml:space="preserve">   =&gt; </w:t>
+                      </w:r>
+                      <w:r>
+                        <w:rPr>
+                          <w:rFonts w:ascii="Calibri" w:hAnsi="Calibri" w:cs="Calibri"/>
+                          <w:noProof/>
+                          <w:color w:val="803600" w:themeColor="accent5" w:themeShade="80"/>
+                          <w:sz w:val="24"/>
+                          <w:szCs w:val="28"/>
+                          <w:lang w:eastAsia="ja-JP"/>
+                        </w:rPr>
+                        <w:t>File d</w:t>
+                      </w:r>
+                      <w:r>
+                        <w:rPr>
+                          <w:rFonts w:ascii="Calibri" w:hAnsi="Calibri" w:cs="Calibri"/>
+                          <w:noProof/>
+                          <w:color w:val="803600" w:themeColor="accent5" w:themeShade="80"/>
+                          <w:sz w:val="24"/>
+                          <w:szCs w:val="28"/>
+                          <w:lang w:eastAsia="ja-JP"/>
+                        </w:rPr>
+                        <w:t>esigned for</w:t>
+                      </w:r>
+                      <w:r>
+                        <w:rPr>
+                          <w:rFonts w:ascii="Calibri" w:hAnsi="Calibri" w:cs="Calibri"/>
+                          <w:noProof/>
+                          <w:color w:val="803600" w:themeColor="accent5" w:themeShade="80"/>
+                          <w:sz w:val="24"/>
+                          <w:szCs w:val="28"/>
+                          <w:u w:val="single"/>
+                          <w:lang w:eastAsia="ja-JP"/>
+                        </w:rPr>
+                        <w:t xml:space="preserve"> Letter</w:t>
+                      </w:r>
+                      <w:r>
+                        <w:rPr>
+                          <w:rFonts w:ascii="Calibri" w:hAnsi="Calibri" w:cs="Calibri"/>
+                          <w:noProof/>
+                          <w:color w:val="803600" w:themeColor="accent5" w:themeShade="80"/>
+                          <w:sz w:val="24"/>
+                          <w:szCs w:val="28"/>
+                          <w:lang w:eastAsia="ja-JP"/>
+                        </w:rPr>
+                        <w:t xml:space="preserve"> sized paper.</w:t>
+                      </w:r>
+                    </w:p>
+                  </w:txbxContent>
+                </v:textbox>
+                <w10:wrap anchorx="margin" anchory="page"/>
+              </v:shape>
             </w:pict>
           </mc:Fallback>
         </mc:AlternateContent>
@@ -92,971 +1455,1638 @@
     </w:p>
     <w:p>
       <w:pPr>
-        <w:spacing w:line="240" w:lineRule="auto"/>
+        <w:pStyle w:val="NoSpacing"/>
+        <w:tabs>
+          <w:tab w:val="left" w:pos="720"/>
+          <w:tab w:val="left" w:pos="1440"/>
+          <w:tab w:val="left" w:pos="2160"/>
+          <w:tab w:val="left" w:pos="2880"/>
+          <w:tab w:val="left" w:pos="3600"/>
+          <w:tab w:val="left" w:pos="4320"/>
+          <w:tab w:val="left" w:pos="5040"/>
+          <w:tab w:val="left" w:pos="5760"/>
+          <w:tab w:val="left" w:pos="6480"/>
+          <w:tab w:val="left" w:pos="7200"/>
+          <w:tab w:val="left" w:pos="8715"/>
+        </w:tabs>
+        <w:spacing w:before="30"/>
+        <w:ind w:left="1440"/>
+        <w:rPr>
+          <w:noProof/>
+          <w:lang w:eastAsia="ja-JP"/>
+        </w:rPr>
+      </w:pPr>
+    </w:p>
+    <w:p>
+      <w:pPr>
+        <w:pStyle w:val="NoSpacing"/>
+        <w:tabs>
+          <w:tab w:val="left" w:pos="720"/>
+          <w:tab w:val="left" w:pos="1440"/>
+          <w:tab w:val="left" w:pos="2160"/>
+          <w:tab w:val="left" w:pos="2880"/>
+          <w:tab w:val="left" w:pos="3600"/>
+          <w:tab w:val="left" w:pos="4320"/>
+          <w:tab w:val="left" w:pos="5040"/>
+          <w:tab w:val="left" w:pos="5760"/>
+          <w:tab w:val="left" w:pos="6480"/>
+          <w:tab w:val="left" w:pos="7200"/>
+          <w:tab w:val="left" w:pos="8715"/>
+        </w:tabs>
+        <w:spacing w:before="30"/>
+        <w:ind w:left="1440"/>
+        <w:rPr>
+          <w:noProof/>
+          <w:lang w:eastAsia="ja-JP"/>
+        </w:rPr>
+      </w:pPr>
+      <w:r>
         <w:rPr>
           <w:noProof/>
           <w:sz w:val="20"/>
           <w:szCs w:val="20"/>
+        </w:rPr>
+        <mc:AlternateContent>
+          <mc:Choice Requires="wps">
+            <w:drawing>
+              <wp:anchor distT="0" distB="0" distL="114300" distR="114300" simplePos="0" relativeHeight="251687936" behindDoc="1" locked="0" layoutInCell="1" allowOverlap="1" wp14:anchorId="4A7AD3FA" wp14:editId="6522EF1E">
+                <wp:simplePos x="0" y="0"/>
+                <wp:positionH relativeFrom="margin">
+                  <wp:align>center</wp:align>
+                </wp:positionH>
+                <wp:positionV relativeFrom="margin">
+                  <wp:align>center</wp:align>
+                </wp:positionV>
+                <wp:extent cx="6364224" cy="8549640"/>
+                <wp:effectExtent l="0" t="0" r="19050" b="19050"/>
+                <wp:wrapNone/>
+                <wp:docPr id="21" name="Rectangle 21"/>
+                <wp:cNvGraphicFramePr/>
+                <a:graphic xmlns:a="http://schemas.openxmlformats.org/drawingml/2006/main">
+                  <a:graphicData uri="http://schemas.microsoft.com/office/word/2010/wordprocessingShape">
+                    <wps:wsp>
+                      <wps:cNvSpPr/>
+                      <wps:spPr>
+                        <a:xfrm>
+                          <a:off x="0" y="0"/>
+                          <a:ext cx="6364224" cy="8549640"/>
+                        </a:xfrm>
+                        <a:prstGeom prst="rect">
+                          <a:avLst/>
+                        </a:prstGeom>
+                        <a:noFill/>
+                        <a:ln>
+                          <a:solidFill>
+                            <a:schemeClr val="bg1">
+                              <a:lumMod val="85000"/>
+                            </a:schemeClr>
+                          </a:solidFill>
+                        </a:ln>
+                      </wps:spPr>
+                      <wps:style>
+                        <a:lnRef idx="2">
+                          <a:schemeClr val="accent1">
+                            <a:shade val="50000"/>
+                          </a:schemeClr>
+                        </a:lnRef>
+                        <a:fillRef idx="1">
+                          <a:schemeClr val="accent1"/>
+                        </a:fillRef>
+                        <a:effectRef idx="0">
+                          <a:schemeClr val="accent1"/>
+                        </a:effectRef>
+                        <a:fontRef idx="minor">
+                          <a:schemeClr val="lt1"/>
+                        </a:fontRef>
+                      </wps:style>
+                      <wps:bodyPr rot="0" spcFirstLastPara="0" vertOverflow="overflow" horzOverflow="overflow" vert="horz" wrap="square" lIns="91440" tIns="45720" rIns="91440" bIns="45720" numCol="1" spcCol="0" rtlCol="0" fromWordArt="0" anchor="ctr" anchorCtr="0" forceAA="0" compatLnSpc="1">
+                        <a:prstTxWarp prst="textNoShape">
+                          <a:avLst/>
+                        </a:prstTxWarp>
+                        <a:noAutofit/>
+                      </wps:bodyPr>
+                    </wps:wsp>
+                  </a:graphicData>
+                </a:graphic>
+                <wp14:sizeRelH relativeFrom="margin">
+                  <wp14:pctWidth>100000</wp14:pctWidth>
+                </wp14:sizeRelH>
+                <wp14:sizeRelV relativeFrom="margin">
+                  <wp14:pctHeight>100000</wp14:pctHeight>
+                </wp14:sizeRelV>
+              </wp:anchor>
+            </w:drawing>
+          </mc:Choice>
+          <mc:Fallback>
+            <w:pict>
+              <v:rect w14:anchorId="76C959E5" id="Rectangle 21" o:spid="_x0000_s1026" style="position:absolute;margin-left:0;margin-top:0;width:501.1pt;height:673.2pt;z-index:-251628544;visibility:visible;mso-wrap-style:square;mso-width-percent:1000;mso-height-percent:1000;mso-wrap-distance-left:9pt;mso-wrap-distance-top:0;mso-wrap-distance-right:9pt;mso-wrap-distance-bottom:0;mso-position-horizontal:center;mso-position-horizontal-relative:margin;mso-position-vertical:center;mso-position-vertical-relative:margin;mso-width-percent:1000;mso-height-percent:1000;mso-width-relative:margin;mso-height-relative:margin;v-text-anchor:middle" o:gfxdata="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" filled="f" strokecolor="#d8d8d8 [2732]" strokeweight="1pt">
+                <w10:wrap anchorx="margin" anchory="margin"/>
+              </v:rect>
+            </w:pict>
+          </mc:Fallback>
+        </mc:AlternateContent>
+      </w:r>
+    </w:p>
+    <w:p>
+      <w:pPr>
+        <w:pStyle w:val="NoSpacing"/>
+        <w:tabs>
+          <w:tab w:val="left" w:pos="720"/>
+          <w:tab w:val="left" w:pos="1440"/>
+          <w:tab w:val="left" w:pos="2160"/>
+          <w:tab w:val="left" w:pos="2880"/>
+          <w:tab w:val="left" w:pos="3600"/>
+          <w:tab w:val="left" w:pos="4320"/>
+          <w:tab w:val="left" w:pos="5040"/>
+          <w:tab w:val="left" w:pos="5760"/>
+          <w:tab w:val="left" w:pos="6480"/>
+          <w:tab w:val="left" w:pos="7200"/>
+          <w:tab w:val="left" w:pos="8715"/>
+        </w:tabs>
+        <w:spacing w:before="30"/>
+        <w:ind w:left="1440"/>
+        <w:rPr>
+          <w:noProof/>
           <w:lang w:eastAsia="ja-JP"/>
         </w:rPr>
       </w:pPr>
     </w:p>
     <w:p>
       <w:pPr>
-        <w:spacing w:line="240" w:lineRule="auto"/>
+        <w:pStyle w:val="NoSpacing"/>
+        <w:tabs>
+          <w:tab w:val="left" w:pos="720"/>
+          <w:tab w:val="left" w:pos="1440"/>
+          <w:tab w:val="left" w:pos="2160"/>
+          <w:tab w:val="left" w:pos="2880"/>
+          <w:tab w:val="left" w:pos="3600"/>
+          <w:tab w:val="left" w:pos="4320"/>
+          <w:tab w:val="left" w:pos="5040"/>
+          <w:tab w:val="left" w:pos="5760"/>
+          <w:tab w:val="left" w:pos="6480"/>
+          <w:tab w:val="left" w:pos="7200"/>
+          <w:tab w:val="left" w:pos="8715"/>
+        </w:tabs>
+        <w:spacing w:before="30"/>
+        <w:ind w:left="1440"/>
         <w:rPr>
           <w:noProof/>
-          <w:color w:val="auto"/>
+          <w:sz w:val="28"/>
+          <w:lang w:eastAsia="ja-JP"/>
+        </w:rPr>
+      </w:pPr>
+    </w:p>
+    <w:p>
+      <w:pPr>
+        <w:pStyle w:val="NoSpacing"/>
+        <w:ind w:left="1440"/>
+        <w:rPr>
+          <w:noProof/>
+          <w:lang w:eastAsia="ja-JP"/>
+        </w:rPr>
+      </w:pPr>
+      <w:r>
+        <w:rPr>
+          <w:noProof/>
+          <w:lang w:eastAsia="ja-JP"/>
+        </w:rPr>
+        <w:tab/>
+      </w:r>
+      <w:r>
+        <w:rPr>
+          <w:noProof/>
+          <w:lang w:eastAsia="ja-JP"/>
+        </w:rPr>
+        <w:tab/>
+      </w:r>
+    </w:p>
+    <w:p>
+      <w:pPr>
+        <w:pStyle w:val="NoSpacing"/>
+        <w:ind w:left="1440"/>
+        <w:rPr>
+          <w:b/>
+          <w:noProof/>
+          <w:sz w:val="28"/>
+          <w:lang w:eastAsia="ja-JP"/>
+        </w:rPr>
+      </w:pPr>
+      <w:r>
+        <w:rPr>
+          <w:b/>
+          <w:noProof/>
+          <w:sz w:val="28"/>
+          <w:lang w:eastAsia="ja-JP"/>
+        </w:rPr>
+        <w:tab/>
+      </w:r>
+    </w:p>
+    <w:p>
+      <w:pPr>
+        <w:pStyle w:val="NoSpacing"/>
+        <w:ind w:left="1440"/>
+        <w:rPr>
+          <w:b/>
+          <w:noProof/>
+          <w:sz w:val="28"/>
+          <w:lang w:eastAsia="ja-JP"/>
+        </w:rPr>
+      </w:pPr>
+    </w:p>
+    <w:p>
+      <w:pPr>
+        <w:pStyle w:val="NoSpacing"/>
+        <w:ind w:left="1440"/>
+        <w:rPr>
+          <w:b/>
+          <w:noProof/>
+          <w:sz w:val="28"/>
+          <w:lang w:eastAsia="ja-JP"/>
+        </w:rPr>
+      </w:pPr>
+    </w:p>
+    <w:p>
+      <w:pPr>
+        <w:pStyle w:val="NoSpacing"/>
+        <w:ind w:left="1440"/>
+        <w:rPr>
+          <w:b/>
+          <w:noProof/>
+          <w:sz w:val="32"/>
+          <w:u w:val="single"/>
+          <w:lang w:eastAsia="ja-JP"/>
+        </w:rPr>
+      </w:pPr>
+      <w:r>
+        <w:rPr>
+          <w:b/>
+          <w:noProof/>
+          <w:sz w:val="32"/>
+          <w:u w:val="single"/>
+          <w:lang w:eastAsia="ja-JP"/>
+        </w:rPr>
+        <w:t xml:space="preserve"> </w:t>
+      </w:r>
+    </w:p>
+    <w:p>
+      <w:pPr>
+        <w:pStyle w:val="NoSpacing"/>
+        <w:ind w:left="1440"/>
+        <w:rPr>
+          <w:b/>
+          <w:noProof/>
+          <w:sz w:val="32"/>
+          <w:u w:val="single"/>
+          <w:lang w:eastAsia="ja-JP"/>
+        </w:rPr>
+      </w:pPr>
+      <w:r>
+        <w:rPr>
+          <w:noProof/>
+          <w:sz w:val="28"/>
+        </w:rPr>
+        <mc:AlternateContent>
+          <mc:Choice Requires="wps">
+            <w:drawing>
+              <wp:anchor distT="45720" distB="45720" distL="114300" distR="114300" simplePos="0" relativeHeight="251672576" behindDoc="0" locked="0" layoutInCell="1" allowOverlap="1" wp14:anchorId="44511C96" wp14:editId="76C28FD7">
+                <wp:simplePos x="0" y="0"/>
+                <wp:positionH relativeFrom="margin">
+                  <wp:align>center</wp:align>
+                </wp:positionH>
+                <wp:positionV relativeFrom="margin">
+                  <wp:posOffset>3306726</wp:posOffset>
+                </wp:positionV>
+                <wp:extent cx="4764024" cy="3072384"/>
+                <wp:effectExtent l="0" t="0" r="17780" b="13970"/>
+                <wp:wrapNone/>
+                <wp:docPr id="17" name="Text Box 2"/>
+                <wp:cNvGraphicFramePr>
+                  <a:graphicFrameLocks xmlns:a="http://schemas.openxmlformats.org/drawingml/2006/main"/>
+                </wp:cNvGraphicFramePr>
+                <a:graphic xmlns:a="http://schemas.openxmlformats.org/drawingml/2006/main">
+                  <a:graphicData uri="http://schemas.microsoft.com/office/word/2010/wordprocessingShape">
+                    <wps:wsp>
+                      <wps:cNvSpPr txBox="1">
+                        <a:spLocks noChangeArrowheads="1"/>
+                      </wps:cNvSpPr>
+                      <wps:spPr bwMode="auto">
+                        <a:xfrm>
+                          <a:off x="0" y="0"/>
+                          <a:ext cx="4764024" cy="3072384"/>
+                        </a:xfrm>
+                        <a:prstGeom prst="rect">
+                          <a:avLst/>
+                        </a:prstGeom>
+                        <a:solidFill>
+                          <a:srgbClr val="FFFFFF"/>
+                        </a:solidFill>
+                        <a:ln w="19050">
+                          <a:solidFill>
+                            <a:srgbClr val="000000"/>
+                          </a:solidFill>
+                          <a:miter lim="800000"/>
+                          <a:headEnd/>
+                          <a:tailEnd/>
+                        </a:ln>
+                      </wps:spPr>
+                      <wps:txbx>
+                        <w:txbxContent>
+                          <w:p>
+                            <w:pPr>
+                              <w:pStyle w:val="NoSpacing"/>
+                              <w:spacing w:after="60"/>
+                              <w:rPr>
+                                <w:b/>
+                                <w:noProof/>
+                                <w:sz w:val="32"/>
+                                <w:u w:val="single"/>
+                                <w:lang w:eastAsia="ja-JP"/>
+                              </w:rPr>
+                            </w:pPr>
+                            <w:r>
+                              <w:rPr>
+                                <w:b/>
+                                <w:noProof/>
+                                <w:sz w:val="36"/>
+                                <w:u w:val="single"/>
+                                <w:lang w:eastAsia="ja-JP"/>
+                              </w:rPr>
+                              <w:t>Job Properties:</w:t>
+                            </w:r>
+                          </w:p>
+                          <w:p>
+                            <w:pPr>
+                              <w:pStyle w:val="ListParagraph"/>
+                              <w:numPr>
+                                <w:ilvl w:val="0"/>
+                                <w:numId w:val="2"/>
+                              </w:numPr>
+                              <w:spacing w:before="240" w:after="360" w:line="240" w:lineRule="auto"/>
+                              <w:rPr>
+                                <w:noProof/>
+                                <w:color w:val="auto"/>
+                                <w:lang w:eastAsia="ja-JP"/>
+                              </w:rPr>
+                            </w:pPr>
+                            <w:r>
+                              <w:rPr>
+                                <w:noProof/>
+                                <w:color w:val="auto"/>
+                                <w:lang w:eastAsia="ja-JP"/>
+                              </w:rPr>
+                              <w:t xml:space="preserve">Paper_size </w:t>
+                            </w:r>
+                            <w:r>
+                              <w:rPr>
+                                <w:noProof/>
+                                <w:color w:val="auto"/>
+                                <w:lang w:eastAsia="ja-JP"/>
+                              </w:rPr>
+                              <w:tab/>
+                            </w:r>
+                            <w:r>
+                              <w:rPr>
+                                <w:noProof/>
+                                <w:color w:val="auto"/>
+                                <w:lang w:eastAsia="ja-JP"/>
+                              </w:rPr>
+                              <w:t xml:space="preserve">     </w:t>
+                            </w:r>
+                            <w:r>
+                              <w:rPr>
+                                <w:noProof/>
+                                <w:color w:val="auto"/>
+                                <w:lang w:eastAsia="ja-JP"/>
+                              </w:rPr>
+                              <w:t>=&gt;  Letter</w:t>
+                            </w:r>
+                          </w:p>
+                          <w:p>
+                            <w:pPr>
+                              <w:pStyle w:val="ListParagraph"/>
+                              <w:numPr>
+                                <w:ilvl w:val="0"/>
+                                <w:numId w:val="2"/>
+                              </w:numPr>
+                              <w:spacing w:before="240" w:after="360" w:line="240" w:lineRule="auto"/>
+                              <w:rPr>
+                                <w:noProof/>
+                                <w:color w:val="auto"/>
+                                <w:lang w:eastAsia="ja-JP"/>
+                              </w:rPr>
+                            </w:pPr>
+                            <w:r>
+                              <w:rPr>
+                                <w:noProof/>
+                                <w:color w:val="auto"/>
+                                <w:lang w:eastAsia="ja-JP"/>
+                              </w:rPr>
+                              <w:t>Orientation</w:t>
+                            </w:r>
+                            <w:r>
+                              <w:rPr>
+                                <w:noProof/>
+                                <w:color w:val="auto"/>
+                                <w:lang w:eastAsia="ja-JP"/>
+                              </w:rPr>
+                              <w:tab/>
+                              <w:t xml:space="preserve">     </w:t>
+                            </w:r>
+                            <w:r>
+                              <w:rPr>
+                                <w:noProof/>
+                                <w:color w:val="auto"/>
+                                <w:lang w:eastAsia="ja-JP"/>
+                              </w:rPr>
+                              <w:t>=&gt;</w:t>
+                            </w:r>
+                            <w:r>
+                              <w:rPr>
+                                <w:noProof/>
+                                <w:color w:val="auto"/>
+                                <w:lang w:eastAsia="ja-JP"/>
+                              </w:rPr>
+                              <w:t xml:space="preserve">  </w:t>
+                            </w:r>
+                            <w:r>
+                              <w:rPr>
+                                <w:noProof/>
+                                <w:color w:val="auto"/>
+                                <w:lang w:eastAsia="ja-JP"/>
+                              </w:rPr>
+                              <w:t>Portrait</w:t>
+                            </w:r>
+                          </w:p>
+                          <w:p>
+                            <w:pPr>
+                              <w:pStyle w:val="ListParagraph"/>
+                              <w:numPr>
+                                <w:ilvl w:val="0"/>
+                                <w:numId w:val="2"/>
+                              </w:numPr>
+                              <w:spacing w:before="240" w:after="360" w:line="240" w:lineRule="auto"/>
+                              <w:rPr>
+                                <w:noProof/>
+                                <w:color w:val="auto"/>
+                                <w:lang w:eastAsia="ja-JP"/>
+                              </w:rPr>
+                            </w:pPr>
+                            <w:r>
+                              <w:rPr>
+                                <w:noProof/>
+                                <w:color w:val="auto"/>
+                                <w:lang w:eastAsia="ja-JP"/>
+                              </w:rPr>
+                              <w:t>Copies</w:t>
+                            </w:r>
+                            <w:r>
+                              <w:rPr>
+                                <w:noProof/>
+                                <w:color w:val="auto"/>
+                                <w:lang w:eastAsia="ja-JP"/>
+                              </w:rPr>
+                              <w:tab/>
+                              <w:t xml:space="preserve">             </w:t>
+                            </w:r>
+                            <w:r>
+                              <w:rPr>
+                                <w:noProof/>
+                                <w:color w:val="auto"/>
+                                <w:lang w:eastAsia="ja-JP"/>
+                              </w:rPr>
+                              <w:t>=&gt;  2</w:t>
+                            </w:r>
+                          </w:p>
+                          <w:p>
+                            <w:pPr>
+                              <w:pStyle w:val="ListParagraph"/>
+                              <w:numPr>
+                                <w:ilvl w:val="0"/>
+                                <w:numId w:val="2"/>
+                              </w:numPr>
+                              <w:spacing w:before="240" w:after="360" w:line="240" w:lineRule="auto"/>
+                              <w:rPr>
+                                <w:noProof/>
+                                <w:color w:val="auto"/>
+                                <w:lang w:eastAsia="ja-JP"/>
+                              </w:rPr>
+                            </w:pPr>
+                            <w:r>
+                              <w:rPr>
+                                <w:noProof/>
+                                <w:color w:val="auto"/>
+                                <w:lang w:eastAsia="ja-JP"/>
+                              </w:rPr>
+                              <w:t>Duplexing</w:t>
+                            </w:r>
+                            <w:r>
+                              <w:rPr>
+                                <w:noProof/>
+                                <w:color w:val="auto"/>
+                                <w:lang w:eastAsia="ja-JP"/>
+                              </w:rPr>
+                              <w:tab/>
+                            </w:r>
+                            <w:r>
+                              <w:rPr>
+                                <w:noProof/>
+                                <w:color w:val="auto"/>
+                                <w:lang w:eastAsia="ja-JP"/>
+                              </w:rPr>
+                              <w:t xml:space="preserve">     </w:t>
+                            </w:r>
+                            <w:r>
+                              <w:rPr>
+                                <w:noProof/>
+                                <w:color w:val="auto"/>
+                                <w:lang w:eastAsia="ja-JP"/>
+                              </w:rPr>
+                              <w:t>=&gt;  None</w:t>
+                            </w:r>
+                            <w:r>
+                              <w:rPr>
+                                <w:noProof/>
+                                <w:color w:val="auto"/>
+                                <w:lang w:eastAsia="ja-JP"/>
+                              </w:rPr>
+                              <w:tab/>
+                            </w:r>
+                          </w:p>
+                          <w:p>
+                            <w:pPr>
+                              <w:pStyle w:val="ListParagraph"/>
+                              <w:numPr>
+                                <w:ilvl w:val="0"/>
+                                <w:numId w:val="2"/>
+                              </w:numPr>
+                              <w:spacing w:before="240" w:after="360" w:line="240" w:lineRule="auto"/>
+                              <w:rPr>
+                                <w:noProof/>
+                                <w:color w:val="auto"/>
+                                <w:lang w:eastAsia="ja-JP"/>
+                              </w:rPr>
+                            </w:pPr>
+                            <w:r>
+                              <w:rPr>
+                                <w:noProof/>
+                                <w:color w:val="auto"/>
+                                <w:lang w:eastAsia="ja-JP"/>
+                              </w:rPr>
+                              <w:t>Page range</w:t>
+                            </w:r>
+                            <w:r>
+                              <w:rPr>
+                                <w:noProof/>
+                                <w:color w:val="auto"/>
+                                <w:lang w:eastAsia="ja-JP"/>
+                              </w:rPr>
+                              <w:tab/>
+                              <w:t xml:space="preserve">     </w:t>
+                            </w:r>
+                            <w:r>
+                              <w:rPr>
+                                <w:noProof/>
+                                <w:color w:val="auto"/>
+                                <w:lang w:eastAsia="ja-JP"/>
+                              </w:rPr>
+                              <w:t>=&gt;</w:t>
+                            </w:r>
+                            <w:r>
+                              <w:rPr>
+                                <w:noProof/>
+                                <w:color w:val="auto"/>
+                                <w:lang w:eastAsia="ja-JP"/>
+                              </w:rPr>
+                              <w:t xml:space="preserve">  </w:t>
+                            </w:r>
+                            <w:r>
+                              <w:rPr>
+                                <w:noProof/>
+                                <w:color w:val="auto"/>
+                                <w:lang w:eastAsia="ja-JP"/>
+                              </w:rPr>
+                              <w:t>1,2-3</w:t>
+                            </w:r>
+                          </w:p>
+                          <w:p>
+                            <w:pPr>
+                              <w:pStyle w:val="ListParagraph"/>
+                              <w:numPr>
+                                <w:ilvl w:val="0"/>
+                                <w:numId w:val="2"/>
+                              </w:numPr>
+                              <w:spacing w:before="240" w:after="360" w:line="240" w:lineRule="auto"/>
+                              <w:rPr>
+                                <w:noProof/>
+                                <w:color w:val="auto"/>
+                                <w:lang w:eastAsia="ja-JP"/>
+                              </w:rPr>
+                            </w:pPr>
+                            <w:r>
+                              <w:rPr>
+                                <w:noProof/>
+                                <w:color w:val="auto"/>
+                                <w:lang w:eastAsia="ja-JP"/>
+                              </w:rPr>
+                              <w:t xml:space="preserve">Pages per sheet =&gt; </w:t>
+                            </w:r>
+                            <w:r>
+                              <w:rPr>
+                                <w:noProof/>
+                                <w:color w:val="auto"/>
+                                <w:lang w:eastAsia="ja-JP"/>
+                              </w:rPr>
+                              <w:t xml:space="preserve"> </w:t>
+                            </w:r>
+                            <w:r>
+                              <w:rPr>
+                                <w:noProof/>
+                                <w:color w:val="auto"/>
+                                <w:lang w:eastAsia="ja-JP"/>
+                              </w:rPr>
+                              <w:t>2 Pages Per Sheet</w:t>
+                            </w:r>
+                          </w:p>
+                          <w:p>
+                            <w:pPr>
+                              <w:pStyle w:val="ListParagraph"/>
+                              <w:numPr>
+                                <w:ilvl w:val="0"/>
+                                <w:numId w:val="2"/>
+                              </w:numPr>
+                              <w:spacing w:before="240" w:after="360" w:line="240" w:lineRule="auto"/>
+                              <w:rPr>
+                                <w:noProof/>
+                                <w:color w:val="auto"/>
+                                <w:lang w:eastAsia="ja-JP"/>
+                              </w:rPr>
+                            </w:pPr>
+                            <w:r>
+                              <w:rPr>
+                                <w:noProof/>
+                                <w:color w:val="auto"/>
+                                <w:lang w:eastAsia="ja-JP"/>
+                              </w:rPr>
+                              <w:t>Color</w:t>
+                            </w:r>
+                            <w:r>
+                              <w:rPr>
+                                <w:noProof/>
+                                <w:color w:val="auto"/>
+                                <w:lang w:eastAsia="ja-JP"/>
+                              </w:rPr>
+                              <w:tab/>
+                            </w:r>
+                            <w:r>
+                              <w:rPr>
+                                <w:noProof/>
+                                <w:color w:val="auto"/>
+                                <w:lang w:eastAsia="ja-JP"/>
+                              </w:rPr>
+                              <w:tab/>
+                            </w:r>
+                            <w:r>
+                              <w:rPr>
+                                <w:noProof/>
+                                <w:color w:val="auto"/>
+                                <w:lang w:eastAsia="ja-JP"/>
+                              </w:rPr>
+                              <w:t xml:space="preserve">     </w:t>
+                            </w:r>
+                            <w:r>
+                              <w:rPr>
+                                <w:noProof/>
+                                <w:color w:val="auto"/>
+                                <w:lang w:eastAsia="ja-JP"/>
+                              </w:rPr>
+                              <w:t>=&gt;  Color</w:t>
+                            </w:r>
+                          </w:p>
+                          <w:p>
+                            <w:pPr>
+                              <w:pStyle w:val="ListParagraph"/>
+                              <w:numPr>
+                                <w:ilvl w:val="0"/>
+                                <w:numId w:val="2"/>
+                              </w:numPr>
+                              <w:spacing w:before="240" w:after="360" w:line="240" w:lineRule="auto"/>
+                              <w:rPr>
+                                <w:noProof/>
+                                <w:color w:val="auto"/>
+                                <w:lang w:eastAsia="ja-JP"/>
+                              </w:rPr>
+                            </w:pPr>
+                            <w:r>
+                              <w:rPr>
+                                <w:noProof/>
+                                <w:color w:val="auto"/>
+                                <w:lang w:eastAsia="ja-JP"/>
+                              </w:rPr>
+                              <w:t>Collation</w:t>
+                            </w:r>
+                            <w:r>
+                              <w:rPr>
+                                <w:noProof/>
+                                <w:color w:val="auto"/>
+                                <w:lang w:eastAsia="ja-JP"/>
+                              </w:rPr>
+                              <w:tab/>
+                            </w:r>
+                            <w:r>
+                              <w:rPr>
+                                <w:noProof/>
+                                <w:color w:val="auto"/>
+                                <w:lang w:eastAsia="ja-JP"/>
+                              </w:rPr>
+                              <w:tab/>
+                              <w:t xml:space="preserve">     =&gt; Collated</w:t>
+                            </w:r>
+                          </w:p>
+                          <w:p>
+                            <w:pPr>
+                              <w:pStyle w:val="ListParagraph"/>
+                              <w:numPr>
+                                <w:ilvl w:val="0"/>
+                                <w:numId w:val="2"/>
+                              </w:numPr>
+                              <w:spacing w:before="240" w:after="360" w:line="240" w:lineRule="auto"/>
+                              <w:rPr>
+                                <w:noProof/>
+                                <w:color w:val="auto"/>
+                                <w:lang w:eastAsia="ja-JP"/>
+                              </w:rPr>
+                            </w:pPr>
+                            <w:r>
+                              <w:rPr>
+                                <w:noProof/>
+                                <w:color w:val="auto"/>
+                                <w:lang w:eastAsia="ja-JP"/>
+                              </w:rPr>
+                              <w:t>Margin</w:t>
+                            </w:r>
+                            <w:r>
+                              <w:rPr>
+                                <w:noProof/>
+                                <w:color w:val="auto"/>
+                                <w:lang w:eastAsia="ja-JP"/>
+                              </w:rPr>
+                              <w:tab/>
+                            </w:r>
+                            <w:r>
+                              <w:rPr>
+                                <w:noProof/>
+                                <w:color w:val="auto"/>
+                                <w:lang w:eastAsia="ja-JP"/>
+                              </w:rPr>
+                              <w:tab/>
+                              <w:t xml:space="preserve">     =&gt; Normal</w:t>
+                            </w:r>
+                            <w:r>
+                              <w:rPr>
+                                <w:noProof/>
+                                <w:color w:val="auto"/>
+                                <w:lang w:eastAsia="ja-JP"/>
+                              </w:rPr>
+                              <w:t xml:space="preserve"> (1” x 1”)</w:t>
+                            </w:r>
+                            <w:r>
+                              <w:rPr>
+                                <w:noProof/>
+                                <w:sz w:val="28"/>
+                                <w:lang w:eastAsia="ja-JP"/>
+                              </w:rPr>
+                              <w:br/>
+                            </w:r>
+                          </w:p>
+                        </w:txbxContent>
+                      </wps:txbx>
+                      <wps:bodyPr rot="0" vert="horz" wrap="square" lIns="91440" tIns="45720" rIns="91440" bIns="45720" anchor="t" anchorCtr="0">
+                        <a:noAutofit/>
+                      </wps:bodyPr>
+                    </wps:wsp>
+                  </a:graphicData>
+                </a:graphic>
+                <wp14:sizeRelH relativeFrom="margin">
+                  <wp14:pctWidth>0</wp14:pctWidth>
+                </wp14:sizeRelH>
+                <wp14:sizeRelV relativeFrom="margin">
+                  <wp14:pctHeight>0</wp14:pctHeight>
+                </wp14:sizeRelV>
+              </wp:anchor>
+            </w:drawing>
+          </mc:Choice>
+          <mc:Fallback>
+            <w:pict>
+              <v:shape w14:anchorId="44511C96" id="_x0000_s1027" type="#_x0000_t202" style="position:absolute;left:0;text-align:left;margin-left:0;margin-top:260.35pt;width:375.1pt;height:241.9pt;z-index:251672576;visibility:visible;mso-wrap-style:square;mso-width-percent:0;mso-height-percent:0;mso-wrap-distance-left:9pt;mso-wrap-distance-top:3.6pt;mso-wrap-distance-right:9pt;mso-wrap-distance-bottom:3.6pt;mso-position-horizontal:center;mso-position-horizontal-relative:margin;mso-position-vertical:absolute;mso-position-vertical-relative:margin;mso-width-percent:0;mso-height-percent:0;mso-width-relative:margin;mso-height-relative:margin;v-text-anchor:top" o:gfxdata="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" strokeweight="1.5pt">
+                <v:textbox>
+                  <w:txbxContent>
+                    <w:p>
+                      <w:pPr>
+                        <w:pStyle w:val="NoSpacing"/>
+                        <w:spacing w:after="60"/>
+                        <w:rPr>
+                          <w:b/>
+                          <w:noProof/>
+                          <w:sz w:val="32"/>
+                          <w:u w:val="single"/>
+                          <w:lang w:eastAsia="ja-JP"/>
+                        </w:rPr>
+                      </w:pPr>
+                      <w:r>
+                        <w:rPr>
+                          <w:b/>
+                          <w:noProof/>
+                          <w:sz w:val="36"/>
+                          <w:u w:val="single"/>
+                          <w:lang w:eastAsia="ja-JP"/>
+                        </w:rPr>
+                        <w:t>Job Properties:</w:t>
+                      </w:r>
+                    </w:p>
+                    <w:p>
+                      <w:pPr>
+                        <w:pStyle w:val="ListParagraph"/>
+                        <w:numPr>
+                          <w:ilvl w:val="0"/>
+                          <w:numId w:val="2"/>
+                        </w:numPr>
+                        <w:spacing w:before="240" w:after="360" w:line="240" w:lineRule="auto"/>
+                        <w:rPr>
+                          <w:noProof/>
+                          <w:color w:val="auto"/>
+                          <w:lang w:eastAsia="ja-JP"/>
+                        </w:rPr>
+                      </w:pPr>
+                      <w:r>
+                        <w:rPr>
+                          <w:noProof/>
+                          <w:color w:val="auto"/>
+                          <w:lang w:eastAsia="ja-JP"/>
+                        </w:rPr>
+                        <w:t xml:space="preserve">Paper_size </w:t>
+                      </w:r>
+                      <w:r>
+                        <w:rPr>
+                          <w:noProof/>
+                          <w:color w:val="auto"/>
+                          <w:lang w:eastAsia="ja-JP"/>
+                        </w:rPr>
+                        <w:tab/>
+                      </w:r>
+                      <w:r>
+                        <w:rPr>
+                          <w:noProof/>
+                          <w:color w:val="auto"/>
+                          <w:lang w:eastAsia="ja-JP"/>
+                        </w:rPr>
+                        <w:t xml:space="preserve">     </w:t>
+                      </w:r>
+                      <w:r>
+                        <w:rPr>
+                          <w:noProof/>
+                          <w:color w:val="auto"/>
+                          <w:lang w:eastAsia="ja-JP"/>
+                        </w:rPr>
+                        <w:t>=&gt;  Letter</w:t>
+                      </w:r>
+                    </w:p>
+                    <w:p>
+                      <w:pPr>
+                        <w:pStyle w:val="ListParagraph"/>
+                        <w:numPr>
+                          <w:ilvl w:val="0"/>
+                          <w:numId w:val="2"/>
+                        </w:numPr>
+                        <w:spacing w:before="240" w:after="360" w:line="240" w:lineRule="auto"/>
+                        <w:rPr>
+                          <w:noProof/>
+                          <w:color w:val="auto"/>
+                          <w:lang w:eastAsia="ja-JP"/>
+                        </w:rPr>
+                      </w:pPr>
+                      <w:r>
+                        <w:rPr>
+                          <w:noProof/>
+                          <w:color w:val="auto"/>
+                          <w:lang w:eastAsia="ja-JP"/>
+                        </w:rPr>
+                        <w:t>Orientation</w:t>
+                      </w:r>
+                      <w:r>
+                        <w:rPr>
+                          <w:noProof/>
+                          <w:color w:val="auto"/>
+                          <w:lang w:eastAsia="ja-JP"/>
+                        </w:rPr>
+                        <w:tab/>
+                        <w:t xml:space="preserve">     </w:t>
+                      </w:r>
+                      <w:r>
+                        <w:rPr>
+                          <w:noProof/>
+                          <w:color w:val="auto"/>
+                          <w:lang w:eastAsia="ja-JP"/>
+                        </w:rPr>
+                        <w:t>=&gt;</w:t>
+                      </w:r>
+                      <w:r>
+                        <w:rPr>
+                          <w:noProof/>
+                          <w:color w:val="auto"/>
+                          <w:lang w:eastAsia="ja-JP"/>
+                        </w:rPr>
+                        <w:t xml:space="preserve">  </w:t>
+                      </w:r>
+                      <w:r>
+                        <w:rPr>
+                          <w:noProof/>
+                          <w:color w:val="auto"/>
+                          <w:lang w:eastAsia="ja-JP"/>
+                        </w:rPr>
+                        <w:t>Portrait</w:t>
+                      </w:r>
+                    </w:p>
+                    <w:p>
+                      <w:pPr>
+                        <w:pStyle w:val="ListParagraph"/>
+                        <w:numPr>
+                          <w:ilvl w:val="0"/>
+                          <w:numId w:val="2"/>
+                        </w:numPr>
+                        <w:spacing w:before="240" w:after="360" w:line="240" w:lineRule="auto"/>
+                        <w:rPr>
+                          <w:noProof/>
+                          <w:color w:val="auto"/>
+                          <w:lang w:eastAsia="ja-JP"/>
+                        </w:rPr>
+                      </w:pPr>
+                      <w:r>
+                        <w:rPr>
+                          <w:noProof/>
+                          <w:color w:val="auto"/>
+                          <w:lang w:eastAsia="ja-JP"/>
+                        </w:rPr>
+                        <w:t>Copies</w:t>
+                      </w:r>
+                      <w:r>
+                        <w:rPr>
+                          <w:noProof/>
+                          <w:color w:val="auto"/>
+                          <w:lang w:eastAsia="ja-JP"/>
+                        </w:rPr>
+                        <w:tab/>
+                        <w:t xml:space="preserve">             </w:t>
+                      </w:r>
+                      <w:r>
+                        <w:rPr>
+                          <w:noProof/>
+                          <w:color w:val="auto"/>
+                          <w:lang w:eastAsia="ja-JP"/>
+                        </w:rPr>
+                        <w:t>=&gt;  2</w:t>
+                      </w:r>
+                    </w:p>
+                    <w:p>
+                      <w:pPr>
+                        <w:pStyle w:val="ListParagraph"/>
+                        <w:numPr>
+                          <w:ilvl w:val="0"/>
+                          <w:numId w:val="2"/>
+                        </w:numPr>
+                        <w:spacing w:before="240" w:after="360" w:line="240" w:lineRule="auto"/>
+                        <w:rPr>
+                          <w:noProof/>
+                          <w:color w:val="auto"/>
+                          <w:lang w:eastAsia="ja-JP"/>
+                        </w:rPr>
+                      </w:pPr>
+                      <w:r>
+                        <w:rPr>
+                          <w:noProof/>
+                          <w:color w:val="auto"/>
+                          <w:lang w:eastAsia="ja-JP"/>
+                        </w:rPr>
+                        <w:t>Duplexing</w:t>
+                      </w:r>
+                      <w:r>
+                        <w:rPr>
+                          <w:noProof/>
+                          <w:color w:val="auto"/>
+                          <w:lang w:eastAsia="ja-JP"/>
+                        </w:rPr>
+                        <w:tab/>
+                      </w:r>
+                      <w:r>
+                        <w:rPr>
+                          <w:noProof/>
+                          <w:color w:val="auto"/>
+                          <w:lang w:eastAsia="ja-JP"/>
+                        </w:rPr>
+                        <w:t xml:space="preserve">     </w:t>
+                      </w:r>
+                      <w:r>
+                        <w:rPr>
+                          <w:noProof/>
+                          <w:color w:val="auto"/>
+                          <w:lang w:eastAsia="ja-JP"/>
+                        </w:rPr>
+                        <w:t>=&gt;  None</w:t>
+                      </w:r>
+                      <w:r>
+                        <w:rPr>
+                          <w:noProof/>
+                          <w:color w:val="auto"/>
+                          <w:lang w:eastAsia="ja-JP"/>
+                        </w:rPr>
+                        <w:tab/>
+                      </w:r>
+                    </w:p>
+                    <w:p>
+                      <w:pPr>
+                        <w:pStyle w:val="ListParagraph"/>
+                        <w:numPr>
+                          <w:ilvl w:val="0"/>
+                          <w:numId w:val="2"/>
+                        </w:numPr>
+                        <w:spacing w:before="240" w:after="360" w:line="240" w:lineRule="auto"/>
+                        <w:rPr>
+                          <w:noProof/>
+                          <w:color w:val="auto"/>
+                          <w:lang w:eastAsia="ja-JP"/>
+                        </w:rPr>
+                      </w:pPr>
+                      <w:r>
+                        <w:rPr>
+                          <w:noProof/>
+                          <w:color w:val="auto"/>
+                          <w:lang w:eastAsia="ja-JP"/>
+                        </w:rPr>
+                        <w:t>Page range</w:t>
+                      </w:r>
+                      <w:r>
+                        <w:rPr>
+                          <w:noProof/>
+                          <w:color w:val="auto"/>
+                          <w:lang w:eastAsia="ja-JP"/>
+                        </w:rPr>
+                        <w:tab/>
+                        <w:t xml:space="preserve">     </w:t>
+                      </w:r>
+                      <w:r>
+                        <w:rPr>
+                          <w:noProof/>
+                          <w:color w:val="auto"/>
+                          <w:lang w:eastAsia="ja-JP"/>
+                        </w:rPr>
+                        <w:t>=&gt;</w:t>
+                      </w:r>
+                      <w:r>
+                        <w:rPr>
+                          <w:noProof/>
+                          <w:color w:val="auto"/>
+                          <w:lang w:eastAsia="ja-JP"/>
+                        </w:rPr>
+                        <w:t xml:space="preserve">  </w:t>
+                      </w:r>
+                      <w:r>
+                        <w:rPr>
+                          <w:noProof/>
+                          <w:color w:val="auto"/>
+                          <w:lang w:eastAsia="ja-JP"/>
+                        </w:rPr>
+                        <w:t>1,2-3</w:t>
+                      </w:r>
+                    </w:p>
+                    <w:p>
+                      <w:pPr>
+                        <w:pStyle w:val="ListParagraph"/>
+                        <w:numPr>
+                          <w:ilvl w:val="0"/>
+                          <w:numId w:val="2"/>
+                        </w:numPr>
+                        <w:spacing w:before="240" w:after="360" w:line="240" w:lineRule="auto"/>
+                        <w:rPr>
+                          <w:noProof/>
+                          <w:color w:val="auto"/>
+                          <w:lang w:eastAsia="ja-JP"/>
+                        </w:rPr>
+                      </w:pPr>
+                      <w:r>
+                        <w:rPr>
+                          <w:noProof/>
+                          <w:color w:val="auto"/>
+                          <w:lang w:eastAsia="ja-JP"/>
+                        </w:rPr>
+                        <w:t xml:space="preserve">Pages per sheet =&gt; </w:t>
+                      </w:r>
+                      <w:r>
+                        <w:rPr>
+                          <w:noProof/>
+                          <w:color w:val="auto"/>
+                          <w:lang w:eastAsia="ja-JP"/>
+                        </w:rPr>
+                        <w:t xml:space="preserve"> </w:t>
+                      </w:r>
+                      <w:r>
+                        <w:rPr>
+                          <w:noProof/>
+                          <w:color w:val="auto"/>
+                          <w:lang w:eastAsia="ja-JP"/>
+                        </w:rPr>
+                        <w:t>2 Pages Per Sheet</w:t>
+                      </w:r>
+                    </w:p>
+                    <w:p>
+                      <w:pPr>
+                        <w:pStyle w:val="ListParagraph"/>
+                        <w:numPr>
+                          <w:ilvl w:val="0"/>
+                          <w:numId w:val="2"/>
+                        </w:numPr>
+                        <w:spacing w:before="240" w:after="360" w:line="240" w:lineRule="auto"/>
+                        <w:rPr>
+                          <w:noProof/>
+                          <w:color w:val="auto"/>
+                          <w:lang w:eastAsia="ja-JP"/>
+                        </w:rPr>
+                      </w:pPr>
+                      <w:r>
+                        <w:rPr>
+                          <w:noProof/>
+                          <w:color w:val="auto"/>
+                          <w:lang w:eastAsia="ja-JP"/>
+                        </w:rPr>
+                        <w:t>Color</w:t>
+                      </w:r>
+                      <w:r>
+                        <w:rPr>
+                          <w:noProof/>
+                          <w:color w:val="auto"/>
+                          <w:lang w:eastAsia="ja-JP"/>
+                        </w:rPr>
+                        <w:tab/>
+                      </w:r>
+                      <w:r>
+                        <w:rPr>
+                          <w:noProof/>
+                          <w:color w:val="auto"/>
+                          <w:lang w:eastAsia="ja-JP"/>
+                        </w:rPr>
+                        <w:tab/>
+                      </w:r>
+                      <w:r>
+                        <w:rPr>
+                          <w:noProof/>
+                          <w:color w:val="auto"/>
+                          <w:lang w:eastAsia="ja-JP"/>
+                        </w:rPr>
+                        <w:t xml:space="preserve">     </w:t>
+                      </w:r>
+                      <w:r>
+                        <w:rPr>
+                          <w:noProof/>
+                          <w:color w:val="auto"/>
+                          <w:lang w:eastAsia="ja-JP"/>
+                        </w:rPr>
+                        <w:t>=&gt;  Color</w:t>
+                      </w:r>
+                    </w:p>
+                    <w:p>
+                      <w:pPr>
+                        <w:pStyle w:val="ListParagraph"/>
+                        <w:numPr>
+                          <w:ilvl w:val="0"/>
+                          <w:numId w:val="2"/>
+                        </w:numPr>
+                        <w:spacing w:before="240" w:after="360" w:line="240" w:lineRule="auto"/>
+                        <w:rPr>
+                          <w:noProof/>
+                          <w:color w:val="auto"/>
+                          <w:lang w:eastAsia="ja-JP"/>
+                        </w:rPr>
+                      </w:pPr>
+                      <w:r>
+                        <w:rPr>
+                          <w:noProof/>
+                          <w:color w:val="auto"/>
+                          <w:lang w:eastAsia="ja-JP"/>
+                        </w:rPr>
+                        <w:t>Collation</w:t>
+                      </w:r>
+                      <w:r>
+                        <w:rPr>
+                          <w:noProof/>
+                          <w:color w:val="auto"/>
+                          <w:lang w:eastAsia="ja-JP"/>
+                        </w:rPr>
+                        <w:tab/>
+                      </w:r>
+                      <w:r>
+                        <w:rPr>
+                          <w:noProof/>
+                          <w:color w:val="auto"/>
+                          <w:lang w:eastAsia="ja-JP"/>
+                        </w:rPr>
+                        <w:tab/>
+                        <w:t xml:space="preserve">     =&gt; Collated</w:t>
+                      </w:r>
+                    </w:p>
+                    <w:p>
+                      <w:pPr>
+                        <w:pStyle w:val="ListParagraph"/>
+                        <w:numPr>
+                          <w:ilvl w:val="0"/>
+                          <w:numId w:val="2"/>
+                        </w:numPr>
+                        <w:spacing w:before="240" w:after="360" w:line="240" w:lineRule="auto"/>
+                        <w:rPr>
+                          <w:noProof/>
+                          <w:color w:val="auto"/>
+                          <w:lang w:eastAsia="ja-JP"/>
+                        </w:rPr>
+                      </w:pPr>
+                      <w:r>
+                        <w:rPr>
+                          <w:noProof/>
+                          <w:color w:val="auto"/>
+                          <w:lang w:eastAsia="ja-JP"/>
+                        </w:rPr>
+                        <w:t>Margin</w:t>
+                      </w:r>
+                      <w:r>
+                        <w:rPr>
+                          <w:noProof/>
+                          <w:color w:val="auto"/>
+                          <w:lang w:eastAsia="ja-JP"/>
+                        </w:rPr>
+                        <w:tab/>
+                      </w:r>
+                      <w:r>
+                        <w:rPr>
+                          <w:noProof/>
+                          <w:color w:val="auto"/>
+                          <w:lang w:eastAsia="ja-JP"/>
+                        </w:rPr>
+                        <w:tab/>
+                        <w:t xml:space="preserve">     =&gt; Normal</w:t>
+                      </w:r>
+                      <w:r>
+                        <w:rPr>
+                          <w:noProof/>
+                          <w:color w:val="auto"/>
+                          <w:lang w:eastAsia="ja-JP"/>
+                        </w:rPr>
+                        <w:t xml:space="preserve"> (1” x 1”)</w:t>
+                      </w:r>
+                      <w:r>
+                        <w:rPr>
+                          <w:noProof/>
+                          <w:sz w:val="28"/>
+                          <w:lang w:eastAsia="ja-JP"/>
+                        </w:rPr>
+                        <w:br/>
+                      </w:r>
+                    </w:p>
+                  </w:txbxContent>
+                </v:textbox>
+                <w10:wrap anchorx="margin" anchory="margin"/>
+              </v:shape>
+            </w:pict>
+          </mc:Fallback>
+        </mc:AlternateContent>
+      </w:r>
+    </w:p>
+    <w:p>
+      <w:pPr>
+        <w:pStyle w:val="NoSpacing"/>
+        <w:ind w:left="1440"/>
+        <w:rPr>
+          <w:b/>
+          <w:noProof/>
+          <w:sz w:val="32"/>
+          <w:u w:val="single"/>
+          <w:lang w:eastAsia="ja-JP"/>
+        </w:rPr>
+      </w:pPr>
+    </w:p>
+    <w:p>
+      <w:pPr>
+        <w:pStyle w:val="NoSpacing"/>
+        <w:ind w:left="1440"/>
+        <w:rPr>
+          <w:b/>
+          <w:noProof/>
+          <w:sz w:val="32"/>
+          <w:u w:val="single"/>
+          <w:lang w:eastAsia="ja-JP"/>
+        </w:rPr>
+      </w:pPr>
+    </w:p>
+    <w:p>
+      <w:pPr>
+        <w:pStyle w:val="NoSpacing"/>
+        <w:ind w:left="1440"/>
+        <w:rPr>
+          <w:b/>
+          <w:noProof/>
+          <w:sz w:val="32"/>
+          <w:u w:val="single"/>
+          <w:lang w:eastAsia="ja-JP"/>
+        </w:rPr>
+      </w:pPr>
+    </w:p>
+    <w:p>
+      <w:pPr>
+        <w:pStyle w:val="NoSpacing"/>
+        <w:rPr>
+          <w:noProof/>
+          <w:sz w:val="28"/>
+          <w:lang w:eastAsia="ja-JP"/>
+        </w:rPr>
+      </w:pPr>
+    </w:p>
+    <w:p>
+      <w:pPr>
+        <w:pStyle w:val="NoSpacing"/>
+        <w:rPr>
+          <w:noProof/>
+          <w:sz w:val="28"/>
+          <w:lang w:eastAsia="ja-JP"/>
+        </w:rPr>
+      </w:pPr>
+    </w:p>
+    <w:p>
+      <w:pPr>
+        <w:pStyle w:val="NoSpacing"/>
+        <w:rPr>
+          <w:noProof/>
+          <w:sz w:val="28"/>
+          <w:lang w:eastAsia="ja-JP"/>
+        </w:rPr>
+      </w:pPr>
+    </w:p>
+    <w:p>
+      <w:pPr>
+        <w:pStyle w:val="NoSpacing"/>
+        <w:rPr>
+          <w:noProof/>
+          <w:sz w:val="28"/>
+          <w:lang w:eastAsia="ja-JP"/>
+        </w:rPr>
+      </w:pPr>
+    </w:p>
+    <w:p>
+      <w:pPr>
+        <w:pStyle w:val="NoSpacing"/>
+        <w:rPr>
+          <w:noProof/>
+          <w:sz w:val="28"/>
+          <w:lang w:eastAsia="ja-JP"/>
+        </w:rPr>
+      </w:pPr>
+    </w:p>
+    <w:p>
+      <w:pPr>
+        <w:pStyle w:val="NoSpacing"/>
+        <w:rPr>
+          <w:noProof/>
+          <w:sz w:val="28"/>
+          <w:lang w:eastAsia="ja-JP"/>
+        </w:rPr>
+      </w:pPr>
+    </w:p>
+    <w:p>
+      <w:pPr>
+        <w:pStyle w:val="NoSpacing"/>
+        <w:rPr>
+          <w:noProof/>
+          <w:sz w:val="28"/>
+          <w:lang w:eastAsia="ja-JP"/>
+        </w:rPr>
+      </w:pPr>
+    </w:p>
+    <w:p>
+      <w:pPr>
+        <w:pStyle w:val="NoSpacing"/>
+        <w:rPr>
+          <w:noProof/>
+          <w:sz w:val="24"/>
+          <w:lang w:eastAsia="ja-JP"/>
+        </w:rPr>
+      </w:pPr>
+    </w:p>
+    <w:p>
+      <w:pPr>
+        <w:pStyle w:val="NoSpacing"/>
+        <w:rPr>
+          <w:noProof/>
+          <w:sz w:val="16"/>
+          <w:lang w:eastAsia="ja-JP"/>
+        </w:rPr>
+      </w:pPr>
+    </w:p>
+    <w:p>
+      <w:pPr>
+        <w:pStyle w:val="NoSpacing"/>
+        <w:rPr>
+          <w:noProof/>
+          <w:sz w:val="16"/>
+          <w:lang w:eastAsia="ja-JP"/>
+        </w:rPr>
+      </w:pPr>
+    </w:p>
+    <w:p>
+      <w:pPr>
+        <w:pStyle w:val="NoSpacing"/>
+        <w:rPr>
+          <w:noProof/>
+          <w:sz w:val="16"/>
+          <w:lang w:eastAsia="ja-JP"/>
+        </w:rPr>
+      </w:pPr>
+    </w:p>
+    <w:p>
+      <w:pPr>
+        <w:pStyle w:val="NoSpacing"/>
+        <w:rPr>
+          <w:noProof/>
+          <w:sz w:val="16"/>
+          <w:lang w:eastAsia="ja-JP"/>
+        </w:rPr>
+      </w:pPr>
+    </w:p>
+    <w:p>
+      <w:pPr>
+        <w:pStyle w:val="NoSpacing"/>
+        <w:rPr>
+          <w:noProof/>
+          <w:sz w:val="16"/>
+          <w:lang w:eastAsia="ja-JP"/>
+        </w:rPr>
+      </w:pPr>
+    </w:p>
+    <w:p>
+      <w:pPr>
+        <w:pStyle w:val="NoSpacing"/>
+        <w:rPr>
+          <w:noProof/>
+          <w:sz w:val="16"/>
+          <w:lang w:eastAsia="ja-JP"/>
+        </w:rPr>
+      </w:pPr>
+    </w:p>
+    <w:p>
+      <w:pPr>
+        <w:pStyle w:val="NoSpacing"/>
+        <w:rPr>
+          <w:noProof/>
+          <w:sz w:val="16"/>
+          <w:lang w:eastAsia="ja-JP"/>
+        </w:rPr>
+      </w:pPr>
+    </w:p>
+    <w:p>
+      <w:pPr>
+        <w:pStyle w:val="NoSpacing"/>
+        <w:rPr>
+          <w:noProof/>
+          <w:sz w:val="16"/>
+          <w:lang w:eastAsia="ja-JP"/>
+        </w:rPr>
+      </w:pPr>
+    </w:p>
+    <w:p>
+      <w:pPr>
+        <w:pStyle w:val="NoSpacing"/>
+        <w:rPr>
+          <w:noProof/>
+          <w:sz w:val="16"/>
+          <w:lang w:eastAsia="ja-JP"/>
+        </w:rPr>
+      </w:pPr>
+    </w:p>
+    <w:p>
+      <w:pPr>
+        <w:pStyle w:val="IntenseQuote"/>
+        <w:rPr>
+          <w:noProof/>
+          <w:lang w:eastAsia="ja-JP"/>
+        </w:rPr>
+      </w:pPr>
+      <w:r>
+        <w:rPr>
+          <w:b/>
+          <w:noProof/>
+          <w:color w:val="auto"/>
+          <w:lang w:eastAsia="ja-JP"/>
+        </w:rPr>
+        <w:t>END OF BASIC</w:t>
+      </w:r>
+      <w:r>
+        <w:rPr>
+          <w:b/>
+          <w:noProof/>
+          <w:color w:val="auto"/>
+          <w:lang w:eastAsia="ja-JP"/>
+        </w:rPr>
+        <w:t xml:space="preserve"> COMPATIBILITY - TEST PARAMETE</w:t>
+      </w:r>
+      <w:bookmarkStart w:id="0" w:name="_GoBack"/>
+      <w:r>
+        <w:rPr>
+          <w:noProof/>
           <w:sz w:val="20"/>
           <w:szCs w:val="20"/>
-          <w:lang w:eastAsia="ja-JP"/>
-        </w:rPr>
-      </w:pPr>
-      <w:r>
-        <w:rPr>
-          <w:noProof/>
-          <w:color w:val="auto"/>
-          <w:sz w:val="20"/>
-          <w:szCs w:val="20"/>
-          <w:lang w:eastAsia="ja-JP"/>
-        </w:rPr>
-        <w:t>**************************************************************************************************************</w:t>
-      </w:r>
-    </w:p>
-    <w:p>
-      <w:pPr>
-        <w:spacing w:line="240" w:lineRule="auto"/>
-        <w:rPr>
-          <w:noProof/>
-          <w:color w:val="auto"/>
-          <w:sz w:val="20"/>
-          <w:szCs w:val="20"/>
-          <w:lang w:eastAsia="ja-JP"/>
-        </w:rPr>
-      </w:pPr>
-      <w:r>
-        <w:rPr>
-          <w:noProof/>
-          <w:color w:val="auto"/>
-          <w:sz w:val="20"/>
-          <w:szCs w:val="20"/>
-          <w:lang w:eastAsia="ja-JP"/>
-        </w:rPr>
-        <w:t>**************************   TEST-05 : START OF MS WORD PRINTING TEST CASE  *************************</w:t>
-      </w:r>
-    </w:p>
-    <w:p>
-      <w:pPr>
-        <w:spacing w:line="240" w:lineRule="auto"/>
-        <w:rPr>
-          <w:noProof/>
-          <w:color w:val="auto"/>
-          <w:sz w:val="20"/>
-          <w:szCs w:val="20"/>
-          <w:lang w:eastAsia="ja-JP"/>
-        </w:rPr>
-      </w:pPr>
-      <w:r>
-        <w:rPr>
-          <w:noProof/>
-          <w:color w:val="auto"/>
-          <w:sz w:val="20"/>
-          <w:szCs w:val="20"/>
-          <w:lang w:eastAsia="ja-JP"/>
-        </w:rPr>
-        <w:t>**************************************************************************************************************</w:t>
-      </w:r>
-    </w:p>
-    <w:p>
-      <w:pPr>
-        <w:spacing w:line="240" w:lineRule="auto"/>
-        <w:rPr>
-          <w:noProof/>
-          <w:color w:val="auto"/>
-          <w:sz w:val="20"/>
-          <w:szCs w:val="20"/>
-          <w:lang w:eastAsia="ja-JP"/>
-        </w:rPr>
-      </w:pPr>
-    </w:p>
-    <w:p>
-      <w:pPr>
-        <w:spacing w:line="240" w:lineRule="auto"/>
-        <w:rPr>
-          <w:noProof/>
-          <w:color w:val="auto"/>
-          <w:sz w:val="20"/>
-          <w:szCs w:val="20"/>
-          <w:lang w:eastAsia="ja-JP"/>
-        </w:rPr>
-      </w:pPr>
-    </w:p>
-    <w:p>
-      <w:pPr>
-        <w:spacing w:line="240" w:lineRule="auto"/>
-        <w:rPr>
-          <w:noProof/>
-          <w:color w:val="auto"/>
-          <w:sz w:val="20"/>
-          <w:szCs w:val="20"/>
-          <w:lang w:eastAsia="ja-JP"/>
-        </w:rPr>
-      </w:pPr>
-    </w:p>
-    <w:p>
-      <w:pPr>
-        <w:spacing w:line="240" w:lineRule="auto"/>
-        <w:rPr>
-          <w:noProof/>
-          <w:color w:val="auto"/>
-          <w:sz w:val="20"/>
-          <w:szCs w:val="20"/>
-          <w:lang w:eastAsia="ja-JP"/>
-        </w:rPr>
-      </w:pPr>
-    </w:p>
-    <w:p>
-      <w:pPr>
-        <w:spacing w:line="240" w:lineRule="auto"/>
-        <w:rPr>
-          <w:noProof/>
-          <w:color w:val="auto"/>
-          <w:sz w:val="20"/>
-          <w:szCs w:val="20"/>
-          <w:lang w:eastAsia="ja-JP"/>
-        </w:rPr>
-      </w:pPr>
-    </w:p>
-    <w:p>
-      <w:pPr>
-        <w:spacing w:line="240" w:lineRule="auto"/>
-        <w:rPr>
-          <w:noProof/>
-          <w:color w:val="auto"/>
-          <w:sz w:val="20"/>
-          <w:szCs w:val="20"/>
-          <w:lang w:eastAsia="ja-JP"/>
-        </w:rPr>
-      </w:pPr>
-    </w:p>
-    <w:p>
-      <w:pPr>
-        <w:spacing w:line="240" w:lineRule="auto"/>
-        <w:rPr>
-          <w:noProof/>
-          <w:color w:val="auto"/>
-          <w:sz w:val="20"/>
-          <w:szCs w:val="20"/>
-          <w:lang w:eastAsia="ja-JP"/>
-        </w:rPr>
-      </w:pPr>
-      <w:r>
-        <w:rPr>
-          <w:noProof/>
-          <w:color w:val="auto"/>
-          <w:sz w:val="20"/>
-          <w:szCs w:val="20"/>
-          <w:lang w:eastAsia="ja-JP"/>
-        </w:rPr>
-        <w:t>**************************************************************************************************************</w:t>
-      </w:r>
-    </w:p>
-    <w:p>
-      <w:pPr>
-        <w:spacing w:line="240" w:lineRule="auto"/>
-        <w:rPr>
-          <w:noProof/>
-          <w:color w:val="auto"/>
-          <w:sz w:val="20"/>
-          <w:szCs w:val="20"/>
-          <w:lang w:eastAsia="ja-JP"/>
-        </w:rPr>
-      </w:pPr>
-      <w:r>
-        <w:rPr>
-          <w:noProof/>
-          <w:color w:val="auto"/>
-          <w:sz w:val="20"/>
-          <w:szCs w:val="20"/>
-          <w:lang w:eastAsia="ja-JP"/>
-        </w:rPr>
-        <w:t>****************************  BASIC COMPATIBILITY - TEST PARAMETERS   *********************************</w:t>
-      </w:r>
-    </w:p>
-    <w:p>
-      <w:pPr>
-        <w:spacing w:line="240" w:lineRule="auto"/>
-        <w:rPr>
-          <w:noProof/>
-          <w:color w:val="auto"/>
-          <w:sz w:val="20"/>
-          <w:szCs w:val="20"/>
-          <w:lang w:eastAsia="ja-JP"/>
-        </w:rPr>
-      </w:pPr>
-      <w:r>
-        <w:rPr>
-          <w:noProof/>
-          <w:color w:val="auto"/>
-          <w:sz w:val="20"/>
-          <w:szCs w:val="20"/>
-          <w:lang w:eastAsia="ja-JP"/>
-        </w:rPr>
-        <w:t>**************************************************************************************************************</w:t>
-      </w:r>
-    </w:p>
-    <w:p>
-      <w:pPr>
-        <w:spacing w:line="240" w:lineRule="auto"/>
-        <w:rPr>
-          <w:noProof/>
-          <w:color w:val="auto"/>
-          <w:sz w:val="20"/>
-          <w:szCs w:val="20"/>
-          <w:lang w:eastAsia="ja-JP"/>
-        </w:rPr>
-      </w:pPr>
-    </w:p>
-    <w:p>
-      <w:pPr>
-        <w:spacing w:line="240" w:lineRule="auto"/>
-        <w:rPr>
-          <w:noProof/>
-          <w:color w:val="auto"/>
-          <w:sz w:val="20"/>
-          <w:szCs w:val="20"/>
-          <w:lang w:eastAsia="ja-JP"/>
-        </w:rPr>
-      </w:pPr>
-      <w:r>
-        <w:rPr>
-          <w:noProof/>
-          <w:color w:val="auto"/>
-          <w:sz w:val="20"/>
-          <w:szCs w:val="20"/>
-          <w:lang w:eastAsia="ja-JP"/>
-        </w:rPr>
-        <w:tab/>
-      </w:r>
-      <w:r>
-        <w:rPr>
-          <w:noProof/>
-          <w:color w:val="auto"/>
-          <w:sz w:val="20"/>
-          <w:szCs w:val="20"/>
-          <w:lang w:eastAsia="ja-JP"/>
-        </w:rPr>
-        <w:tab/>
-      </w:r>
-    </w:p>
-    <w:p>
-      <w:pPr>
-        <w:spacing w:line="240" w:lineRule="auto"/>
-        <w:rPr>
-          <w:noProof/>
-          <w:color w:val="auto"/>
-          <w:sz w:val="20"/>
-          <w:szCs w:val="20"/>
-          <w:lang w:eastAsia="ja-JP"/>
-        </w:rPr>
-      </w:pPr>
-    </w:p>
-    <w:p>
-      <w:pPr>
-        <w:spacing w:line="240" w:lineRule="auto"/>
-        <w:rPr>
-          <w:noProof/>
-          <w:color w:val="auto"/>
-          <w:sz w:val="20"/>
-          <w:szCs w:val="20"/>
-          <w:lang w:eastAsia="ja-JP"/>
-        </w:rPr>
-      </w:pPr>
-      <w:r>
-        <w:rPr>
-          <w:noProof/>
-          <w:color w:val="auto"/>
-          <w:sz w:val="20"/>
-          <w:szCs w:val="20"/>
-          <w:lang w:eastAsia="ja-JP"/>
-        </w:rPr>
-        <w:tab/>
-      </w:r>
-    </w:p>
-    <w:p>
-      <w:pPr>
-        <w:spacing w:line="240" w:lineRule="auto"/>
-        <w:rPr>
-          <w:noProof/>
-          <w:color w:val="auto"/>
-          <w:sz w:val="20"/>
-          <w:szCs w:val="20"/>
-          <w:lang w:eastAsia="ja-JP"/>
-        </w:rPr>
-      </w:pPr>
-      <w:r>
-        <w:rPr>
-          <w:noProof/>
-          <w:color w:val="auto"/>
-          <w:sz w:val="20"/>
-          <w:szCs w:val="20"/>
-          <w:lang w:eastAsia="ja-JP"/>
-        </w:rPr>
-        <w:tab/>
-      </w:r>
-      <w:r>
-        <w:rPr>
-          <w:noProof/>
-          <w:color w:val="auto"/>
-          <w:sz w:val="20"/>
-          <w:szCs w:val="20"/>
-          <w:lang w:eastAsia="ja-JP"/>
-        </w:rPr>
-        <w:tab/>
-        <w:t xml:space="preserve">Test_filename </w:t>
-      </w:r>
-      <w:r>
-        <w:rPr>
-          <w:noProof/>
-          <w:color w:val="auto"/>
-          <w:sz w:val="20"/>
-          <w:szCs w:val="20"/>
-          <w:lang w:eastAsia="ja-JP"/>
-        </w:rPr>
-        <w:tab/>
-        <w:t xml:space="preserve">=&gt;   </w:t>
-      </w:r>
-      <w:r>
-        <w:rPr>
-          <w:noProof/>
-          <w:color w:val="auto"/>
-          <w:sz w:val="20"/>
-          <w:szCs w:val="20"/>
-          <w:lang w:eastAsia="ja-JP"/>
-        </w:rPr>
-        <w:t>Test-05_</w:t>
-      </w:r>
-      <w:r>
-        <w:rPr>
-          <w:noProof/>
-          <w:color w:val="auto"/>
-          <w:sz w:val="20"/>
-          <w:szCs w:val="20"/>
-          <w:lang w:eastAsia="ja-JP"/>
-        </w:rPr>
-        <w:t>MsWord_5page</w:t>
-      </w:r>
-      <w:r>
-        <w:rPr>
-          <w:noProof/>
-          <w:color w:val="auto"/>
-          <w:sz w:val="20"/>
-          <w:szCs w:val="20"/>
-          <w:lang w:eastAsia="ja-JP"/>
-        </w:rPr>
-        <w:t>.docx</w:t>
-      </w:r>
-    </w:p>
-    <w:p>
-      <w:pPr>
-        <w:spacing w:line="240" w:lineRule="auto"/>
-        <w:rPr>
-          <w:noProof/>
-          <w:color w:val="auto"/>
-          <w:sz w:val="20"/>
-          <w:szCs w:val="20"/>
-          <w:lang w:eastAsia="ja-JP"/>
-        </w:rPr>
-      </w:pPr>
-      <w:r>
-        <w:rPr>
-          <w:noProof/>
-          <w:color w:val="auto"/>
-          <w:sz w:val="20"/>
-          <w:szCs w:val="20"/>
-          <w:lang w:eastAsia="ja-JP"/>
-        </w:rPr>
-        <w:tab/>
-      </w:r>
-      <w:r>
-        <w:rPr>
-          <w:noProof/>
-          <w:color w:val="auto"/>
-          <w:sz w:val="20"/>
-          <w:szCs w:val="20"/>
-          <w:lang w:eastAsia="ja-JP"/>
-        </w:rPr>
-        <w:tab/>
-        <w:t>Description      =&gt;    5page mixed Color content with text and images.</w:t>
-      </w:r>
-    </w:p>
-    <w:p>
-      <w:pPr>
-        <w:spacing w:line="240" w:lineRule="auto"/>
-        <w:rPr>
-          <w:noProof/>
-          <w:color w:val="auto"/>
-          <w:sz w:val="20"/>
-          <w:szCs w:val="20"/>
-          <w:lang w:eastAsia="ja-JP"/>
-        </w:rPr>
-      </w:pPr>
-    </w:p>
-    <w:p>
-      <w:pPr>
-        <w:spacing w:line="240" w:lineRule="auto"/>
-        <w:rPr>
-          <w:noProof/>
-          <w:color w:val="auto"/>
-          <w:sz w:val="20"/>
-          <w:szCs w:val="20"/>
-          <w:lang w:eastAsia="ja-JP"/>
-        </w:rPr>
-      </w:pPr>
-    </w:p>
-    <w:p>
-      <w:pPr>
-        <w:spacing w:line="240" w:lineRule="auto"/>
+        </w:rPr>
+        <mc:AlternateContent>
+          <mc:Choice Requires="wps">
+            <w:drawing>
+              <wp:anchor distT="0" distB="0" distL="114300" distR="114300" simplePos="0" relativeHeight="251659264" behindDoc="0" locked="0" layoutInCell="1" allowOverlap="1" wp14:anchorId="660D30FD" wp14:editId="231D558B">
+                <wp:simplePos x="0" y="0"/>
+                <wp:positionH relativeFrom="page">
+                  <wp:align>center</wp:align>
+                </wp:positionH>
+                <wp:positionV relativeFrom="page">
+                  <wp:align>center</wp:align>
+                </wp:positionV>
+                <wp:extent cx="6364224" cy="8549640"/>
+                <wp:effectExtent l="0" t="0" r="25400" b="21590"/>
+                <wp:wrapNone/>
+                <wp:docPr id="3" name="Rectangle 3"/>
+                <wp:cNvGraphicFramePr/>
+                <a:graphic xmlns:a="http://schemas.openxmlformats.org/drawingml/2006/main">
+                  <a:graphicData uri="http://schemas.microsoft.com/office/word/2010/wordprocessingShape">
+                    <wps:wsp>
+                      <wps:cNvSpPr/>
+                      <wps:spPr>
+                        <a:xfrm>
+                          <a:off x="0" y="0"/>
+                          <a:ext cx="6364224" cy="8549640"/>
+                        </a:xfrm>
+                        <a:prstGeom prst="rect">
+                          <a:avLst/>
+                        </a:prstGeom>
+                        <a:noFill/>
+                      </wps:spPr>
+                      <wps:style>
+                        <a:lnRef idx="2">
+                          <a:schemeClr val="accent1">
+                            <a:shade val="50000"/>
+                          </a:schemeClr>
+                        </a:lnRef>
+                        <a:fillRef idx="1">
+                          <a:schemeClr val="accent1"/>
+                        </a:fillRef>
+                        <a:effectRef idx="0">
+                          <a:schemeClr val="accent1"/>
+                        </a:effectRef>
+                        <a:fontRef idx="minor">
+                          <a:schemeClr val="lt1"/>
+                        </a:fontRef>
+                      </wps:style>
+                      <wps:bodyPr rot="0" spcFirstLastPara="0" vertOverflow="overflow" horzOverflow="overflow" vert="horz" wrap="square" lIns="91440" tIns="45720" rIns="91440" bIns="45720" numCol="1" spcCol="0" rtlCol="0" fromWordArt="0" anchor="ctr" anchorCtr="0" forceAA="0" compatLnSpc="1">
+                        <a:prstTxWarp prst="textNoShape">
+                          <a:avLst/>
+                        </a:prstTxWarp>
+                        <a:noAutofit/>
+                      </wps:bodyPr>
+                    </wps:wsp>
+                  </a:graphicData>
+                </a:graphic>
+                <wp14:sizeRelH relativeFrom="page">
+                  <wp14:pctWidth>96000</wp14:pctWidth>
+                </wp14:sizeRelH>
+                <wp14:sizeRelV relativeFrom="page">
+                  <wp14:pctHeight>96000</wp14:pctHeight>
+                </wp14:sizeRelV>
+              </wp:anchor>
+            </w:drawing>
+          </mc:Choice>
+          <mc:Fallback>
+            <w:pict>
+              <v:rect w14:anchorId="5B79BCEB" id="Rectangle 3" o:spid="_x0000_s1026" style="position:absolute;margin-left:0;margin-top:0;width:501.1pt;height:673.2pt;z-index:251659264;visibility:visible;mso-wrap-style:square;mso-width-percent:960;mso-height-percent:960;mso-wrap-distance-left:9pt;mso-wrap-distance-top:0;mso-wrap-distance-right:9pt;mso-wrap-distance-bottom:0;mso-position-horizontal:center;mso-position-horizontal-relative:page;mso-position-vertical:center;mso-position-vertical-relative:page;mso-width-percent:960;mso-height-percent:960;mso-width-relative:page;mso-height-relative:page;v-text-anchor:middle" o:gfxdata="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" filled="f" strokecolor="#445819 [1604]" strokeweight="1pt">
+                <w10:wrap anchorx="page" anchory="page"/>
+              </v:rect>
+            </w:pict>
+          </mc:Fallback>
+        </mc:AlternateContent>
+      </w:r>
+      <w:bookmarkEnd w:id="0"/>
+      <w:r>
         <w:rPr>
           <w:b/>
           <w:noProof/>
           <w:color w:val="auto"/>
-          <w:sz w:val="20"/>
-          <w:szCs w:val="20"/>
           <w:lang w:eastAsia="ja-JP"/>
         </w:rPr>
-      </w:pPr>
-      <w:r>
-        <w:rPr>
-          <w:noProof/>
-          <w:color w:val="auto"/>
-          <w:sz w:val="20"/>
-          <w:szCs w:val="20"/>
-          <w:lang w:eastAsia="ja-JP"/>
-        </w:rPr>
-        <w:tab/>
-      </w:r>
-      <w:r>
-        <w:rPr>
-          <w:b/>
-          <w:noProof/>
-          <w:color w:val="auto"/>
-          <w:sz w:val="20"/>
-          <w:szCs w:val="20"/>
-          <w:lang w:eastAsia="ja-JP"/>
-        </w:rPr>
-        <w:tab/>
-        <w:t>Job Properties:</w:t>
-      </w:r>
-    </w:p>
-    <w:p>
-      <w:pPr>
-        <w:spacing w:line="240" w:lineRule="auto"/>
-        <w:rPr>
-          <w:noProof/>
-          <w:color w:val="auto"/>
-          <w:sz w:val="20"/>
-          <w:szCs w:val="20"/>
-          <w:lang w:eastAsia="ja-JP"/>
-        </w:rPr>
-      </w:pPr>
-      <w:r>
-        <w:rPr>
-          <w:noProof/>
-          <w:color w:val="auto"/>
-          <w:sz w:val="20"/>
-          <w:szCs w:val="20"/>
-          <w:lang w:eastAsia="ja-JP"/>
-        </w:rPr>
-        <w:tab/>
-      </w:r>
-      <w:r>
-        <w:rPr>
-          <w:noProof/>
-          <w:color w:val="auto"/>
-          <w:sz w:val="20"/>
-          <w:szCs w:val="20"/>
-          <w:lang w:eastAsia="ja-JP"/>
-        </w:rPr>
-        <w:tab/>
-        <w:t xml:space="preserve">Paper_size </w:t>
-      </w:r>
-      <w:r>
-        <w:rPr>
-          <w:noProof/>
-          <w:color w:val="auto"/>
-          <w:sz w:val="20"/>
-          <w:szCs w:val="20"/>
-          <w:lang w:eastAsia="ja-JP"/>
-        </w:rPr>
-        <w:tab/>
-        <w:t>=&gt;   Letter</w:t>
-      </w:r>
-    </w:p>
-    <w:p>
-      <w:pPr>
-        <w:spacing w:line="240" w:lineRule="auto"/>
-        <w:rPr>
-          <w:noProof/>
-          <w:color w:val="auto"/>
-          <w:sz w:val="20"/>
-          <w:szCs w:val="20"/>
-          <w:lang w:eastAsia="ja-JP"/>
-        </w:rPr>
-      </w:pPr>
-      <w:r>
-        <w:rPr>
-          <w:noProof/>
-          <w:color w:val="auto"/>
-          <w:sz w:val="20"/>
-          <w:szCs w:val="20"/>
-          <w:lang w:eastAsia="ja-JP"/>
-        </w:rPr>
-        <w:tab/>
-      </w:r>
-      <w:r>
-        <w:rPr>
-          <w:noProof/>
-          <w:color w:val="auto"/>
-          <w:sz w:val="20"/>
-          <w:szCs w:val="20"/>
-          <w:lang w:eastAsia="ja-JP"/>
-        </w:rPr>
-        <w:tab/>
-        <w:t>Orientation</w:t>
-      </w:r>
-      <w:r>
-        <w:rPr>
-          <w:noProof/>
-          <w:color w:val="auto"/>
-          <w:sz w:val="20"/>
-          <w:szCs w:val="20"/>
-          <w:lang w:eastAsia="ja-JP"/>
-        </w:rPr>
-        <w:tab/>
-        <w:t>=&gt;   Portrait</w:t>
-      </w:r>
-    </w:p>
-    <w:p>
-      <w:pPr>
-        <w:spacing w:line="240" w:lineRule="auto"/>
-        <w:rPr>
-          <w:noProof/>
-          <w:color w:val="auto"/>
-          <w:sz w:val="20"/>
-          <w:szCs w:val="20"/>
-          <w:lang w:eastAsia="ja-JP"/>
-        </w:rPr>
-      </w:pPr>
-      <w:r>
-        <w:rPr>
-          <w:noProof/>
-          <w:color w:val="auto"/>
-          <w:sz w:val="20"/>
-          <w:szCs w:val="20"/>
-          <w:lang w:eastAsia="ja-JP"/>
-        </w:rPr>
-        <w:tab/>
-      </w:r>
-      <w:r>
-        <w:rPr>
-          <w:noProof/>
-          <w:color w:val="auto"/>
-          <w:sz w:val="20"/>
-          <w:szCs w:val="20"/>
-          <w:lang w:eastAsia="ja-JP"/>
-        </w:rPr>
-        <w:tab/>
-        <w:t>Copies</w:t>
-      </w:r>
-      <w:r>
-        <w:rPr>
-          <w:noProof/>
-          <w:color w:val="auto"/>
-          <w:sz w:val="20"/>
-          <w:szCs w:val="20"/>
-          <w:lang w:eastAsia="ja-JP"/>
-        </w:rPr>
-        <w:tab/>
-      </w:r>
-      <w:r>
-        <w:rPr>
-          <w:noProof/>
-          <w:color w:val="auto"/>
-          <w:sz w:val="20"/>
-          <w:szCs w:val="20"/>
-          <w:lang w:eastAsia="ja-JP"/>
-        </w:rPr>
-        <w:tab/>
-        <w:t>=&gt;   2</w:t>
-      </w:r>
-    </w:p>
-    <w:p>
-      <w:pPr>
-        <w:spacing w:line="240" w:lineRule="auto"/>
-        <w:rPr>
-          <w:noProof/>
-          <w:color w:val="auto"/>
-          <w:sz w:val="20"/>
-          <w:szCs w:val="20"/>
-          <w:lang w:eastAsia="ja-JP"/>
-        </w:rPr>
-      </w:pPr>
-      <w:r>
-        <w:rPr>
-          <w:noProof/>
-          <w:color w:val="auto"/>
-          <w:sz w:val="20"/>
-          <w:szCs w:val="20"/>
-          <w:lang w:eastAsia="ja-JP"/>
-        </w:rPr>
-        <w:tab/>
-      </w:r>
-      <w:r>
-        <w:rPr>
-          <w:noProof/>
-          <w:color w:val="auto"/>
-          <w:sz w:val="20"/>
-          <w:szCs w:val="20"/>
-          <w:lang w:eastAsia="ja-JP"/>
-        </w:rPr>
-        <w:tab/>
-        <w:t>Duplexing</w:t>
-      </w:r>
-      <w:r>
-        <w:rPr>
-          <w:noProof/>
-          <w:color w:val="auto"/>
-          <w:sz w:val="20"/>
-          <w:szCs w:val="20"/>
-          <w:lang w:eastAsia="ja-JP"/>
-        </w:rPr>
-        <w:tab/>
-        <w:t>=&gt;   None</w:t>
-      </w:r>
-      <w:r>
-        <w:rPr>
-          <w:noProof/>
-          <w:color w:val="auto"/>
-          <w:sz w:val="20"/>
-          <w:szCs w:val="20"/>
-          <w:lang w:eastAsia="ja-JP"/>
-        </w:rPr>
-        <w:tab/>
-      </w:r>
-    </w:p>
-    <w:p>
-      <w:pPr>
-        <w:spacing w:line="240" w:lineRule="auto"/>
-        <w:rPr>
-          <w:noProof/>
-          <w:color w:val="auto"/>
-          <w:sz w:val="20"/>
-          <w:szCs w:val="20"/>
-          <w:lang w:eastAsia="ja-JP"/>
-        </w:rPr>
-      </w:pPr>
-      <w:r>
-        <w:rPr>
-          <w:noProof/>
-          <w:color w:val="auto"/>
-          <w:sz w:val="20"/>
-          <w:szCs w:val="20"/>
-          <w:lang w:eastAsia="ja-JP"/>
-        </w:rPr>
-        <w:tab/>
-      </w:r>
-      <w:r>
-        <w:rPr>
-          <w:noProof/>
-          <w:color w:val="auto"/>
-          <w:sz w:val="20"/>
-          <w:szCs w:val="20"/>
-          <w:lang w:eastAsia="ja-JP"/>
-        </w:rPr>
-        <w:tab/>
-        <w:t>Page range</w:t>
-      </w:r>
-      <w:r>
-        <w:rPr>
-          <w:noProof/>
-          <w:color w:val="auto"/>
-          <w:sz w:val="20"/>
-          <w:szCs w:val="20"/>
-          <w:lang w:eastAsia="ja-JP"/>
-        </w:rPr>
-        <w:tab/>
-        <w:t xml:space="preserve">=&gt;   </w:t>
-      </w:r>
-      <w:r>
-        <w:rPr>
-          <w:noProof/>
-          <w:color w:val="auto"/>
-          <w:sz w:val="20"/>
-          <w:szCs w:val="20"/>
-          <w:lang w:eastAsia="ja-JP"/>
-        </w:rPr>
-        <w:t>1,</w:t>
-      </w:r>
-      <w:r>
-        <w:rPr>
-          <w:noProof/>
-          <w:color w:val="auto"/>
-          <w:sz w:val="20"/>
-          <w:szCs w:val="20"/>
-          <w:lang w:eastAsia="ja-JP"/>
-        </w:rPr>
-        <w:t>2-3</w:t>
-      </w:r>
-    </w:p>
-    <w:p>
-      <w:pPr>
-        <w:spacing w:line="240" w:lineRule="auto"/>
-        <w:rPr>
-          <w:noProof/>
-          <w:color w:val="auto"/>
-          <w:sz w:val="20"/>
-          <w:szCs w:val="20"/>
-          <w:lang w:eastAsia="ja-JP"/>
-        </w:rPr>
-      </w:pPr>
-      <w:r>
-        <w:rPr>
-          <w:noProof/>
-          <w:color w:val="auto"/>
-          <w:sz w:val="20"/>
-          <w:szCs w:val="20"/>
-          <w:lang w:eastAsia="ja-JP"/>
-        </w:rPr>
-        <w:tab/>
-      </w:r>
-      <w:r>
-        <w:rPr>
-          <w:noProof/>
-          <w:color w:val="auto"/>
-          <w:sz w:val="20"/>
-          <w:szCs w:val="20"/>
-          <w:lang w:eastAsia="ja-JP"/>
-        </w:rPr>
-        <w:tab/>
-        <w:t>Color</w:t>
-      </w:r>
-      <w:r>
-        <w:rPr>
-          <w:noProof/>
-          <w:color w:val="auto"/>
-          <w:sz w:val="20"/>
-          <w:szCs w:val="20"/>
-          <w:lang w:eastAsia="ja-JP"/>
-        </w:rPr>
-        <w:tab/>
-      </w:r>
-      <w:r>
-        <w:rPr>
-          <w:noProof/>
-          <w:color w:val="auto"/>
-          <w:sz w:val="20"/>
-          <w:szCs w:val="20"/>
-          <w:lang w:eastAsia="ja-JP"/>
-        </w:rPr>
-        <w:tab/>
-        <w:t>=&gt;   Color</w:t>
-      </w:r>
-    </w:p>
-    <w:p>
-      <w:pPr>
-        <w:spacing w:line="240" w:lineRule="auto"/>
-        <w:rPr>
-          <w:noProof/>
-          <w:color w:val="auto"/>
-          <w:sz w:val="20"/>
-          <w:szCs w:val="20"/>
-          <w:lang w:eastAsia="ja-JP"/>
-        </w:rPr>
-      </w:pPr>
-      <w:r>
-        <w:rPr>
-          <w:noProof/>
-          <w:color w:val="auto"/>
-          <w:sz w:val="20"/>
-          <w:szCs w:val="20"/>
-          <w:lang w:eastAsia="ja-JP"/>
-        </w:rPr>
-        <w:tab/>
-      </w:r>
-      <w:r>
-        <w:rPr>
-          <w:noProof/>
-          <w:color w:val="auto"/>
-          <w:sz w:val="20"/>
-          <w:szCs w:val="20"/>
-          <w:lang w:eastAsia="ja-JP"/>
-        </w:rPr>
-        <w:tab/>
-        <w:t>Pages per sheet=&gt; 2 Pages Per Sheet</w:t>
-      </w:r>
-    </w:p>
-    <w:p>
-      <w:pPr>
-        <w:spacing w:line="240" w:lineRule="auto"/>
-        <w:rPr>
-          <w:noProof/>
-          <w:color w:val="auto"/>
-          <w:sz w:val="20"/>
-          <w:szCs w:val="20"/>
-          <w:lang w:eastAsia="ja-JP"/>
-        </w:rPr>
-      </w:pPr>
-    </w:p>
-    <w:p>
-      <w:pPr>
-        <w:spacing w:line="240" w:lineRule="auto"/>
-        <w:rPr>
-          <w:noProof/>
-          <w:color w:val="auto"/>
-          <w:sz w:val="20"/>
-          <w:szCs w:val="20"/>
-          <w:lang w:eastAsia="ja-JP"/>
-        </w:rPr>
-      </w:pPr>
-    </w:p>
-    <w:p>
-      <w:pPr>
-        <w:spacing w:line="240" w:lineRule="auto"/>
-        <w:rPr>
-          <w:noProof/>
-          <w:color w:val="auto"/>
-          <w:sz w:val="20"/>
-          <w:szCs w:val="20"/>
-          <w:lang w:eastAsia="ja-JP"/>
-        </w:rPr>
-      </w:pPr>
-    </w:p>
-    <w:p>
-      <w:pPr>
-        <w:spacing w:line="240" w:lineRule="auto"/>
-        <w:rPr>
-          <w:noProof/>
-          <w:color w:val="auto"/>
-          <w:sz w:val="20"/>
-          <w:szCs w:val="20"/>
-          <w:lang w:eastAsia="ja-JP"/>
-        </w:rPr>
-      </w:pPr>
-    </w:p>
-    <w:p>
-      <w:pPr>
-        <w:spacing w:line="240" w:lineRule="auto"/>
-        <w:rPr>
-          <w:noProof/>
-          <w:color w:val="auto"/>
-          <w:sz w:val="20"/>
-          <w:szCs w:val="20"/>
-          <w:lang w:eastAsia="ja-JP"/>
-        </w:rPr>
-      </w:pPr>
-      <w:r>
-        <w:rPr>
-          <w:noProof/>
-          <w:color w:val="auto"/>
-          <w:sz w:val="20"/>
-          <w:szCs w:val="20"/>
-          <w:lang w:eastAsia="ja-JP"/>
-        </w:rPr>
-        <w:t>**************************************************************************************************************</w:t>
-      </w:r>
-    </w:p>
-    <w:p>
-      <w:pPr>
-        <w:spacing w:line="240" w:lineRule="auto"/>
-        <w:rPr>
-          <w:noProof/>
-          <w:color w:val="auto"/>
-          <w:sz w:val="20"/>
-          <w:szCs w:val="20"/>
-          <w:lang w:eastAsia="ja-JP"/>
-        </w:rPr>
-      </w:pPr>
-      <w:r>
-        <w:rPr>
-          <w:noProof/>
-          <w:color w:val="auto"/>
-          <w:sz w:val="20"/>
-          <w:szCs w:val="20"/>
-          <w:lang w:eastAsia="ja-JP"/>
-        </w:rPr>
-        <w:t>****************************  BASIC COMPATIBILITY - TEST PARAMETERS   *********************************</w:t>
-      </w:r>
-    </w:p>
-    <w:p>
-      <w:pPr>
-        <w:spacing w:line="240" w:lineRule="auto"/>
-        <w:rPr>
-          <w:noProof/>
-          <w:color w:val="auto"/>
-          <w:sz w:val="20"/>
-          <w:szCs w:val="20"/>
-          <w:lang w:eastAsia="ja-JP"/>
-        </w:rPr>
-      </w:pPr>
-      <w:r>
-        <w:rPr>
-          <w:noProof/>
-          <w:color w:val="auto"/>
-          <w:sz w:val="20"/>
-          <w:szCs w:val="20"/>
-          <w:lang w:eastAsia="ja-JP"/>
-        </w:rPr>
-        <w:t>**************************************************************************************************************</w:t>
-      </w:r>
-    </w:p>
-    <w:p>
-      <w:pPr>
-        <w:rPr>
-          <w:noProof/>
-          <w:lang w:eastAsia="ja-JP"/>
-        </w:rPr>
-      </w:pPr>
-    </w:p>
-    <w:p>
-      <w:pPr>
-        <w:ind w:left="2880"/>
-        <w:rPr>
-          <w:noProof/>
-          <w:lang w:eastAsia="ja-JP"/>
-        </w:rPr>
-      </w:pPr>
-      <w:r>
-        <w:rPr>
-          <w:rFonts w:ascii="Times New Roman" w:hAnsi="Times New Roman" w:cs="Times New Roman"/>
-          <w:noProof/>
-          <w:sz w:val="24"/>
-          <w:szCs w:val="24"/>
-        </w:rPr>
-        <w:t xml:space="preserve">  </w:t>
-      </w:r>
-    </w:p>
-    <w:p>
-      <w:pPr>
-        <w:rPr>
-          <w:noProof/>
-          <w:lang w:eastAsia="ja-JP"/>
-        </w:rPr>
-      </w:pPr>
-    </w:p>
-    <w:p>
-      <w:pPr>
-        <w:rPr>
-          <w:noProof/>
-          <w:lang w:eastAsia="ja-JP"/>
-        </w:rPr>
-      </w:pPr>
+        <w:t>RS</w:t>
+      </w:r>
     </w:p>
     <w:p>
       <w:pPr>
         <w:sectPr>
-          <w:headerReference w:type="default" r:id="rId6"/>
-          <w:footerReference w:type="default" r:id="rId7"/>
+          <w:headerReference w:type="default" r:id="rId11"/>
+          <w:footerReference w:type="default" r:id="rId12"/>
           <w:pgSz w:w="12240" w:h="15840"/>
           <w:pgMar w:top="1440" w:right="1440" w:bottom="1440" w:left="1440" w:header="720" w:footer="720" w:gutter="0"/>
           <w:cols w:space="720"/>
@@ -1065,27 +3095,110 @@
       </w:pPr>
     </w:p>
     <w:p>
+      <w:pPr>
+        <w:rPr>
+          <w:noProof/>
+        </w:rPr>
+      </w:pPr>
+      <w:r>
+        <w:rPr>
+          <w:rFonts w:ascii="Times New Roman" w:hAnsi="Times New Roman" w:cs="Times New Roman"/>
+          <w:noProof/>
+          <w:sz w:val="24"/>
+          <w:szCs w:val="24"/>
+        </w:rPr>
+        <w:lastRenderedPageBreak/>
+        <w:drawing>
+          <wp:anchor distT="0" distB="0" distL="114300" distR="114300" simplePos="0" relativeHeight="251678720" behindDoc="1" locked="0" layoutInCell="1" allowOverlap="1" wp14:anchorId="7B696A60" wp14:editId="1622CCBA">
+            <wp:simplePos x="0" y="0"/>
+            <wp:positionH relativeFrom="page">
+              <wp:align>right</wp:align>
+            </wp:positionH>
+            <wp:positionV relativeFrom="page">
+              <wp:align>top</wp:align>
+            </wp:positionV>
+            <wp:extent cx="822960" cy="841248"/>
+            <wp:effectExtent l="0" t="0" r="0" b="0"/>
+            <wp:wrapNone/>
+            <wp:docPr id="10" name="Picture 10"/>
+            <wp:cNvGraphicFramePr>
+              <a:graphicFrameLocks xmlns:a="http://schemas.openxmlformats.org/drawingml/2006/main" noChangeAspect="1"/>
+            </wp:cNvGraphicFramePr>
+            <a:graphic xmlns:a="http://schemas.openxmlformats.org/drawingml/2006/main">
+              <a:graphicData uri="http://schemas.openxmlformats.org/drawingml/2006/picture">
+                <pic:pic xmlns:pic="http://schemas.openxmlformats.org/drawingml/2006/picture">
+                  <pic:nvPicPr>
+                    <pic:cNvPr id="18" name="word[2].jpg"/>
+                    <pic:cNvPicPr/>
+                  </pic:nvPicPr>
+                  <pic:blipFill rotWithShape="1">
+                    <a:blip r:embed="rId7" cstate="print">
+                      <a:extLst>
+                        <a:ext uri="{BEBA8EAE-BF5A-486C-A8C5-ECC9F3942E4B}">
+                          <a14:imgProps xmlns:a14="http://schemas.microsoft.com/office/drawing/2010/main">
+                            <a14:imgLayer r:embed="rId8">
+                              <a14:imgEffect>
+                                <a14:brightnessContrast bright="8000"/>
+                              </a14:imgEffect>
+                            </a14:imgLayer>
+                          </a14:imgProps>
+                        </a:ext>
+                        <a:ext uri="{28A0092B-C50C-407E-A947-70E740481C1C}">
+                          <a14:useLocalDpi xmlns:a14="http://schemas.microsoft.com/office/drawing/2010/main" val="0"/>
+                        </a:ext>
+                      </a:extLst>
+                    </a:blip>
+                    <a:srcRect l="11011" b="9154"/>
+                    <a:stretch/>
+                  </pic:blipFill>
+                  <pic:spPr bwMode="auto">
+                    <a:xfrm>
+                      <a:off x="0" y="0"/>
+                      <a:ext cx="822960" cy="841248"/>
+                    </a:xfrm>
+                    <a:prstGeom prst="rect">
+                      <a:avLst/>
+                    </a:prstGeom>
+                    <a:ln>
+                      <a:noFill/>
+                    </a:ln>
+                    <a:extLst>
+                      <a:ext uri="{53640926-AAD7-44D8-BBD7-CCE9431645EC}">
+                        <a14:shadowObscured xmlns:a14="http://schemas.microsoft.com/office/drawing/2010/main"/>
+                      </a:ext>
+                    </a:extLst>
+                  </pic:spPr>
+                </pic:pic>
+              </a:graphicData>
+            </a:graphic>
+            <wp14:sizeRelH relativeFrom="margin">
+              <wp14:pctWidth>0</wp14:pctWidth>
+            </wp14:sizeRelH>
+            <wp14:sizeRelV relativeFrom="margin">
+              <wp14:pctHeight>0</wp14:pctHeight>
+            </wp14:sizeRelV>
+          </wp:anchor>
+        </w:drawing>
+      </w:r>
       <w:r>
         <w:rPr>
           <w:noProof/>
           <w:sz w:val="20"/>
           <w:szCs w:val="20"/>
-          <w:lang w:eastAsia="ja-JP"/>
-        </w:rPr>
-        <w:lastRenderedPageBreak/>
+        </w:rPr>
         <mc:AlternateContent>
           <mc:Choice Requires="wps">
             <w:drawing>
-              <wp:anchor distT="0" distB="0" distL="114300" distR="114300" simplePos="0" relativeHeight="251661312" behindDoc="0" locked="0" layoutInCell="1" allowOverlap="1" wp14:anchorId="6D9C428E" wp14:editId="1EB220BF">
+              <wp:anchor distT="0" distB="0" distL="114300" distR="114300" simplePos="0" relativeHeight="251661312" behindDoc="0" locked="0" layoutInCell="1" allowOverlap="1" wp14:anchorId="5014CC1E" wp14:editId="48E77EDA">
                 <wp:simplePos x="0" y="0"/>
-                <wp:positionH relativeFrom="column">
-                  <wp:posOffset>-219075</wp:posOffset>
+                <wp:positionH relativeFrom="page">
+                  <wp:align>center</wp:align>
                 </wp:positionH>
-                <wp:positionV relativeFrom="paragraph">
-                  <wp:posOffset>-85725</wp:posOffset>
+                <wp:positionV relativeFrom="page">
+                  <wp:align>center</wp:align>
                 </wp:positionV>
                 <wp:extent cx="6581775" cy="8639175"/>
-                <wp:effectExtent l="0" t="0" r="28575" b="28575"/>
+                <wp:effectExtent l="0" t="0" r="25400" b="21590"/>
                 <wp:wrapNone/>
                 <wp:docPr id="4" name="Rectangle 4"/>
                 <wp:cNvGraphicFramePr/>
@@ -1128,31 +3241,34 @@
                     </wps:wsp>
                   </a:graphicData>
                 </a:graphic>
-                <wp14:sizeRelH relativeFrom="margin">
-                  <wp14:pctWidth>0</wp14:pctWidth>
+                <wp14:sizeRelH relativeFrom="page">
+                  <wp14:pctWidth>96000</wp14:pctWidth>
                 </wp14:sizeRelH>
-                <wp14:sizeRelV relativeFrom="margin">
-                  <wp14:pctHeight>0</wp14:pctHeight>
+                <wp14:sizeRelV relativeFrom="page">
+                  <wp14:pctHeight>96000</wp14:pctHeight>
                 </wp14:sizeRelV>
               </wp:anchor>
             </w:drawing>
           </mc:Choice>
           <mc:Fallback>
             <w:pict>
-              <v:rect w14:anchorId="4460E0F9" id="Rectangle 4" o:spid="_x0000_s1026" style="position:absolute;margin-left:-17.25pt;margin-top:-6.75pt;width:518.25pt;height:680.25pt;z-index:251661312;visibility:visible;mso-wrap-style:square;mso-width-percent:0;mso-height-percent:0;mso-wrap-distance-left:9pt;mso-wrap-distance-top:0;mso-wrap-distance-right:9pt;mso-wrap-distance-bottom:0;mso-position-horizontal:absolute;mso-position-horizontal-relative:text;mso-position-vertical:absolute;mso-position-vertical-relative:text;mso-width-percent:0;mso-height-percent:0;mso-width-relative:margin;mso-height-relative:margin;v-text-anchor:middle" o:gfxdata="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" filled="f" strokecolor="#445819 [1604]" strokeweight="1pt"/>
+              <v:rect w14:anchorId="4451D8F9" id="Rectangle 4" o:spid="_x0000_s1026" style="position:absolute;margin-left:0;margin-top:0;width:518.25pt;height:680.25pt;z-index:251661312;visibility:visible;mso-wrap-style:square;mso-width-percent:960;mso-height-percent:960;mso-wrap-distance-left:9pt;mso-wrap-distance-top:0;mso-wrap-distance-right:9pt;mso-wrap-distance-bottom:0;mso-position-horizontal:center;mso-position-horizontal-relative:page;mso-position-vertical:center;mso-position-vertical-relative:page;mso-width-percent:960;mso-height-percent:960;mso-width-relative:page;mso-height-relative:page;v-text-anchor:middle" o:gfxdata="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" filled="f" strokecolor="#445819 [1604]" strokeweight="1pt">
+                <w10:wrap anchorx="page" anchory="page"/>
+              </v:rect>
             </w:pict>
           </mc:Fallback>
         </mc:AlternateContent>
       </w:r>
+    </w:p>
+    <w:p>
       <w:r>
         <w:rPr>
           <w:noProof/>
-          <w:lang w:eastAsia="ja-JP"/>
         </w:rPr>
         <w:drawing>
-          <wp:inline distT="0" distB="0" distL="0" distR="0" wp14:anchorId="139D81A5" wp14:editId="1C8350F0">
-            <wp:extent cx="5943600" cy="3885565"/>
-            <wp:effectExtent l="0" t="0" r="0" b="635"/>
+          <wp:inline distT="0" distB="0" distL="0" distR="0" wp14:anchorId="73FA56DF" wp14:editId="65E39582">
+            <wp:extent cx="4286961" cy="595424"/>
+            <wp:effectExtent l="0" t="0" r="0" b="0"/>
             <wp:docPr id="2" name="Picture 2" title="Photo of a woman cutting vegetables on a cutting board"/>
             <wp:cNvGraphicFramePr>
               <a:graphicFrameLocks xmlns:a="http://schemas.openxmlformats.org/drawingml/2006/main" noChangeAspect="1"/>
@@ -1164,26 +3280,33 @@
                     <pic:cNvPr id="1" name="cooking_class.jpg"/>
                     <pic:cNvPicPr/>
                   </pic:nvPicPr>
-                  <pic:blipFill>
-                    <a:blip r:embed="rId8">
+                  <pic:blipFill rotWithShape="1">
+                    <a:blip r:embed="rId13">
                       <a:extLst>
                         <a:ext uri="{28A0092B-C50C-407E-A947-70E740481C1C}">
                           <a14:useLocalDpi xmlns:a14="http://schemas.microsoft.com/office/drawing/2010/main" val="0"/>
                         </a:ext>
                       </a:extLst>
                     </a:blip>
-                    <a:stretch>
-                      <a:fillRect/>
-                    </a:stretch>
+                    <a:srcRect l="10770" t="56890" r="17051" b="27775"/>
+                    <a:stretch/>
                   </pic:blipFill>
-                  <pic:spPr>
+                  <pic:spPr bwMode="auto">
                     <a:xfrm>
                       <a:off x="0" y="0"/>
-                      <a:ext cx="5943600" cy="3885565"/>
+                      <a:ext cx="4290060" cy="595854"/>
                     </a:xfrm>
                     <a:prstGeom prst="rect">
                       <a:avLst/>
                     </a:prstGeom>
+                    <a:ln>
+                      <a:noFill/>
+                    </a:ln>
+                    <a:extLst>
+                      <a:ext uri="{53640926-AAD7-44D8-BBD7-CCE9431645EC}">
+                        <a14:shadowObscured xmlns:a14="http://schemas.microsoft.com/office/drawing/2010/main"/>
+                      </a:ext>
+                    </a:extLst>
                   </pic:spPr>
                 </pic:pic>
               </a:graphicData>
@@ -1241,7 +3364,7 @@
           <w:sz w:val="32"/>
           <w:szCs w:val="32"/>
         </w:rPr>
-        <w:t>Coming soon…</w:t>
+        <w:t>This page is simulating the content of a brochure or booklet.</w:t>
       </w:r>
     </w:p>
     <w:p>
@@ -1294,7 +3417,7 @@
           <w:sz w:val="24"/>
           <w:szCs w:val="24"/>
         </w:rPr>
-        <w:t>Embassy chefs showcase an authentic taste from their country in a friendly, delicious, culinary competition, featuring a sips and sweets pavilion with wine, cocktails and desserts!</w:t>
+        <w:t>However, there is not a lot of content, and the picture is small.</w:t>
       </w:r>
     </w:p>
     <w:p>
@@ -1320,9 +3443,6 @@
     <w:p/>
     <w:p>
       <w:pPr>
-        <w:shd w:val="clear" w:color="auto" w:fill="8AB333" w:themeFill="accent1"/>
-        <w:spacing w:line="570" w:lineRule="atLeast"/>
-        <w:jc w:val="center"/>
         <w:rPr>
           <w:rFonts w:ascii="Book Antiqua" w:eastAsia="Times New Roman" w:hAnsi="Book Antiqua" w:cs="Arial"/>
           <w:i/>
@@ -1335,25 +3455,131 @@
       </w:pPr>
       <w:r>
         <w:rPr>
+          <w:rFonts w:ascii="Book Antiqua" w:eastAsia="Times New Roman" w:hAnsi="Book Antiqua" w:cs="Arial"/>
+          <w:i/>
+          <w:iCs/>
+          <w:color w:val="FFFFFF"/>
+          <w:sz w:val="60"/>
+          <w:szCs w:val="60"/>
+          <w:lang w:eastAsia="ja-JP"/>
+        </w:rPr>
+        <w:br w:type="page"/>
+      </w:r>
+    </w:p>
+    <w:p>
+      <w:pPr>
+        <w:shd w:val="clear" w:color="auto" w:fill="8AB333" w:themeFill="accent1"/>
+        <w:spacing w:line="570" w:lineRule="atLeast"/>
+        <w:jc w:val="center"/>
+        <w:rPr>
+          <w:rFonts w:ascii="Book Antiqua" w:eastAsia="Times New Roman" w:hAnsi="Book Antiqua" w:cs="Arial"/>
+          <w:i/>
+          <w:iCs/>
+          <w:color w:val="FFFFFF"/>
+          <w:sz w:val="60"/>
+          <w:szCs w:val="60"/>
+          <w:lang w:eastAsia="ja-JP"/>
+        </w:rPr>
+      </w:pPr>
+      <w:r>
+        <w:rPr>
+          <w:rFonts w:ascii="Times New Roman" w:hAnsi="Times New Roman" w:cs="Times New Roman"/>
+          <w:noProof/>
+          <w:sz w:val="24"/>
+          <w:szCs w:val="24"/>
+        </w:rPr>
+        <w:lastRenderedPageBreak/>
+        <w:drawing>
+          <wp:anchor distT="0" distB="0" distL="114300" distR="114300" simplePos="0" relativeHeight="251680768" behindDoc="1" locked="0" layoutInCell="1" allowOverlap="1" wp14:anchorId="5E1CD578" wp14:editId="13363EC1">
+            <wp:simplePos x="0" y="0"/>
+            <wp:positionH relativeFrom="page">
+              <wp:align>right</wp:align>
+            </wp:positionH>
+            <wp:positionV relativeFrom="page">
+              <wp:align>top</wp:align>
+            </wp:positionV>
+            <wp:extent cx="822960" cy="841248"/>
+            <wp:effectExtent l="0" t="0" r="0" b="0"/>
+            <wp:wrapNone/>
+            <wp:docPr id="12" name="Picture 12"/>
+            <wp:cNvGraphicFramePr>
+              <a:graphicFrameLocks xmlns:a="http://schemas.openxmlformats.org/drawingml/2006/main" noChangeAspect="1"/>
+            </wp:cNvGraphicFramePr>
+            <a:graphic xmlns:a="http://schemas.openxmlformats.org/drawingml/2006/main">
+              <a:graphicData uri="http://schemas.openxmlformats.org/drawingml/2006/picture">
+                <pic:pic xmlns:pic="http://schemas.openxmlformats.org/drawingml/2006/picture">
+                  <pic:nvPicPr>
+                    <pic:cNvPr id="18" name="word[2].jpg"/>
+                    <pic:cNvPicPr/>
+                  </pic:nvPicPr>
+                  <pic:blipFill rotWithShape="1">
+                    <a:blip r:embed="rId7" cstate="print">
+                      <a:extLst>
+                        <a:ext uri="{BEBA8EAE-BF5A-486C-A8C5-ECC9F3942E4B}">
+                          <a14:imgProps xmlns:a14="http://schemas.microsoft.com/office/drawing/2010/main">
+                            <a14:imgLayer r:embed="rId8">
+                              <a14:imgEffect>
+                                <a14:brightnessContrast bright="8000"/>
+                              </a14:imgEffect>
+                            </a14:imgLayer>
+                          </a14:imgProps>
+                        </a:ext>
+                        <a:ext uri="{28A0092B-C50C-407E-A947-70E740481C1C}">
+                          <a14:useLocalDpi xmlns:a14="http://schemas.microsoft.com/office/drawing/2010/main" val="0"/>
+                        </a:ext>
+                      </a:extLst>
+                    </a:blip>
+                    <a:srcRect l="11011" b="9154"/>
+                    <a:stretch/>
+                  </pic:blipFill>
+                  <pic:spPr bwMode="auto">
+                    <a:xfrm>
+                      <a:off x="0" y="0"/>
+                      <a:ext cx="822960" cy="841248"/>
+                    </a:xfrm>
+                    <a:prstGeom prst="rect">
+                      <a:avLst/>
+                    </a:prstGeom>
+                    <a:ln>
+                      <a:noFill/>
+                    </a:ln>
+                    <a:extLst>
+                      <a:ext uri="{53640926-AAD7-44D8-BBD7-CCE9431645EC}">
+                        <a14:shadowObscured xmlns:a14="http://schemas.microsoft.com/office/drawing/2010/main"/>
+                      </a:ext>
+                    </a:extLst>
+                  </pic:spPr>
+                </pic:pic>
+              </a:graphicData>
+            </a:graphic>
+            <wp14:sizeRelH relativeFrom="margin">
+              <wp14:pctWidth>0</wp14:pctWidth>
+            </wp14:sizeRelH>
+            <wp14:sizeRelV relativeFrom="margin">
+              <wp14:pctHeight>0</wp14:pctHeight>
+            </wp14:sizeRelV>
+          </wp:anchor>
+        </w:drawing>
+      </w:r>
+      <w:r>
+        <w:rPr>
           <w:noProof/>
           <w:sz w:val="20"/>
           <w:szCs w:val="20"/>
-          <w:lang w:eastAsia="ja-JP"/>
-        </w:rPr>
-        <w:lastRenderedPageBreak/>
+        </w:rPr>
         <mc:AlternateContent>
           <mc:Choice Requires="wps">
             <w:drawing>
-              <wp:anchor distT="0" distB="0" distL="114300" distR="114300" simplePos="0" relativeHeight="251663360" behindDoc="0" locked="0" layoutInCell="1" allowOverlap="1" wp14:anchorId="30E14FFA" wp14:editId="4EC5E5FD">
+              <wp:anchor distT="0" distB="0" distL="114300" distR="114300" simplePos="0" relativeHeight="251663360" behindDoc="0" locked="0" layoutInCell="1" allowOverlap="1" wp14:anchorId="7BB9C7F3" wp14:editId="21389CFB">
                 <wp:simplePos x="0" y="0"/>
-                <wp:positionH relativeFrom="margin">
-                  <wp:posOffset>-219075</wp:posOffset>
+                <wp:positionH relativeFrom="page">
+                  <wp:align>center</wp:align>
                 </wp:positionH>
-                <wp:positionV relativeFrom="paragraph">
-                  <wp:posOffset>-257176</wp:posOffset>
+                <wp:positionV relativeFrom="page">
+                  <wp:align>center</wp:align>
                 </wp:positionV>
                 <wp:extent cx="6457950" cy="8715375"/>
-                <wp:effectExtent l="0" t="0" r="19050" b="28575"/>
+                <wp:effectExtent l="0" t="0" r="25400" b="21590"/>
                 <wp:wrapNone/>
                 <wp:docPr id="15" name="Rectangle 15"/>
                 <wp:cNvGraphicFramePr/>
@@ -1396,19 +3622,19 @@
                     </wps:wsp>
                   </a:graphicData>
                 </a:graphic>
-                <wp14:sizeRelH relativeFrom="margin">
-                  <wp14:pctWidth>0</wp14:pctWidth>
+                <wp14:sizeRelH relativeFrom="page">
+                  <wp14:pctWidth>96000</wp14:pctWidth>
                 </wp14:sizeRelH>
-                <wp14:sizeRelV relativeFrom="margin">
-                  <wp14:pctHeight>0</wp14:pctHeight>
+                <wp14:sizeRelV relativeFrom="page">
+                  <wp14:pctHeight>96000</wp14:pctHeight>
                 </wp14:sizeRelV>
               </wp:anchor>
             </w:drawing>
           </mc:Choice>
           <mc:Fallback>
             <w:pict>
-              <v:rect w14:anchorId="0467F64E" id="Rectangle 15" o:spid="_x0000_s1026" style="position:absolute;margin-left:-17.25pt;margin-top:-20.25pt;width:508.5pt;height:686.25pt;z-index:251663360;visibility:visible;mso-wrap-style:square;mso-width-percent:0;mso-height-percent:0;mso-wrap-distance-left:9pt;mso-wrap-distance-top:0;mso-wrap-distance-right:9pt;mso-wrap-distance-bottom:0;mso-position-horizontal:absolute;mso-position-horizontal-relative:margin;mso-position-vertical:absolute;mso-position-vertical-relative:text;mso-width-percent:0;mso-height-percent:0;mso-width-relative:margin;mso-height-relative:margin;v-text-anchor:middle" o:gfxdata="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" filled="f" strokecolor="#445819 [1604]" strokeweight="1pt">
-                <w10:wrap anchorx="margin"/>
+              <v:rect w14:anchorId="3CD2B4D1" id="Rectangle 15" o:spid="_x0000_s1026" style="position:absolute;margin-left:0;margin-top:0;width:508.5pt;height:686.25pt;z-index:251663360;visibility:visible;mso-wrap-style:square;mso-width-percent:960;mso-height-percent:960;mso-wrap-distance-left:9pt;mso-wrap-distance-top:0;mso-wrap-distance-right:9pt;mso-wrap-distance-bottom:0;mso-position-horizontal:center;mso-position-horizontal-relative:page;mso-position-vertical:center;mso-position-vertical-relative:page;mso-width-percent:960;mso-height-percent:960;mso-width-relative:page;mso-height-relative:page;v-text-anchor:middle" o:gfxdata="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" filled="f" strokecolor="#445819 [1604]" strokeweight="1pt">
+                <w10:wrap anchorx="page" anchory="page"/>
               </v:rect>
             </w:pict>
           </mc:Fallback>
@@ -1450,6 +3676,15 @@
         </w:rPr>
         <w:t>!</w:t>
       </w:r>
+      <w:r>
+        <w:rPr>
+          <w:rFonts w:ascii="Times New Roman" w:hAnsi="Times New Roman" w:cs="Times New Roman"/>
+          <w:noProof/>
+          <w:sz w:val="24"/>
+          <w:szCs w:val="24"/>
+        </w:rPr>
+        <w:t xml:space="preserve"> </w:t>
+      </w:r>
     </w:p>
     <w:p>
       <w:pPr>
@@ -1536,7 +3771,7 @@
           <w:szCs w:val="24"/>
           <w:shd w:val="clear" w:color="auto" w:fill="FFFFFF"/>
         </w:rPr>
-        <w:t xml:space="preserve">Sample more than </w:t>
+        <w:t>Let’s make sure the title bar prints okay</w:t>
       </w:r>
       <w:r>
         <w:rPr>
@@ -1546,37 +3781,7 @@
           <w:szCs w:val="24"/>
           <w:shd w:val="clear" w:color="auto" w:fill="FFFFFF"/>
         </w:rPr>
-        <w:t>5</w:t>
-      </w:r>
-      <w:r>
-        <w:rPr>
-          <w:rFonts w:ascii="Book Antiqua" w:hAnsi="Book Antiqua" w:cs="Arial"/>
-          <w:color w:val="auto"/>
-          <w:sz w:val="24"/>
-          <w:szCs w:val="24"/>
-          <w:shd w:val="clear" w:color="auto" w:fill="FFFFFF"/>
-        </w:rPr>
-        <w:t xml:space="preserve">5 authentic dishes representing a variety of regions prepared by a </w:t>
-      </w:r>
-      <w:r>
-        <w:rPr>
-          <w:rFonts w:ascii="Book Antiqua" w:hAnsi="Book Antiqua" w:cs="Arial"/>
-          <w:color w:val="auto"/>
-          <w:sz w:val="24"/>
-          <w:szCs w:val="24"/>
-          <w:shd w:val="clear" w:color="auto" w:fill="FFFFFF"/>
-        </w:rPr>
-        <w:t xml:space="preserve">master </w:t>
-      </w:r>
-      <w:r>
-        <w:rPr>
-          <w:rFonts w:ascii="Book Antiqua" w:hAnsi="Book Antiqua" w:cs="Arial"/>
-          <w:color w:val="auto"/>
-          <w:sz w:val="24"/>
-          <w:szCs w:val="24"/>
-          <w:shd w:val="clear" w:color="auto" w:fill="FFFFFF"/>
-        </w:rPr>
-        <w:t>chef hand selected by the Ambassador.</w:t>
+        <w:t>.</w:t>
       </w:r>
     </w:p>
     <w:p>
@@ -1633,7 +3838,7 @@
           <w:szCs w:val="24"/>
           <w:shd w:val="clear" w:color="auto" w:fill="FFFFFF"/>
         </w:rPr>
-        <w:t xml:space="preserve">Sip </w:t>
+        <w:t>There’s not much more to this list</w:t>
       </w:r>
       <w:r>
         <w:rPr>
@@ -1643,9 +3848,12 @@
           <w:szCs w:val="24"/>
           <w:shd w:val="clear" w:color="auto" w:fill="FFFFFF"/>
         </w:rPr>
-        <w:t xml:space="preserve">on </w:t>
-      </w:r>
-      <w:r>
+        <w:t>.</w:t>
+      </w:r>
+    </w:p>
+    <w:p>
+      <w:pPr>
+        <w:spacing w:line="240" w:lineRule="auto"/>
         <w:rPr>
           <w:rFonts w:ascii="Book Antiqua" w:hAnsi="Book Antiqua" w:cs="Arial"/>
           <w:color w:val="auto"/>
@@ -1653,9 +3861,11 @@
           <w:szCs w:val="24"/>
           <w:shd w:val="clear" w:color="auto" w:fill="FFFFFF"/>
         </w:rPr>
-        <w:t xml:space="preserve">exotic cocktails, wines, beers and beverages unique to countries around the </w:t>
-      </w:r>
-      <w:r>
+      </w:pPr>
+    </w:p>
+    <w:p>
+      <w:pPr>
+        <w:spacing w:line="240" w:lineRule="auto"/>
         <w:rPr>
           <w:rFonts w:ascii="Book Antiqua" w:hAnsi="Book Antiqua" w:cs="Arial"/>
           <w:color w:val="auto"/>
@@ -1663,9 +3873,21 @@
           <w:szCs w:val="24"/>
           <w:shd w:val="clear" w:color="auto" w:fill="FFFFFF"/>
         </w:rPr>
-        <w:t>globe</w:t>
-      </w:r>
-      <w:r>
+      </w:pPr>
+      <w:r>
+        <w:rPr>
+          <w:rFonts w:ascii="Book Antiqua" w:hAnsi="Book Antiqua" w:cs="Arial"/>
+          <w:color w:val="auto"/>
+          <w:sz w:val="24"/>
+          <w:szCs w:val="24"/>
+          <w:shd w:val="pct15" w:color="auto" w:fill="FFFFFF"/>
+        </w:rPr>
+        <w:t>Culture</w:t>
+      </w:r>
+    </w:p>
+    <w:p>
+      <w:pPr>
+        <w:spacing w:line="240" w:lineRule="auto"/>
         <w:rPr>
           <w:rFonts w:ascii="Book Antiqua" w:hAnsi="Book Antiqua" w:cs="Arial"/>
           <w:color w:val="auto"/>
@@ -1673,12 +3895,8 @@
           <w:szCs w:val="24"/>
           <w:shd w:val="clear" w:color="auto" w:fill="FFFFFF"/>
         </w:rPr>
-        <w:t>.</w:t>
-      </w:r>
-    </w:p>
-    <w:p>
-      <w:pPr>
-        <w:spacing w:line="240" w:lineRule="auto"/>
+      </w:pPr>
+      <w:r>
         <w:rPr>
           <w:rFonts w:ascii="Book Antiqua" w:hAnsi="Book Antiqua" w:cs="Arial"/>
           <w:color w:val="auto"/>
@@ -1686,184 +3904,7 @@
           <w:szCs w:val="24"/>
           <w:shd w:val="clear" w:color="auto" w:fill="FFFFFF"/>
         </w:rPr>
-      </w:pPr>
-    </w:p>
-    <w:p>
-      <w:pPr>
-        <w:spacing w:line="240" w:lineRule="auto"/>
-        <w:rPr>
-          <w:rFonts w:ascii="Book Antiqua" w:hAnsi="Book Antiqua" w:cs="Arial"/>
-          <w:color w:val="auto"/>
-          <w:sz w:val="24"/>
-          <w:szCs w:val="24"/>
-          <w:shd w:val="clear" w:color="auto" w:fill="FFFFFF"/>
-        </w:rPr>
-      </w:pPr>
-      <w:r>
-        <w:rPr>
-          <w:rFonts w:ascii="Book Antiqua" w:hAnsi="Book Antiqua" w:cs="Arial"/>
-          <w:color w:val="auto"/>
-          <w:sz w:val="24"/>
-          <w:szCs w:val="24"/>
-          <w:shd w:val="pct15" w:color="auto" w:fill="FFFFFF"/>
-        </w:rPr>
-        <w:t>Culture</w:t>
-      </w:r>
-    </w:p>
-    <w:p>
-      <w:pPr>
-        <w:spacing w:line="240" w:lineRule="auto"/>
-        <w:rPr>
-          <w:rFonts w:ascii="Book Antiqua" w:hAnsi="Book Antiqua" w:cs="Arial"/>
-          <w:color w:val="auto"/>
-          <w:sz w:val="24"/>
-          <w:szCs w:val="24"/>
-          <w:shd w:val="clear" w:color="auto" w:fill="FFFFFF"/>
-        </w:rPr>
-      </w:pPr>
-      <w:r>
-        <w:rPr>
-          <w:rFonts w:ascii="Book Antiqua" w:hAnsi="Book Antiqua" w:cs="Arial"/>
-          <w:color w:val="auto"/>
-          <w:sz w:val="24"/>
-          <w:szCs w:val="24"/>
-          <w:shd w:val="clear" w:color="auto" w:fill="FFFFFF"/>
-        </w:rPr>
-        <w:t>Experience the mix of global cultures through live performances by musicians and dancers throughout the evening.</w:t>
-      </w:r>
-    </w:p>
-    <w:p>
-      <w:pPr>
-        <w:spacing w:line="240" w:lineRule="auto"/>
-        <w:rPr>
-          <w:rFonts w:ascii="Book Antiqua" w:hAnsi="Book Antiqua" w:cs="Arial"/>
-          <w:color w:val="auto"/>
-          <w:sz w:val="24"/>
-          <w:szCs w:val="24"/>
-          <w:shd w:val="clear" w:color="auto" w:fill="FFFFFF"/>
-        </w:rPr>
-      </w:pPr>
-    </w:p>
-    <w:p>
-      <w:pPr>
-        <w:spacing w:line="240" w:lineRule="auto"/>
-        <w:rPr>
-          <w:rFonts w:ascii="Book Antiqua" w:hAnsi="Book Antiqua" w:cs="Arial"/>
-          <w:color w:val="auto"/>
-          <w:sz w:val="24"/>
-          <w:szCs w:val="24"/>
-          <w:shd w:val="clear" w:color="auto" w:fill="FFFFFF"/>
-        </w:rPr>
-      </w:pPr>
-      <w:r>
-        <w:rPr>
-          <w:rFonts w:ascii="Book Antiqua" w:hAnsi="Book Antiqua" w:cs="Arial"/>
-          <w:color w:val="auto"/>
-          <w:sz w:val="24"/>
-          <w:szCs w:val="24"/>
-          <w:shd w:val="pct15" w:color="auto" w:fill="FFFFFF"/>
-        </w:rPr>
-        <w:t>Music</w:t>
-      </w:r>
-    </w:p>
-    <w:p>
-      <w:pPr>
-        <w:spacing w:line="240" w:lineRule="auto"/>
-        <w:rPr>
-          <w:rFonts w:ascii="Book Antiqua" w:hAnsi="Book Antiqua" w:cs="Arial"/>
-          <w:color w:val="auto"/>
-          <w:sz w:val="24"/>
-          <w:szCs w:val="24"/>
-          <w:shd w:val="clear" w:color="auto" w:fill="FFFFFF"/>
-        </w:rPr>
-      </w:pPr>
-      <w:r>
-        <w:rPr>
-          <w:rFonts w:ascii="Book Antiqua" w:hAnsi="Book Antiqua" w:cs="Arial"/>
-          <w:color w:val="auto"/>
-          <w:sz w:val="24"/>
-          <w:szCs w:val="24"/>
-          <w:shd w:val="clear" w:color="auto" w:fill="FFFFFF"/>
-        </w:rPr>
-        <w:t>Enjoy a variety of culturally diverse musical performances throughout the evening culminating in a live performance at the after party.</w:t>
-      </w:r>
-    </w:p>
-    <w:p>
-      <w:pPr>
-        <w:spacing w:line="240" w:lineRule="auto"/>
-        <w:rPr>
-          <w:rFonts w:ascii="Book Antiqua" w:hAnsi="Book Antiqua" w:cs="Arial"/>
-          <w:color w:val="auto"/>
-          <w:sz w:val="24"/>
-          <w:szCs w:val="24"/>
-          <w:shd w:val="clear" w:color="auto" w:fill="FFFFFF"/>
-        </w:rPr>
-      </w:pPr>
-    </w:p>
-    <w:p>
-      <w:pPr>
-        <w:spacing w:line="240" w:lineRule="auto"/>
-        <w:rPr>
-          <w:rFonts w:ascii="Book Antiqua" w:hAnsi="Book Antiqua" w:cs="Arial"/>
-          <w:b/>
-          <w:color w:val="auto"/>
-          <w:sz w:val="24"/>
-          <w:szCs w:val="24"/>
-          <w:shd w:val="clear" w:color="auto" w:fill="FFFFFF"/>
-        </w:rPr>
-      </w:pPr>
-      <w:r>
-        <w:rPr>
-          <w:rFonts w:ascii="Book Antiqua" w:hAnsi="Book Antiqua" w:cs="Arial"/>
-          <w:b/>
-          <w:color w:val="auto"/>
-          <w:sz w:val="24"/>
-          <w:szCs w:val="24"/>
-          <w:shd w:val="clear" w:color="auto" w:fill="FFFFFF"/>
-        </w:rPr>
-        <w:t>What to Expect:</w:t>
-      </w:r>
-    </w:p>
-    <w:p>
-      <w:pPr>
-        <w:spacing w:line="240" w:lineRule="auto"/>
-        <w:rPr>
-          <w:rFonts w:ascii="Book Antiqua" w:hAnsi="Book Antiqua" w:cs="Arial"/>
-          <w:color w:val="auto"/>
-          <w:sz w:val="24"/>
-          <w:szCs w:val="24"/>
-          <w:shd w:val="clear" w:color="auto" w:fill="FFFFFF"/>
-        </w:rPr>
-      </w:pPr>
-      <w:r>
-        <w:rPr>
-          <w:rFonts w:ascii="Book Antiqua" w:hAnsi="Book Antiqua" w:cs="Arial"/>
-          <w:color w:val="auto"/>
-          <w:sz w:val="24"/>
-          <w:szCs w:val="24"/>
-          <w:shd w:val="clear" w:color="auto" w:fill="FFFFFF"/>
-        </w:rPr>
-        <w:t>During the evening, guests will mix and mingle and enjoy small plate portions of dishes from area chefs and buddy pairs, visit the specialty drink bar, partake in an exclusive silent auction, and witness first-hand the powerful impact they have had in our community! After the silent auction closes, the live auction will begin. This year, the live auction features privately prepared dinners from restaurant chefs, tickets to highly desired sporting events, vacation getaways and more new, exciting experiences. The eve</w:t>
-      </w:r>
-      <w:r>
-        <w:rPr>
-          <w:rFonts w:ascii="Book Antiqua" w:hAnsi="Book Antiqua" w:cs="Arial"/>
-          <w:color w:val="auto"/>
-          <w:sz w:val="24"/>
-          <w:szCs w:val="24"/>
-          <w:shd w:val="clear" w:color="auto" w:fill="FFFFFF"/>
-        </w:rPr>
-        <w:t>nt typically wraps up close to 11</w:t>
-      </w:r>
-      <w:r>
-        <w:rPr>
-          <w:rFonts w:ascii="Book Antiqua" w:hAnsi="Book Antiqua" w:cs="Arial"/>
-          <w:color w:val="auto"/>
-          <w:sz w:val="24"/>
-          <w:szCs w:val="24"/>
-          <w:shd w:val="clear" w:color="auto" w:fill="FFFFFF"/>
-        </w:rPr>
-        <w:t>:00, making it a perfect weekday evening event</w:t>
+        <w:t>There is a page break below the address.</w:t>
       </w:r>
     </w:p>
     <w:p>
@@ -2148,7 +4189,6 @@
     </w:p>
     <w:p>
       <w:pPr>
-        <w:spacing w:line="240" w:lineRule="auto"/>
         <w:rPr>
           <w:rFonts w:ascii="Book Antiqua" w:eastAsia="Times New Roman" w:hAnsi="Book Antiqua"/>
           <w:color w:val="474747"/>
@@ -2157,10 +4197,7 @@
           <w:shd w:val="clear" w:color="auto" w:fill="FFFFFF"/>
         </w:rPr>
       </w:pPr>
-    </w:p>
-    <w:p>
-      <w:pPr>
-        <w:spacing w:line="240" w:lineRule="auto"/>
+      <w:r>
         <w:rPr>
           <w:rFonts w:ascii="Book Antiqua" w:eastAsia="Times New Roman" w:hAnsi="Book Antiqua"/>
           <w:color w:val="474747"/>
@@ -2168,7 +4205,8 @@
           <w:szCs w:val="14"/>
           <w:shd w:val="clear" w:color="auto" w:fill="FFFFFF"/>
         </w:rPr>
-      </w:pPr>
+        <w:br w:type="page"/>
+      </w:r>
     </w:p>
     <w:p>
       <w:pPr>
@@ -2184,6 +4222,30 @@
     </w:p>
     <w:p>
       <w:pPr>
+        <w:spacing w:line="240" w:lineRule="auto"/>
+        <w:rPr>
+          <w:rFonts w:ascii="Book Antiqua" w:eastAsia="Times New Roman" w:hAnsi="Book Antiqua"/>
+          <w:color w:val="474747"/>
+          <w:sz w:val="14"/>
+          <w:szCs w:val="14"/>
+          <w:shd w:val="clear" w:color="auto" w:fill="FFFFFF"/>
+        </w:rPr>
+      </w:pPr>
+    </w:p>
+    <w:p>
+      <w:pPr>
+        <w:spacing w:line="240" w:lineRule="auto"/>
+        <w:rPr>
+          <w:rFonts w:ascii="Book Antiqua" w:eastAsia="Times New Roman" w:hAnsi="Book Antiqua"/>
+          <w:color w:val="474747"/>
+          <w:sz w:val="14"/>
+          <w:szCs w:val="14"/>
+          <w:shd w:val="clear" w:color="auto" w:fill="FFFFFF"/>
+        </w:rPr>
+      </w:pPr>
+    </w:p>
+    <w:p>
+      <w:pPr>
         <w:pStyle w:val="Heading1"/>
         <w:keepNext w:val="0"/>
         <w:keepLines w:val="0"/>
@@ -2196,29 +4258,106 @@
           <w:highlight w:val="white"/>
         </w:rPr>
       </w:pPr>
-      <w:bookmarkStart w:id="0" w:name="_5a0g2v13svbl" w:colFirst="0" w:colLast="0"/>
-      <w:bookmarkEnd w:id="0"/>
+      <w:bookmarkStart w:id="1" w:name="_5a0g2v13svbl" w:colFirst="0" w:colLast="0"/>
+      <w:bookmarkEnd w:id="1"/>
+      <w:r>
+        <w:rPr>
+          <w:rFonts w:ascii="Times New Roman" w:hAnsi="Times New Roman" w:cs="Times New Roman"/>
+          <w:noProof/>
+          <w:sz w:val="24"/>
+          <w:szCs w:val="24"/>
+        </w:rPr>
+        <w:drawing>
+          <wp:anchor distT="0" distB="0" distL="114300" distR="114300" simplePos="0" relativeHeight="251682816" behindDoc="1" locked="0" layoutInCell="1" allowOverlap="1" wp14:anchorId="52A4A7A8" wp14:editId="11C0B612">
+            <wp:simplePos x="0" y="0"/>
+            <wp:positionH relativeFrom="page">
+              <wp:align>right</wp:align>
+            </wp:positionH>
+            <wp:positionV relativeFrom="page">
+              <wp:align>top</wp:align>
+            </wp:positionV>
+            <wp:extent cx="822960" cy="841248"/>
+            <wp:effectExtent l="0" t="0" r="0" b="0"/>
+            <wp:wrapNone/>
+            <wp:docPr id="14" name="Picture 14"/>
+            <wp:cNvGraphicFramePr>
+              <a:graphicFrameLocks xmlns:a="http://schemas.openxmlformats.org/drawingml/2006/main" noChangeAspect="1"/>
+            </wp:cNvGraphicFramePr>
+            <a:graphic xmlns:a="http://schemas.openxmlformats.org/drawingml/2006/main">
+              <a:graphicData uri="http://schemas.openxmlformats.org/drawingml/2006/picture">
+                <pic:pic xmlns:pic="http://schemas.openxmlformats.org/drawingml/2006/picture">
+                  <pic:nvPicPr>
+                    <pic:cNvPr id="18" name="word[2].jpg"/>
+                    <pic:cNvPicPr/>
+                  </pic:nvPicPr>
+                  <pic:blipFill rotWithShape="1">
+                    <a:blip r:embed="rId7" cstate="print">
+                      <a:extLst>
+                        <a:ext uri="{BEBA8EAE-BF5A-486C-A8C5-ECC9F3942E4B}">
+                          <a14:imgProps xmlns:a14="http://schemas.microsoft.com/office/drawing/2010/main">
+                            <a14:imgLayer r:embed="rId8">
+                              <a14:imgEffect>
+                                <a14:brightnessContrast bright="8000"/>
+                              </a14:imgEffect>
+                            </a14:imgLayer>
+                          </a14:imgProps>
+                        </a:ext>
+                        <a:ext uri="{28A0092B-C50C-407E-A947-70E740481C1C}">
+                          <a14:useLocalDpi xmlns:a14="http://schemas.microsoft.com/office/drawing/2010/main" val="0"/>
+                        </a:ext>
+                      </a:extLst>
+                    </a:blip>
+                    <a:srcRect l="11011" b="9154"/>
+                    <a:stretch/>
+                  </pic:blipFill>
+                  <pic:spPr bwMode="auto">
+                    <a:xfrm>
+                      <a:off x="0" y="0"/>
+                      <a:ext cx="822960" cy="841248"/>
+                    </a:xfrm>
+                    <a:prstGeom prst="rect">
+                      <a:avLst/>
+                    </a:prstGeom>
+                    <a:ln>
+                      <a:noFill/>
+                    </a:ln>
+                    <a:extLst>
+                      <a:ext uri="{53640926-AAD7-44D8-BBD7-CCE9431645EC}">
+                        <a14:shadowObscured xmlns:a14="http://schemas.microsoft.com/office/drawing/2010/main"/>
+                      </a:ext>
+                    </a:extLst>
+                  </pic:spPr>
+                </pic:pic>
+              </a:graphicData>
+            </a:graphic>
+            <wp14:sizeRelH relativeFrom="margin">
+              <wp14:pctWidth>0</wp14:pctWidth>
+            </wp14:sizeRelH>
+            <wp14:sizeRelV relativeFrom="margin">
+              <wp14:pctHeight>0</wp14:pctHeight>
+            </wp14:sizeRelV>
+          </wp:anchor>
+        </w:drawing>
+      </w:r>
       <w:r>
         <w:rPr>
           <w:noProof/>
           <w:sz w:val="20"/>
           <w:szCs w:val="20"/>
-          <w:lang w:eastAsia="ja-JP"/>
-        </w:rPr>
-        <w:lastRenderedPageBreak/>
+        </w:rPr>
         <mc:AlternateContent>
           <mc:Choice Requires="wps">
             <w:drawing>
-              <wp:anchor distT="0" distB="0" distL="114300" distR="114300" simplePos="0" relativeHeight="251665408" behindDoc="0" locked="0" layoutInCell="1" allowOverlap="1" wp14:anchorId="1749ADD0" wp14:editId="009DD304">
+              <wp:anchor distT="0" distB="0" distL="114300" distR="114300" simplePos="0" relativeHeight="251665408" behindDoc="0" locked="0" layoutInCell="1" allowOverlap="1" wp14:anchorId="6449D71E" wp14:editId="7FCE8F62">
                 <wp:simplePos x="0" y="0"/>
-                <wp:positionH relativeFrom="margin">
-                  <wp:posOffset>-121920</wp:posOffset>
+                <wp:positionH relativeFrom="page">
+                  <wp:align>center</wp:align>
                 </wp:positionH>
-                <wp:positionV relativeFrom="paragraph">
-                  <wp:posOffset>-219075</wp:posOffset>
+                <wp:positionV relativeFrom="page">
+                  <wp:align>center</wp:align>
                 </wp:positionV>
                 <wp:extent cx="6457950" cy="8677275"/>
-                <wp:effectExtent l="0" t="0" r="19050" b="28575"/>
+                <wp:effectExtent l="0" t="0" r="25400" b="21590"/>
                 <wp:wrapNone/>
                 <wp:docPr id="16" name="Rectangle 16"/>
                 <wp:cNvGraphicFramePr/>
@@ -2261,19 +4400,19 @@
                     </wps:wsp>
                   </a:graphicData>
                 </a:graphic>
-                <wp14:sizeRelH relativeFrom="margin">
-                  <wp14:pctWidth>0</wp14:pctWidth>
+                <wp14:sizeRelH relativeFrom="page">
+                  <wp14:pctWidth>96000</wp14:pctWidth>
                 </wp14:sizeRelH>
-                <wp14:sizeRelV relativeFrom="margin">
-                  <wp14:pctHeight>0</wp14:pctHeight>
+                <wp14:sizeRelV relativeFrom="page">
+                  <wp14:pctHeight>96000</wp14:pctHeight>
                 </wp14:sizeRelV>
               </wp:anchor>
             </w:drawing>
           </mc:Choice>
           <mc:Fallback>
             <w:pict>
-              <v:rect w14:anchorId="1F2775B1" id="Rectangle 16" o:spid="_x0000_s1026" style="position:absolute;margin-left:-9.6pt;margin-top:-17.25pt;width:508.5pt;height:683.25pt;z-index:251665408;visibility:visible;mso-wrap-style:square;mso-width-percent:0;mso-height-percent:0;mso-wrap-distance-left:9pt;mso-wrap-distance-top:0;mso-wrap-distance-right:9pt;mso-wrap-distance-bottom:0;mso-position-horizontal:absolute;mso-position-horizontal-relative:margin;mso-position-vertical:absolute;mso-position-vertical-relative:text;mso-width-percent:0;mso-height-percent:0;mso-width-relative:margin;mso-height-relative:margin;v-text-anchor:middle" o:gfxdata="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" filled="f" strokecolor="#445819 [1604]" strokeweight="1pt">
-                <w10:wrap anchorx="margin"/>
+              <v:rect w14:anchorId="2C444262" id="Rectangle 16" o:spid="_x0000_s1026" style="position:absolute;margin-left:0;margin-top:0;width:508.5pt;height:683.25pt;z-index:251665408;visibility:visible;mso-wrap-style:square;mso-width-percent:960;mso-height-percent:960;mso-wrap-distance-left:9pt;mso-wrap-distance-top:0;mso-wrap-distance-right:9pt;mso-wrap-distance-bottom:0;mso-position-horizontal:center;mso-position-horizontal-relative:page;mso-position-vertical:center;mso-position-vertical-relative:page;mso-width-percent:960;mso-height-percent:960;mso-width-relative:page;mso-height-relative:page;v-text-anchor:middle" o:gfxdata="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" filled="f" strokecolor="#445819 [1604]" strokeweight="1pt">
+                <w10:wrap anchorx="page" anchory="page"/>
               </v:rect>
             </w:pict>
           </mc:Fallback>
@@ -2287,8 +4426,6 @@
         </w:rPr>
         <w:t>Lorem Ipsum</w:t>
       </w:r>
-      <w:bookmarkStart w:id="1" w:name="_GoBack"/>
-      <w:bookmarkEnd w:id="1"/>
     </w:p>
     <w:p>
       <w:pPr>
@@ -2316,7 +4453,207 @@
           <w:szCs w:val="21"/>
           <w:highlight w:val="white"/>
         </w:rPr>
-        <w:t>"Neque porro quisquam est qui dolorem ipsum quia dolor sit amet, consectetur, adipisci velit..."</w:t>
+        <w:t>"</w:t>
+      </w:r>
+      <w:proofErr w:type="spellStart"/>
+      <w:r>
+        <w:rPr>
+          <w:color w:val="auto"/>
+          <w:sz w:val="21"/>
+          <w:szCs w:val="21"/>
+          <w:highlight w:val="white"/>
+        </w:rPr>
+        <w:t>Neque</w:t>
+      </w:r>
+      <w:proofErr w:type="spellEnd"/>
+      <w:r>
+        <w:rPr>
+          <w:color w:val="auto"/>
+          <w:sz w:val="21"/>
+          <w:szCs w:val="21"/>
+          <w:highlight w:val="white"/>
+        </w:rPr>
+        <w:t xml:space="preserve"> </w:t>
+      </w:r>
+      <w:proofErr w:type="spellStart"/>
+      <w:r>
+        <w:rPr>
+          <w:color w:val="auto"/>
+          <w:sz w:val="21"/>
+          <w:szCs w:val="21"/>
+          <w:highlight w:val="white"/>
+        </w:rPr>
+        <w:t>porro</w:t>
+      </w:r>
+      <w:proofErr w:type="spellEnd"/>
+      <w:r>
+        <w:rPr>
+          <w:color w:val="auto"/>
+          <w:sz w:val="21"/>
+          <w:szCs w:val="21"/>
+          <w:highlight w:val="white"/>
+        </w:rPr>
+        <w:t xml:space="preserve"> </w:t>
+      </w:r>
+      <w:proofErr w:type="spellStart"/>
+      <w:r>
+        <w:rPr>
+          <w:color w:val="auto"/>
+          <w:sz w:val="21"/>
+          <w:szCs w:val="21"/>
+          <w:highlight w:val="white"/>
+        </w:rPr>
+        <w:t>quisquam</w:t>
+      </w:r>
+      <w:proofErr w:type="spellEnd"/>
+      <w:r>
+        <w:rPr>
+          <w:color w:val="auto"/>
+          <w:sz w:val="21"/>
+          <w:szCs w:val="21"/>
+          <w:highlight w:val="white"/>
+        </w:rPr>
+        <w:t xml:space="preserve"> </w:t>
+      </w:r>
+      <w:proofErr w:type="spellStart"/>
+      <w:r>
+        <w:rPr>
+          <w:color w:val="auto"/>
+          <w:sz w:val="21"/>
+          <w:szCs w:val="21"/>
+          <w:highlight w:val="white"/>
+        </w:rPr>
+        <w:t>est</w:t>
+      </w:r>
+      <w:proofErr w:type="spellEnd"/>
+      <w:r>
+        <w:rPr>
+          <w:color w:val="auto"/>
+          <w:sz w:val="21"/>
+          <w:szCs w:val="21"/>
+          <w:highlight w:val="white"/>
+        </w:rPr>
+        <w:t xml:space="preserve"> qui </w:t>
+      </w:r>
+      <w:proofErr w:type="spellStart"/>
+      <w:r>
+        <w:rPr>
+          <w:color w:val="auto"/>
+          <w:sz w:val="21"/>
+          <w:szCs w:val="21"/>
+          <w:highlight w:val="white"/>
+        </w:rPr>
+        <w:t>dolorem</w:t>
+      </w:r>
+      <w:proofErr w:type="spellEnd"/>
+      <w:r>
+        <w:rPr>
+          <w:color w:val="auto"/>
+          <w:sz w:val="21"/>
+          <w:szCs w:val="21"/>
+          <w:highlight w:val="white"/>
+        </w:rPr>
+        <w:t xml:space="preserve"> ipsum </w:t>
+      </w:r>
+      <w:proofErr w:type="spellStart"/>
+      <w:r>
+        <w:rPr>
+          <w:color w:val="auto"/>
+          <w:sz w:val="21"/>
+          <w:szCs w:val="21"/>
+          <w:highlight w:val="white"/>
+        </w:rPr>
+        <w:t>quia</w:t>
+      </w:r>
+      <w:proofErr w:type="spellEnd"/>
+      <w:r>
+        <w:rPr>
+          <w:color w:val="auto"/>
+          <w:sz w:val="21"/>
+          <w:szCs w:val="21"/>
+          <w:highlight w:val="white"/>
+        </w:rPr>
+        <w:t xml:space="preserve"> dolor sit </w:t>
+      </w:r>
+      <w:proofErr w:type="spellStart"/>
+      <w:r>
+        <w:rPr>
+          <w:color w:val="auto"/>
+          <w:sz w:val="21"/>
+          <w:szCs w:val="21"/>
+          <w:highlight w:val="white"/>
+        </w:rPr>
+        <w:t>amet</w:t>
+      </w:r>
+      <w:proofErr w:type="spellEnd"/>
+      <w:r>
+        <w:rPr>
+          <w:color w:val="auto"/>
+          <w:sz w:val="21"/>
+          <w:szCs w:val="21"/>
+          <w:highlight w:val="white"/>
+        </w:rPr>
+        <w:t xml:space="preserve">, </w:t>
+      </w:r>
+      <w:proofErr w:type="spellStart"/>
+      <w:r>
+        <w:rPr>
+          <w:color w:val="auto"/>
+          <w:sz w:val="21"/>
+          <w:szCs w:val="21"/>
+          <w:highlight w:val="white"/>
+        </w:rPr>
+        <w:t>consectetur</w:t>
+      </w:r>
+      <w:proofErr w:type="spellEnd"/>
+      <w:r>
+        <w:rPr>
+          <w:color w:val="auto"/>
+          <w:sz w:val="21"/>
+          <w:szCs w:val="21"/>
+          <w:highlight w:val="white"/>
+        </w:rPr>
+        <w:t xml:space="preserve">, </w:t>
+      </w:r>
+      <w:proofErr w:type="spellStart"/>
+      <w:r>
+        <w:rPr>
+          <w:color w:val="auto"/>
+          <w:sz w:val="21"/>
+          <w:szCs w:val="21"/>
+          <w:highlight w:val="white"/>
+        </w:rPr>
+        <w:t>adipisci</w:t>
+      </w:r>
+      <w:proofErr w:type="spellEnd"/>
+      <w:r>
+        <w:rPr>
+          <w:color w:val="auto"/>
+          <w:sz w:val="21"/>
+          <w:szCs w:val="21"/>
+          <w:highlight w:val="white"/>
+        </w:rPr>
+        <w:t xml:space="preserve"> </w:t>
+      </w:r>
+      <w:proofErr w:type="spellStart"/>
+      <w:r>
+        <w:rPr>
+          <w:color w:val="auto"/>
+          <w:sz w:val="21"/>
+          <w:szCs w:val="21"/>
+          <w:highlight w:val="white"/>
+        </w:rPr>
+        <w:t>velit</w:t>
+      </w:r>
+      <w:proofErr w:type="spellEnd"/>
+      <w:r>
+        <w:rPr>
+          <w:color w:val="auto"/>
+          <w:sz w:val="21"/>
+          <w:szCs w:val="21"/>
+          <w:highlight w:val="white"/>
+        </w:rPr>
+        <w:t>..."</w:t>
       </w:r>
     </w:p>
     <w:p>
@@ -2382,7 +4719,7 @@
           <w:szCs w:val="21"/>
           <w:highlight w:val="white"/>
         </w:rPr>
-        <w:t>Lorem ipsum dolor sit amet, consectetur adipiscing elit. Nunc efficitur quis sem in tincidunt. Curabitur eget malesuada nibh. Duis fringilla at enim vitae posuere. Lorem ipsum dolor sit amet, consectetur adipiscing elit. Sed a tortor vel leo mollis porta et ultrices metus. Praesent consectetur lacus quis est elementum, non cursus nibh scelerisque. Interdum et malesuada fames ac ante ipsum primis in faucibus. Vestibulum lacinia finibus augue et consectetur. Nam consectetur neque ac lacus aliquet dapibus. Sed auctor consectetur commodo. Nullam rhoncus turpis libero, ac consequat ante pretium eget. Vivamus sed sapien commodo, tincidunt arcu quis, varius ligula. Curabitur vitae egestas erat, eu bibendum odio. Vestibulum accumsan orci ante, eu scelerisque nisl ullamcorper a. Praesent faucibus sapien at lectus cursus, ut tincidunt neque elementum. Phasellus dapibus, orci non scelerisque facilisis, enim magna efficitur arcu, id tincidunt tortor leo lobortis arcu.</w:t>
+        <w:t>This is an example page that you probably won’t ever print. It has a spiffy title, though.</w:t>
       </w:r>
     </w:p>
     <w:p>
@@ -2396,22 +4733,315 @@
           <w:szCs w:val="21"/>
           <w:highlight w:val="white"/>
         </w:rPr>
+      </w:pPr>
+      <w:r>
+        <w:rPr>
+          <w:color w:val="auto"/>
+          <w:sz w:val="21"/>
+          <w:szCs w:val="21"/>
+          <w:highlight w:val="white"/>
+        </w:rPr>
+        <w:t xml:space="preserve">Lorem ipsum dolor sit </w:t>
+      </w:r>
+      <w:proofErr w:type="spellStart"/>
+      <w:r>
+        <w:rPr>
+          <w:color w:val="auto"/>
+          <w:sz w:val="21"/>
+          <w:szCs w:val="21"/>
+          <w:highlight w:val="white"/>
+        </w:rPr>
+        <w:t>amet</w:t>
+      </w:r>
+      <w:proofErr w:type="spellEnd"/>
+      <w:r>
+        <w:rPr>
+          <w:color w:val="auto"/>
+          <w:sz w:val="21"/>
+          <w:szCs w:val="21"/>
+          <w:highlight w:val="white"/>
+        </w:rPr>
+        <w:t xml:space="preserve">, </w:t>
+      </w:r>
+      <w:proofErr w:type="spellStart"/>
+      <w:r>
+        <w:rPr>
+          <w:color w:val="auto"/>
+          <w:sz w:val="21"/>
+          <w:szCs w:val="21"/>
+          <w:highlight w:val="white"/>
+        </w:rPr>
+        <w:t>consectetur</w:t>
+      </w:r>
+      <w:proofErr w:type="spellEnd"/>
+      <w:r>
+        <w:rPr>
+          <w:color w:val="auto"/>
+          <w:sz w:val="21"/>
+          <w:szCs w:val="21"/>
+          <w:highlight w:val="white"/>
+        </w:rPr>
+        <w:t xml:space="preserve"> </w:t>
+      </w:r>
+      <w:proofErr w:type="spellStart"/>
+      <w:r>
+        <w:rPr>
+          <w:color w:val="auto"/>
+          <w:sz w:val="21"/>
+          <w:szCs w:val="21"/>
+          <w:highlight w:val="white"/>
+        </w:rPr>
+        <w:t>adipiscing</w:t>
+      </w:r>
+      <w:proofErr w:type="spellEnd"/>
+      <w:r>
+        <w:rPr>
+          <w:color w:val="auto"/>
+          <w:sz w:val="21"/>
+          <w:szCs w:val="21"/>
+          <w:highlight w:val="white"/>
+        </w:rPr>
+        <w:t xml:space="preserve"> </w:t>
+      </w:r>
+      <w:proofErr w:type="spellStart"/>
+      <w:r>
+        <w:rPr>
+          <w:color w:val="auto"/>
+          <w:sz w:val="21"/>
+          <w:szCs w:val="21"/>
+          <w:highlight w:val="white"/>
+        </w:rPr>
+        <w:t>elit</w:t>
+      </w:r>
+      <w:proofErr w:type="spellEnd"/>
+      <w:r>
+        <w:rPr>
+          <w:color w:val="auto"/>
+          <w:sz w:val="21"/>
+          <w:szCs w:val="21"/>
+          <w:highlight w:val="white"/>
+        </w:rPr>
+        <w:t xml:space="preserve">. Nunc </w:t>
+      </w:r>
+      <w:proofErr w:type="spellStart"/>
+      <w:r>
+        <w:rPr>
+          <w:color w:val="auto"/>
+          <w:sz w:val="21"/>
+          <w:szCs w:val="21"/>
+          <w:highlight w:val="white"/>
+        </w:rPr>
+        <w:t>efficitur</w:t>
+      </w:r>
+      <w:proofErr w:type="spellEnd"/>
+      <w:r>
+        <w:rPr>
+          <w:color w:val="auto"/>
+          <w:sz w:val="21"/>
+          <w:szCs w:val="21"/>
+          <w:highlight w:val="white"/>
+        </w:rPr>
+        <w:t xml:space="preserve"> </w:t>
+      </w:r>
+      <w:proofErr w:type="spellStart"/>
+      <w:r>
+        <w:rPr>
+          <w:color w:val="auto"/>
+          <w:sz w:val="21"/>
+          <w:szCs w:val="21"/>
+          <w:highlight w:val="white"/>
+        </w:rPr>
+        <w:t>quis</w:t>
+      </w:r>
+      <w:proofErr w:type="spellEnd"/>
+      <w:r>
+        <w:rPr>
+          <w:color w:val="auto"/>
+          <w:sz w:val="21"/>
+          <w:szCs w:val="21"/>
+          <w:highlight w:val="white"/>
+        </w:rPr>
+        <w:t xml:space="preserve"> </w:t>
+      </w:r>
+      <w:proofErr w:type="spellStart"/>
+      <w:r>
+        <w:rPr>
+          <w:color w:val="auto"/>
+          <w:sz w:val="21"/>
+          <w:szCs w:val="21"/>
+          <w:highlight w:val="white"/>
+        </w:rPr>
+        <w:t>sem</w:t>
+      </w:r>
+      <w:proofErr w:type="spellEnd"/>
+      <w:r>
+        <w:rPr>
+          <w:color w:val="auto"/>
+          <w:sz w:val="21"/>
+          <w:szCs w:val="21"/>
+          <w:highlight w:val="white"/>
+        </w:rPr>
+        <w:t xml:space="preserve"> in </w:t>
+      </w:r>
+      <w:proofErr w:type="spellStart"/>
+      <w:r>
+        <w:rPr>
+          <w:color w:val="auto"/>
+          <w:sz w:val="21"/>
+          <w:szCs w:val="21"/>
+          <w:highlight w:val="white"/>
+        </w:rPr>
+        <w:t>tincidunt</w:t>
+      </w:r>
+      <w:proofErr w:type="spellEnd"/>
+      <w:r>
+        <w:rPr>
+          <w:color w:val="auto"/>
+          <w:sz w:val="21"/>
+          <w:szCs w:val="21"/>
+          <w:highlight w:val="white"/>
+        </w:rPr>
+        <w:t xml:space="preserve">. </w:t>
+      </w:r>
+    </w:p>
+    <w:p>
+      <w:pPr>
+        <w:spacing w:before="160" w:after="380"/>
+        <w:ind w:left="440" w:right="440"/>
+        <w:jc w:val="both"/>
+        <w:rPr>
+          <w:color w:val="auto"/>
+          <w:sz w:val="21"/>
+          <w:szCs w:val="21"/>
+          <w:highlight w:val="white"/>
+        </w:rPr>
         <w:sectPr>
-          <w:headerReference w:type="default" r:id="rId9"/>
+          <w:headerReference w:type="default" r:id="rId14"/>
           <w:pgSz w:w="12240" w:h="15840"/>
           <w:pgMar w:top="1440" w:right="1440" w:bottom="1440" w:left="1440" w:header="720" w:footer="720" w:gutter="0"/>
           <w:cols w:space="720"/>
           <w:docGrid w:linePitch="360"/>
         </w:sectPr>
       </w:pPr>
-      <w:r>
-        <w:rPr>
-          <w:color w:val="auto"/>
-          <w:sz w:val="21"/>
-          <w:szCs w:val="21"/>
-          <w:highlight w:val="white"/>
-        </w:rPr>
-        <w:t>Phasellus at posuere enim, vitae vulputate sapien. Nam id commodo purus. Donec luctus ligula vitae velit gravida pretium. Morbi at augue aliquet, faucibus velit a, consectetur lacus. Nullam in egestas eros, non condimentum ex. Vestibulum risus nisi, laoreet ac tincidunt non, aliquet aliquet metus. Sed ex sapien, tincidunt in dui vel, imperdiet dignissim nibh. Nulla a nunc dictum, commodo tellus et, aliquet dolor.</w:t>
+      <w:proofErr w:type="spellStart"/>
+      <w:r>
+        <w:rPr>
+          <w:color w:val="auto"/>
+          <w:sz w:val="21"/>
+          <w:szCs w:val="21"/>
+          <w:highlight w:val="white"/>
+        </w:rPr>
+        <w:t>Phasellus</w:t>
+      </w:r>
+      <w:proofErr w:type="spellEnd"/>
+      <w:r>
+        <w:rPr>
+          <w:color w:val="auto"/>
+          <w:sz w:val="21"/>
+          <w:szCs w:val="21"/>
+          <w:highlight w:val="white"/>
+        </w:rPr>
+        <w:t xml:space="preserve"> at </w:t>
+      </w:r>
+      <w:proofErr w:type="spellStart"/>
+      <w:r>
+        <w:rPr>
+          <w:color w:val="auto"/>
+          <w:sz w:val="21"/>
+          <w:szCs w:val="21"/>
+          <w:highlight w:val="white"/>
+        </w:rPr>
+        <w:t>posuere</w:t>
+      </w:r>
+      <w:proofErr w:type="spellEnd"/>
+      <w:r>
+        <w:rPr>
+          <w:color w:val="auto"/>
+          <w:sz w:val="21"/>
+          <w:szCs w:val="21"/>
+          <w:highlight w:val="white"/>
+        </w:rPr>
+        <w:t xml:space="preserve"> </w:t>
+      </w:r>
+      <w:proofErr w:type="spellStart"/>
+      <w:r>
+        <w:rPr>
+          <w:color w:val="auto"/>
+          <w:sz w:val="21"/>
+          <w:szCs w:val="21"/>
+          <w:highlight w:val="white"/>
+        </w:rPr>
+        <w:t>enim</w:t>
+      </w:r>
+      <w:proofErr w:type="spellEnd"/>
+      <w:r>
+        <w:rPr>
+          <w:color w:val="auto"/>
+          <w:sz w:val="21"/>
+          <w:szCs w:val="21"/>
+          <w:highlight w:val="white"/>
+        </w:rPr>
+        <w:t xml:space="preserve">, vitae </w:t>
+      </w:r>
+      <w:proofErr w:type="spellStart"/>
+      <w:r>
+        <w:rPr>
+          <w:color w:val="auto"/>
+          <w:sz w:val="21"/>
+          <w:szCs w:val="21"/>
+          <w:highlight w:val="white"/>
+        </w:rPr>
+        <w:t>vulputate</w:t>
+      </w:r>
+      <w:proofErr w:type="spellEnd"/>
+      <w:r>
+        <w:rPr>
+          <w:color w:val="auto"/>
+          <w:sz w:val="21"/>
+          <w:szCs w:val="21"/>
+          <w:highlight w:val="white"/>
+        </w:rPr>
+        <w:t xml:space="preserve"> </w:t>
+      </w:r>
+      <w:proofErr w:type="spellStart"/>
+      <w:proofErr w:type="gramStart"/>
+      <w:r>
+        <w:rPr>
+          <w:color w:val="auto"/>
+          <w:sz w:val="21"/>
+          <w:szCs w:val="21"/>
+          <w:highlight w:val="white"/>
+        </w:rPr>
+        <w:t>sapien</w:t>
+      </w:r>
+      <w:proofErr w:type="spellEnd"/>
+      <w:r>
+        <w:rPr>
+          <w:color w:val="auto"/>
+          <w:sz w:val="21"/>
+          <w:szCs w:val="21"/>
+          <w:highlight w:val="white"/>
+        </w:rPr>
+        <w:t>.</w:t>
+      </w:r>
+      <w:r>
+        <w:rPr>
+          <w:color w:val="auto"/>
+          <w:sz w:val="21"/>
+          <w:szCs w:val="21"/>
+          <w:highlight w:val="white"/>
+        </w:rPr>
+        <w:t>.</w:t>
+      </w:r>
+      <w:proofErr w:type="gramEnd"/>
+      <w:r>
+        <w:rPr>
+          <w:color w:val="auto"/>
+          <w:sz w:val="21"/>
+          <w:szCs w:val="21"/>
+          <w:highlight w:val="white"/>
+        </w:rPr>
+        <w:t xml:space="preserve"> </w:t>
       </w:r>
     </w:p>
     <w:p>
@@ -2428,25 +5058,103 @@
       </w:pPr>
       <w:r>
         <w:rPr>
+          <w:rFonts w:ascii="Times New Roman" w:hAnsi="Times New Roman" w:cs="Times New Roman"/>
+          <w:noProof/>
+          <w:sz w:val="24"/>
+          <w:szCs w:val="24"/>
+        </w:rPr>
+        <w:lastRenderedPageBreak/>
+        <w:drawing>
+          <wp:anchor distT="0" distB="0" distL="114300" distR="114300" simplePos="0" relativeHeight="251684864" behindDoc="1" locked="0" layoutInCell="1" allowOverlap="1" wp14:anchorId="3A3CE6DB" wp14:editId="4D712312">
+            <wp:simplePos x="0" y="0"/>
+            <wp:positionH relativeFrom="page">
+              <wp:align>right</wp:align>
+            </wp:positionH>
+            <wp:positionV relativeFrom="page">
+              <wp:align>top</wp:align>
+            </wp:positionV>
+            <wp:extent cx="822960" cy="841248"/>
+            <wp:effectExtent l="0" t="0" r="0" b="0"/>
+            <wp:wrapNone/>
+            <wp:docPr id="19" name="Picture 19"/>
+            <wp:cNvGraphicFramePr>
+              <a:graphicFrameLocks xmlns:a="http://schemas.openxmlformats.org/drawingml/2006/main" noChangeAspect="1"/>
+            </wp:cNvGraphicFramePr>
+            <a:graphic xmlns:a="http://schemas.openxmlformats.org/drawingml/2006/main">
+              <a:graphicData uri="http://schemas.openxmlformats.org/drawingml/2006/picture">
+                <pic:pic xmlns:pic="http://schemas.openxmlformats.org/drawingml/2006/picture">
+                  <pic:nvPicPr>
+                    <pic:cNvPr id="18" name="word[2].jpg"/>
+                    <pic:cNvPicPr/>
+                  </pic:nvPicPr>
+                  <pic:blipFill rotWithShape="1">
+                    <a:blip r:embed="rId7" cstate="print">
+                      <a:extLst>
+                        <a:ext uri="{BEBA8EAE-BF5A-486C-A8C5-ECC9F3942E4B}">
+                          <a14:imgProps xmlns:a14="http://schemas.microsoft.com/office/drawing/2010/main">
+                            <a14:imgLayer r:embed="rId8">
+                              <a14:imgEffect>
+                                <a14:brightnessContrast bright="8000"/>
+                              </a14:imgEffect>
+                            </a14:imgLayer>
+                          </a14:imgProps>
+                        </a:ext>
+                        <a:ext uri="{28A0092B-C50C-407E-A947-70E740481C1C}">
+                          <a14:useLocalDpi xmlns:a14="http://schemas.microsoft.com/office/drawing/2010/main" val="0"/>
+                        </a:ext>
+                      </a:extLst>
+                    </a:blip>
+                    <a:srcRect l="11011" b="9154"/>
+                    <a:stretch/>
+                  </pic:blipFill>
+                  <pic:spPr bwMode="auto">
+                    <a:xfrm>
+                      <a:off x="0" y="0"/>
+                      <a:ext cx="822960" cy="841248"/>
+                    </a:xfrm>
+                    <a:prstGeom prst="rect">
+                      <a:avLst/>
+                    </a:prstGeom>
+                    <a:ln>
+                      <a:noFill/>
+                    </a:ln>
+                    <a:extLst>
+                      <a:ext uri="{53640926-AAD7-44D8-BBD7-CCE9431645EC}">
+                        <a14:shadowObscured xmlns:a14="http://schemas.microsoft.com/office/drawing/2010/main"/>
+                      </a:ext>
+                    </a:extLst>
+                  </pic:spPr>
+                </pic:pic>
+              </a:graphicData>
+            </a:graphic>
+            <wp14:sizeRelH relativeFrom="margin">
+              <wp14:pctWidth>0</wp14:pctWidth>
+            </wp14:sizeRelH>
+            <wp14:sizeRelV relativeFrom="margin">
+              <wp14:pctHeight>0</wp14:pctHeight>
+            </wp14:sizeRelV>
+          </wp:anchor>
+        </w:drawing>
+      </w:r>
+      <w:r>
+        <w:rPr>
           <w:noProof/>
           <w:sz w:val="20"/>
           <w:szCs w:val="20"/>
-          <w:lang w:eastAsia="ja-JP"/>
-        </w:rPr>
-        <w:lastRenderedPageBreak/>
+        </w:rPr>
         <mc:AlternateContent>
           <mc:Choice Requires="wps">
             <w:drawing>
               <wp:anchor distT="0" distB="0" distL="114300" distR="114300" simplePos="0" relativeHeight="251667456" behindDoc="0" locked="0" layoutInCell="1" allowOverlap="1" wp14:anchorId="641F0764" wp14:editId="156B67B0">
                 <wp:simplePos x="0" y="0"/>
-                <wp:positionH relativeFrom="margin">
-                  <wp:posOffset>-131064</wp:posOffset>
+                <wp:positionH relativeFrom="page">
+                  <wp:align>center</wp:align>
                 </wp:positionH>
-                <wp:positionV relativeFrom="paragraph">
-                  <wp:posOffset>-1905</wp:posOffset>
+                <wp:positionV relativeFrom="page">
+                  <wp:align>center</wp:align>
                 </wp:positionV>
                 <wp:extent cx="6457950" cy="8677275"/>
-                <wp:effectExtent l="0" t="0" r="19050" b="28575"/>
+                <wp:effectExtent l="0" t="0" r="25400" b="21590"/>
                 <wp:wrapNone/>
                 <wp:docPr id="23" name="Rectangle 23"/>
                 <wp:cNvGraphicFramePr/>
@@ -2489,19 +5197,19 @@
                     </wps:wsp>
                   </a:graphicData>
                 </a:graphic>
-                <wp14:sizeRelH relativeFrom="margin">
-                  <wp14:pctWidth>0</wp14:pctWidth>
+                <wp14:sizeRelH relativeFrom="page">
+                  <wp14:pctWidth>96000</wp14:pctWidth>
                 </wp14:sizeRelH>
-                <wp14:sizeRelV relativeFrom="margin">
-                  <wp14:pctHeight>0</wp14:pctHeight>
+                <wp14:sizeRelV relativeFrom="page">
+                  <wp14:pctHeight>96000</wp14:pctHeight>
                 </wp14:sizeRelV>
               </wp:anchor>
             </w:drawing>
           </mc:Choice>
           <mc:Fallback>
             <w:pict>
-              <v:rect w14:anchorId="07852783" id="Rectangle 23" o:spid="_x0000_s1026" style="position:absolute;margin-left:-10.3pt;margin-top:-.15pt;width:508.5pt;height:683.25pt;z-index:251667456;visibility:visible;mso-wrap-style:square;mso-width-percent:0;mso-height-percent:0;mso-wrap-distance-left:9pt;mso-wrap-distance-top:0;mso-wrap-distance-right:9pt;mso-wrap-distance-bottom:0;mso-position-horizontal:absolute;mso-position-horizontal-relative:margin;mso-position-vertical:absolute;mso-position-vertical-relative:text;mso-width-percent:0;mso-height-percent:0;mso-width-relative:margin;mso-height-relative:margin;v-text-anchor:middle" o:gfxdata="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" filled="f" strokecolor="#445819 [1604]" strokeweight="1pt">
-                <w10:wrap anchorx="margin"/>
+              <v:rect w14:anchorId="20BEAF2F" id="Rectangle 23" o:spid="_x0000_s1026" style="position:absolute;margin-left:0;margin-top:0;width:508.5pt;height:683.25pt;z-index:251667456;visibility:visible;mso-wrap-style:square;mso-width-percent:960;mso-height-percent:960;mso-wrap-distance-left:9pt;mso-wrap-distance-top:0;mso-wrap-distance-right:9pt;mso-wrap-distance-bottom:0;mso-position-horizontal:center;mso-position-horizontal-relative:page;mso-position-vertical:center;mso-position-vertical-relative:page;mso-width-percent:960;mso-height-percent:960;mso-width-relative:page;mso-height-relative:page;v-text-anchor:middle" o:gfxdata="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" filled="f" strokecolor="#445819 [1604]" strokeweight="1pt">
+                <w10:wrap anchorx="page" anchory="page"/>
               </v:rect>
             </w:pict>
           </mc:Fallback>
@@ -2527,7 +5235,27 @@
           <w:szCs w:val="21"/>
           <w:highlight w:val="white"/>
         </w:rPr>
-        <w:t>Pellentesque vel enim ornare leo varius convallis placerat sit amet risus. Quisque aliquam rutrum lorem, a fringilla felis venenatis sed. Suspendisse potenti. Pellentesque sed tortor hendrerit, porta libero et, pretium turpis. Pellentesque gravida mauris id nulla tempor, sit amet sollicitudin libero placerat. In eu hendrerit libero. Nam sed arcu nec dui varius venenatis. Aenean mollis quam quis laoreet interdum. Pellentesque commodo placerat urna, eu egestas ligula lacinia non. Integer eu tincidunt dui. Vivamus efficitur purus eget venenatis dignissim.</w:t>
+        <w:t>This is another example page you probably won’t ever print. It has a small-</w:t>
+      </w:r>
+      <w:proofErr w:type="spellStart"/>
+      <w:r>
+        <w:rPr>
+          <w:color w:val="auto"/>
+          <w:sz w:val="21"/>
+          <w:szCs w:val="21"/>
+          <w:highlight w:val="white"/>
+        </w:rPr>
+        <w:t>ish</w:t>
+      </w:r>
+      <w:proofErr w:type="spellEnd"/>
+      <w:r>
+        <w:rPr>
+          <w:color w:val="auto"/>
+          <w:sz w:val="21"/>
+          <w:szCs w:val="21"/>
+          <w:highlight w:val="white"/>
+        </w:rPr>
+        <w:t xml:space="preserve"> image of a pansy on it.</w:t>
       </w:r>
     </w:p>
     <w:p>
@@ -2539,6 +5267,273 @@
           <w:color w:val="auto"/>
           <w:sz w:val="21"/>
           <w:szCs w:val="21"/>
+          <w:highlight w:val="white"/>
+        </w:rPr>
+      </w:pPr>
+      <w:proofErr w:type="spellStart"/>
+      <w:r>
+        <w:rPr>
+          <w:color w:val="auto"/>
+          <w:sz w:val="21"/>
+          <w:szCs w:val="21"/>
+          <w:highlight w:val="white"/>
+        </w:rPr>
+        <w:t>Pellentesque</w:t>
+      </w:r>
+      <w:proofErr w:type="spellEnd"/>
+      <w:r>
+        <w:rPr>
+          <w:color w:val="auto"/>
+          <w:sz w:val="21"/>
+          <w:szCs w:val="21"/>
+          <w:highlight w:val="white"/>
+        </w:rPr>
+        <w:t xml:space="preserve"> </w:t>
+      </w:r>
+      <w:proofErr w:type="spellStart"/>
+      <w:r>
+        <w:rPr>
+          <w:color w:val="auto"/>
+          <w:sz w:val="21"/>
+          <w:szCs w:val="21"/>
+          <w:highlight w:val="white"/>
+        </w:rPr>
+        <w:t>vel</w:t>
+      </w:r>
+      <w:proofErr w:type="spellEnd"/>
+      <w:r>
+        <w:rPr>
+          <w:color w:val="auto"/>
+          <w:sz w:val="21"/>
+          <w:szCs w:val="21"/>
+          <w:highlight w:val="white"/>
+        </w:rPr>
+        <w:t xml:space="preserve"> </w:t>
+      </w:r>
+      <w:proofErr w:type="spellStart"/>
+      <w:r>
+        <w:rPr>
+          <w:color w:val="auto"/>
+          <w:sz w:val="21"/>
+          <w:szCs w:val="21"/>
+          <w:highlight w:val="white"/>
+        </w:rPr>
+        <w:t>enim</w:t>
+      </w:r>
+      <w:proofErr w:type="spellEnd"/>
+      <w:r>
+        <w:rPr>
+          <w:color w:val="auto"/>
+          <w:sz w:val="21"/>
+          <w:szCs w:val="21"/>
+          <w:highlight w:val="white"/>
+        </w:rPr>
+        <w:t xml:space="preserve"> </w:t>
+      </w:r>
+      <w:proofErr w:type="spellStart"/>
+      <w:r>
+        <w:rPr>
+          <w:color w:val="auto"/>
+          <w:sz w:val="21"/>
+          <w:szCs w:val="21"/>
+          <w:highlight w:val="white"/>
+        </w:rPr>
+        <w:t>ornare</w:t>
+      </w:r>
+      <w:proofErr w:type="spellEnd"/>
+      <w:r>
+        <w:rPr>
+          <w:color w:val="auto"/>
+          <w:sz w:val="21"/>
+          <w:szCs w:val="21"/>
+          <w:highlight w:val="white"/>
+        </w:rPr>
+        <w:t xml:space="preserve"> </w:t>
+      </w:r>
+      <w:proofErr w:type="spellStart"/>
+      <w:r>
+        <w:rPr>
+          <w:color w:val="auto"/>
+          <w:sz w:val="21"/>
+          <w:szCs w:val="21"/>
+          <w:highlight w:val="white"/>
+        </w:rPr>
+        <w:t>leo</w:t>
+      </w:r>
+      <w:proofErr w:type="spellEnd"/>
+      <w:r>
+        <w:rPr>
+          <w:color w:val="auto"/>
+          <w:sz w:val="21"/>
+          <w:szCs w:val="21"/>
+          <w:highlight w:val="white"/>
+        </w:rPr>
+        <w:t xml:space="preserve"> </w:t>
+      </w:r>
+      <w:proofErr w:type="spellStart"/>
+      <w:r>
+        <w:rPr>
+          <w:color w:val="auto"/>
+          <w:sz w:val="21"/>
+          <w:szCs w:val="21"/>
+          <w:highlight w:val="white"/>
+        </w:rPr>
+        <w:t>varius</w:t>
+      </w:r>
+      <w:proofErr w:type="spellEnd"/>
+      <w:r>
+        <w:rPr>
+          <w:color w:val="auto"/>
+          <w:sz w:val="21"/>
+          <w:szCs w:val="21"/>
+          <w:highlight w:val="white"/>
+        </w:rPr>
+        <w:t xml:space="preserve"> convallis </w:t>
+      </w:r>
+      <w:proofErr w:type="spellStart"/>
+      <w:r>
+        <w:rPr>
+          <w:color w:val="auto"/>
+          <w:sz w:val="21"/>
+          <w:szCs w:val="21"/>
+          <w:highlight w:val="white"/>
+        </w:rPr>
+        <w:t>placerat</w:t>
+      </w:r>
+      <w:proofErr w:type="spellEnd"/>
+      <w:r>
+        <w:rPr>
+          <w:color w:val="auto"/>
+          <w:sz w:val="21"/>
+          <w:szCs w:val="21"/>
+          <w:highlight w:val="white"/>
+        </w:rPr>
+        <w:t xml:space="preserve"> sit </w:t>
+      </w:r>
+      <w:proofErr w:type="spellStart"/>
+      <w:r>
+        <w:rPr>
+          <w:color w:val="auto"/>
+          <w:sz w:val="21"/>
+          <w:szCs w:val="21"/>
+          <w:highlight w:val="white"/>
+        </w:rPr>
+        <w:t>amet</w:t>
+      </w:r>
+      <w:proofErr w:type="spellEnd"/>
+      <w:r>
+        <w:rPr>
+          <w:color w:val="auto"/>
+          <w:sz w:val="21"/>
+          <w:szCs w:val="21"/>
+          <w:highlight w:val="white"/>
+        </w:rPr>
+        <w:t xml:space="preserve"> </w:t>
+      </w:r>
+      <w:proofErr w:type="spellStart"/>
+      <w:r>
+        <w:rPr>
+          <w:color w:val="auto"/>
+          <w:sz w:val="21"/>
+          <w:szCs w:val="21"/>
+          <w:highlight w:val="white"/>
+        </w:rPr>
+        <w:t>risus</w:t>
+      </w:r>
+      <w:proofErr w:type="spellEnd"/>
+      <w:r>
+        <w:rPr>
+          <w:color w:val="auto"/>
+          <w:sz w:val="21"/>
+          <w:szCs w:val="21"/>
+          <w:highlight w:val="white"/>
+        </w:rPr>
+        <w:t xml:space="preserve">. </w:t>
+      </w:r>
+      <w:proofErr w:type="spellStart"/>
+      <w:r>
+        <w:rPr>
+          <w:color w:val="auto"/>
+          <w:sz w:val="21"/>
+          <w:szCs w:val="21"/>
+          <w:highlight w:val="white"/>
+        </w:rPr>
+        <w:t>Quisque</w:t>
+      </w:r>
+      <w:proofErr w:type="spellEnd"/>
+      <w:r>
+        <w:rPr>
+          <w:color w:val="auto"/>
+          <w:sz w:val="21"/>
+          <w:szCs w:val="21"/>
+          <w:highlight w:val="white"/>
+        </w:rPr>
+        <w:t xml:space="preserve"> </w:t>
+      </w:r>
+      <w:proofErr w:type="spellStart"/>
+      <w:r>
+        <w:rPr>
+          <w:color w:val="auto"/>
+          <w:sz w:val="21"/>
+          <w:szCs w:val="21"/>
+          <w:highlight w:val="white"/>
+        </w:rPr>
+        <w:t>aliquam</w:t>
+      </w:r>
+      <w:proofErr w:type="spellEnd"/>
+      <w:r>
+        <w:rPr>
+          <w:color w:val="auto"/>
+          <w:sz w:val="21"/>
+          <w:szCs w:val="21"/>
+          <w:highlight w:val="white"/>
+        </w:rPr>
+        <w:t xml:space="preserve"> </w:t>
+      </w:r>
+      <w:proofErr w:type="spellStart"/>
+      <w:r>
+        <w:rPr>
+          <w:color w:val="auto"/>
+          <w:sz w:val="21"/>
+          <w:szCs w:val="21"/>
+          <w:highlight w:val="white"/>
+        </w:rPr>
+        <w:t>rutrum</w:t>
+      </w:r>
+      <w:proofErr w:type="spellEnd"/>
+      <w:r>
+        <w:rPr>
+          <w:color w:val="auto"/>
+          <w:sz w:val="21"/>
+          <w:szCs w:val="21"/>
+          <w:highlight w:val="white"/>
+        </w:rPr>
+        <w:t xml:space="preserve"> lorem</w:t>
+      </w:r>
+    </w:p>
+    <w:p>
+      <w:pPr>
+        <w:spacing w:before="160" w:after="380"/>
+        <w:ind w:left="440" w:right="440"/>
+        <w:jc w:val="both"/>
+        <w:rPr>
+          <w:color w:val="auto"/>
+          <w:sz w:val="21"/>
+          <w:szCs w:val="21"/>
+          <w:highlight w:val="white"/>
+        </w:rPr>
+      </w:pPr>
+    </w:p>
+    <w:p>
+      <w:pPr>
+        <w:spacing w:before="160" w:after="380"/>
+        <w:ind w:left="440" w:right="440"/>
+        <w:jc w:val="both"/>
+        <w:rPr>
+          <w:color w:val="auto"/>
+          <w:sz w:val="21"/>
+          <w:szCs w:val="21"/>
+          <w:highlight w:val="white"/>
         </w:rPr>
       </w:pPr>
       <w:r>
@@ -2546,9 +5541,17 @@
           <w:noProof/>
         </w:rPr>
         <w:drawing>
-          <wp:inline distT="114300" distB="114300" distL="114300" distR="114300" wp14:anchorId="4DEB2E6B" wp14:editId="52609244">
-            <wp:extent cx="3300413" cy="3273967"/>
+          <wp:anchor distT="0" distB="0" distL="114300" distR="114300" simplePos="0" relativeHeight="251685888" behindDoc="0" locked="0" layoutInCell="1" allowOverlap="1" wp14:anchorId="0DBA4179" wp14:editId="3D6E6D0A">
+            <wp:simplePos x="0" y="0"/>
+            <wp:positionH relativeFrom="column">
+              <wp:posOffset>2094392</wp:posOffset>
+            </wp:positionH>
+            <wp:positionV relativeFrom="page">
+              <wp:posOffset>3859456</wp:posOffset>
+            </wp:positionV>
+            <wp:extent cx="1701165" cy="1562735"/>
             <wp:effectExtent l="0" t="0" r="0" b="0"/>
+            <wp:wrapNone/>
             <wp:docPr id="1" name="image2.png" descr="Clip, Art - Free images on Pixabay"/>
             <wp:cNvGraphicFramePr/>
             <a:graphic xmlns:a="http://schemas.openxmlformats.org/drawingml/2006/main">
@@ -2558,27 +5561,38 @@
                     <pic:cNvPr id="0" name="image2.png" descr="Clip, Art - Free images on Pixabay"/>
                     <pic:cNvPicPr preferRelativeResize="0"/>
                   </pic:nvPicPr>
-                  <pic:blipFill>
-                    <a:blip r:embed="rId10"/>
-                    <a:srcRect/>
-                    <a:stretch>
-                      <a:fillRect/>
-                    </a:stretch>
+                  <pic:blipFill rotWithShape="1">
+                    <a:blip r:embed="rId15">
+                      <a:extLst>
+                        <a:ext uri="{28A0092B-C50C-407E-A947-70E740481C1C}">
+                          <a14:useLocalDpi xmlns:a14="http://schemas.microsoft.com/office/drawing/2010/main" val="0"/>
+                        </a:ext>
+                      </a:extLst>
+                    </a:blip>
+                    <a:srcRect l="24499" t="25663" r="23914" b="26557"/>
+                    <a:stretch/>
                   </pic:blipFill>
-                  <pic:spPr>
+                  <pic:spPr bwMode="auto">
                     <a:xfrm>
                       <a:off x="0" y="0"/>
-                      <a:ext cx="3300413" cy="3273967"/>
+                      <a:ext cx="1701165" cy="1562735"/>
                     </a:xfrm>
                     <a:prstGeom prst="rect">
                       <a:avLst/>
                     </a:prstGeom>
-                    <a:ln/>
+                    <a:ln>
+                      <a:noFill/>
+                    </a:ln>
+                    <a:extLst>
+                      <a:ext uri="{53640926-AAD7-44D8-BBD7-CCE9431645EC}">
+                        <a14:shadowObscured xmlns:a14="http://schemas.microsoft.com/office/drawing/2010/main"/>
+                      </a:ext>
+                    </a:extLst>
                   </pic:spPr>
                 </pic:pic>
               </a:graphicData>
             </a:graphic>
-          </wp:inline>
+          </wp:anchor>
         </w:drawing>
       </w:r>
     </w:p>
@@ -2591,103 +5605,114 @@
           <w:color w:val="auto"/>
           <w:sz w:val="21"/>
           <w:szCs w:val="21"/>
-        </w:rPr>
-      </w:pPr>
-    </w:p>
-    <w:p>
-      <w:pPr>
-        <w:spacing w:line="240" w:lineRule="auto"/>
-        <w:rPr>
+          <w:highlight w:val="white"/>
+        </w:rPr>
+      </w:pPr>
+    </w:p>
+    <w:p>
+      <w:pPr>
+        <w:spacing w:before="160" w:after="380"/>
+        <w:ind w:left="440" w:right="440"/>
+        <w:jc w:val="both"/>
+        <w:rPr>
+          <w:color w:val="auto"/>
+          <w:sz w:val="21"/>
+          <w:szCs w:val="21"/>
+          <w:highlight w:val="white"/>
+        </w:rPr>
+      </w:pPr>
+    </w:p>
+    <w:p>
+      <w:pPr>
+        <w:spacing w:before="160" w:after="380"/>
+        <w:ind w:left="440" w:right="440"/>
+        <w:jc w:val="both"/>
+        <w:rPr>
+          <w:color w:val="auto"/>
+          <w:sz w:val="21"/>
+          <w:szCs w:val="21"/>
+          <w:highlight w:val="white"/>
+        </w:rPr>
+      </w:pPr>
+    </w:p>
+    <w:p>
+      <w:pPr>
+        <w:spacing w:before="160" w:after="380"/>
+        <w:ind w:left="440" w:right="440"/>
+        <w:jc w:val="both"/>
+        <w:rPr>
+          <w:color w:val="auto"/>
+          <w:sz w:val="21"/>
+          <w:szCs w:val="21"/>
+          <w:highlight w:val="white"/>
+        </w:rPr>
+      </w:pPr>
+    </w:p>
+    <w:p>
+      <w:pPr>
+        <w:spacing w:before="160" w:after="380"/>
+        <w:ind w:left="440" w:right="440"/>
+        <w:jc w:val="both"/>
+        <w:rPr>
+          <w:color w:val="auto"/>
+          <w:sz w:val="21"/>
+          <w:szCs w:val="21"/>
+          <w:highlight w:val="white"/>
+        </w:rPr>
+      </w:pPr>
+    </w:p>
+    <w:p>
+      <w:pPr>
+        <w:spacing w:before="160" w:after="380"/>
+        <w:ind w:left="440" w:right="440"/>
+        <w:jc w:val="both"/>
+        <w:rPr>
+          <w:color w:val="auto"/>
+          <w:sz w:val="21"/>
+          <w:szCs w:val="21"/>
+          <w:highlight w:val="white"/>
+        </w:rPr>
+      </w:pPr>
+    </w:p>
+    <w:p>
+      <w:pPr>
+        <w:spacing w:before="160" w:after="380"/>
+        <w:ind w:left="440" w:right="440"/>
+        <w:jc w:val="both"/>
+        <w:rPr>
+          <w:color w:val="auto"/>
+          <w:sz w:val="21"/>
+          <w:szCs w:val="21"/>
+        </w:rPr>
+      </w:pPr>
+    </w:p>
+    <w:p>
+      <w:pPr>
+        <w:pStyle w:val="IntenseQuote"/>
+        <w:rPr>
+          <w:b/>
           <w:noProof/>
-          <w:color w:val="auto"/>
-          <w:sz w:val="20"/>
-          <w:szCs w:val="20"/>
+          <w:color w:val="000000" w:themeColor="text1"/>
           <w:lang w:eastAsia="ja-JP"/>
         </w:rPr>
       </w:pPr>
       <w:r>
         <w:rPr>
+          <w:b/>
           <w:noProof/>
-          <w:color w:val="auto"/>
-          <w:sz w:val="20"/>
-          <w:szCs w:val="20"/>
+          <w:color w:val="000000" w:themeColor="text1"/>
           <w:lang w:eastAsia="ja-JP"/>
         </w:rPr>
-        <w:t>**************************************************************************************************************</w:t>
-      </w:r>
-    </w:p>
-    <w:p>
-      <w:pPr>
-        <w:spacing w:line="240" w:lineRule="auto"/>
-        <w:rPr>
+        <w:t>TEST-05 : END OF MS WORD PRINTING TEST CA</w:t>
+      </w:r>
+      <w:r>
+        <w:rPr>
+          <w:b/>
           <w:noProof/>
-          <w:color w:val="auto"/>
-          <w:sz w:val="20"/>
-          <w:szCs w:val="20"/>
+          <w:color w:val="000000" w:themeColor="text1"/>
           <w:lang w:eastAsia="ja-JP"/>
         </w:rPr>
-      </w:pPr>
-      <w:r>
-        <w:rPr>
-          <w:noProof/>
-          <w:color w:val="auto"/>
-          <w:sz w:val="20"/>
-          <w:szCs w:val="20"/>
-          <w:lang w:eastAsia="ja-JP"/>
-        </w:rPr>
-        <w:t>************</w:t>
-      </w:r>
-      <w:r>
-        <w:rPr>
-          <w:noProof/>
-          <w:color w:val="auto"/>
-          <w:sz w:val="20"/>
-          <w:szCs w:val="20"/>
-          <w:lang w:eastAsia="ja-JP"/>
-        </w:rPr>
-        <w:t>**************   TEST-05 : END</w:t>
-      </w:r>
-      <w:r>
-        <w:rPr>
-          <w:noProof/>
-          <w:color w:val="auto"/>
-          <w:sz w:val="20"/>
-          <w:szCs w:val="20"/>
-          <w:lang w:eastAsia="ja-JP"/>
-        </w:rPr>
-        <w:t xml:space="preserve"> OF MS WORD PRINTING TEST CASE  *************************</w:t>
-      </w:r>
-      <w:r>
-        <w:rPr>
-          <w:noProof/>
-          <w:color w:val="auto"/>
-          <w:sz w:val="20"/>
-          <w:szCs w:val="20"/>
-          <w:lang w:eastAsia="ja-JP"/>
-        </w:rPr>
-        <w:t>**</w:t>
-      </w:r>
-    </w:p>
-    <w:p>
-      <w:pPr>
-        <w:spacing w:line="240" w:lineRule="auto"/>
-        <w:rPr>
-          <w:noProof/>
-          <w:color w:val="auto"/>
-          <w:sz w:val="20"/>
-          <w:szCs w:val="20"/>
-          <w:lang w:eastAsia="ja-JP"/>
-        </w:rPr>
-      </w:pPr>
-      <w:r>
-        <w:rPr>
-          <w:noProof/>
-          <w:color w:val="auto"/>
-          <w:sz w:val="20"/>
-          <w:szCs w:val="20"/>
-          <w:lang w:eastAsia="ja-JP"/>
-        </w:rPr>
-        <w:t>**************************************************************************************************************</w:t>
+        <w:t>SE</w:t>
       </w:r>
     </w:p>
     <w:p>
@@ -2704,7 +5729,7 @@
       </w:pPr>
     </w:p>
     <w:sectPr>
-      <w:headerReference w:type="default" r:id="rId11"/>
+      <w:headerReference w:type="default" r:id="rId16"/>
       <w:pgSz w:w="12240" w:h="15840"/>
       <w:pgMar w:top="1440" w:right="1440" w:bottom="1440" w:left="1440" w:header="720" w:footer="720" w:gutter="0"/>
       <w:cols w:space="720"/>
@@ -2715,7 +5740,7 @@
 </file>
 
 <file path=word/endnotes.xml><?xml version="1.0" encoding="utf-8"?>
-<w:endnotes xmlns:wpc="http://schemas.microsoft.com/office/word/2010/wordprocessingCanvas" xmlns:cx="http://schemas.microsoft.com/office/drawing/2014/chartex" xmlns:cx1="http://schemas.microsoft.com/office/drawing/2015/9/8/chartex" xmlns:cx2="http://schemas.microsoft.com/office/drawing/2015/10/21/chartex" xmlns:cx3="http://schemas.microsoft.com/office/drawing/2016/5/9/chartex" xmlns:cx4="http://schemas.microsoft.com/office/drawing/2016/5/10/chartex" xmlns:cx5="http://schemas.microsoft.com/office/drawing/2016/5/11/chartex" xmlns:cx6="http://schemas.microsoft.com/office/drawing/2016/5/12/chartex" xmlns:cx7="http://schemas.microsoft.com/office/drawing/2016/5/13/chartex" xmlns:cx8="http://schemas.microsoft.com/office/drawing/2016/5/14/chartex" xmlns:mc="http://schemas.openxmlformats.org/markup-compatibility/2006" xmlns:aink="http://schemas.microsoft.com/office/drawing/2016/ink" xmlns:am3d="http://schemas.microsoft.com/office/drawing/2017/model3d" xmlns:o="urn:schemas-microsoft-com:office:office" xmlns:r="http://schemas.openxmlformats.org/officeDocument/2006/relationships" xmlns:m="http://schemas.openxmlformats.org/officeDocument/2006/math" xmlns:v="urn:schemas-microsoft-com:vml" xmlns:wp14="http://schemas.microsoft.com/office/word/2010/wordprocessingDrawing" xmlns:wp="http://schemas.openxmlformats.org/drawingml/2006/wordprocessingDrawing" xmlns:w10="urn:schemas-microsoft-com:office:word" xmlns:w="http://schemas.openxmlformats.org/wordprocessingml/2006/main" xmlns:w14="http://schemas.microsoft.com/office/word/2010/wordml" xmlns:w15="http://schemas.microsoft.com/office/word/2012/wordml" xmlns:w16cid="http://schemas.microsoft.com/office/word/2016/wordml/cid" xmlns:w16se="http://schemas.microsoft.com/office/word/2015/wordml/symex" xmlns:wpg="http://schemas.microsoft.com/office/word/2010/wordprocessingGroup" xmlns:wpi="http://schemas.microsoft.com/office/word/2010/wordprocessingInk" xmlns:wne="http://schemas.microsoft.com/office/word/2006/wordml" xmlns:wps="http://schemas.microsoft.com/office/word/2010/wordprocessingShape" mc:Ignorable="w14 w15 w16se w16cid wp14">
+<w:endnotes xmlns:wpc="http://schemas.microsoft.com/office/word/2010/wordprocessingCanvas" xmlns:cx="http://schemas.microsoft.com/office/drawing/2014/chartex" xmlns:mc="http://schemas.openxmlformats.org/markup-compatibility/2006" xmlns:o="urn:schemas-microsoft-com:office:office" xmlns:r="http://schemas.openxmlformats.org/officeDocument/2006/relationships" xmlns:m="http://schemas.openxmlformats.org/officeDocument/2006/math" xmlns:v="urn:schemas-microsoft-com:vml" xmlns:wp14="http://schemas.microsoft.com/office/word/2010/wordprocessingDrawing" xmlns:wp="http://schemas.openxmlformats.org/drawingml/2006/wordprocessingDrawing" xmlns:w10="urn:schemas-microsoft-com:office:word" xmlns:w="http://schemas.openxmlformats.org/wordprocessingml/2006/main" xmlns:w14="http://schemas.microsoft.com/office/word/2010/wordml" xmlns:w15="http://schemas.microsoft.com/office/word/2012/wordml" xmlns:w16se="http://schemas.microsoft.com/office/word/2015/wordml/symex" xmlns:wpg="http://schemas.microsoft.com/office/word/2010/wordprocessingGroup" xmlns:wpi="http://schemas.microsoft.com/office/word/2010/wordprocessingInk" xmlns:wne="http://schemas.microsoft.com/office/word/2006/wordml" xmlns:wps="http://schemas.microsoft.com/office/word/2010/wordprocessingShape" mc:Ignorable="w14 w15 w16se wp14">
   <w:endnote w:type="separator" w:id="-1">
     <w:p>
       <w:pPr>
@@ -2740,10 +5765,10 @@
 </file>
 
 <file path=word/footer1.xml><?xml version="1.0" encoding="utf-8"?>
-<w:ftr xmlns:wpc="http://schemas.microsoft.com/office/word/2010/wordprocessingCanvas" xmlns:cx="http://schemas.microsoft.com/office/drawing/2014/chartex" xmlns:cx1="http://schemas.microsoft.com/office/drawing/2015/9/8/chartex" xmlns:cx2="http://schemas.microsoft.com/office/drawing/2015/10/21/chartex" xmlns:cx3="http://schemas.microsoft.com/office/drawing/2016/5/9/chartex" xmlns:cx4="http://schemas.microsoft.com/office/drawing/2016/5/10/chartex" xmlns:cx5="http://schemas.microsoft.com/office/drawing/2016/5/11/chartex" xmlns:cx6="http://schemas.microsoft.com/office/drawing/2016/5/12/chartex" xmlns:cx7="http://schemas.microsoft.com/office/drawing/2016/5/13/chartex" xmlns:cx8="http://schemas.microsoft.com/office/drawing/2016/5/14/chartex" xmlns:mc="http://schemas.openxmlformats.org/markup-compatibility/2006" xmlns:aink="http://schemas.microsoft.com/office/drawing/2016/ink" xmlns:am3d="http://schemas.microsoft.com/office/drawing/2017/model3d" xmlns:o="urn:schemas-microsoft-com:office:office" xmlns:r="http://schemas.openxmlformats.org/officeDocument/2006/relationships" xmlns:m="http://schemas.openxmlformats.org/officeDocument/2006/math" xmlns:v="urn:schemas-microsoft-com:vml" xmlns:wp14="http://schemas.microsoft.com/office/word/2010/wordprocessingDrawing" xmlns:wp="http://schemas.openxmlformats.org/drawingml/2006/wordprocessingDrawing" xmlns:w10="urn:schemas-microsoft-com:office:word" xmlns:w="http://schemas.openxmlformats.org/wordprocessingml/2006/main" xmlns:w14="http://schemas.microsoft.com/office/word/2010/wordml" xmlns:w15="http://schemas.microsoft.com/office/word/2012/wordml" xmlns:w16cid="http://schemas.microsoft.com/office/word/2016/wordml/cid" xmlns:w16se="http://schemas.microsoft.com/office/word/2015/wordml/symex" xmlns:wpg="http://schemas.microsoft.com/office/word/2010/wordprocessingGroup" xmlns:wpi="http://schemas.microsoft.com/office/word/2010/wordprocessingInk" xmlns:wne="http://schemas.microsoft.com/office/word/2006/wordml" xmlns:wps="http://schemas.microsoft.com/office/word/2010/wordprocessingShape" mc:Ignorable="w14 w15 w16se w16cid wp14">
+<w:ftr xmlns:wpc="http://schemas.microsoft.com/office/word/2010/wordprocessingCanvas" xmlns:cx="http://schemas.microsoft.com/office/drawing/2014/chartex" xmlns:mc="http://schemas.openxmlformats.org/markup-compatibility/2006" xmlns:o="urn:schemas-microsoft-com:office:office" xmlns:r="http://schemas.openxmlformats.org/officeDocument/2006/relationships" xmlns:m="http://schemas.openxmlformats.org/officeDocument/2006/math" xmlns:v="urn:schemas-microsoft-com:vml" xmlns:wp14="http://schemas.microsoft.com/office/word/2010/wordprocessingDrawing" xmlns:wp="http://schemas.openxmlformats.org/drawingml/2006/wordprocessingDrawing" xmlns:w10="urn:schemas-microsoft-com:office:word" xmlns:w="http://schemas.openxmlformats.org/wordprocessingml/2006/main" xmlns:w14="http://schemas.microsoft.com/office/word/2010/wordml" xmlns:w15="http://schemas.microsoft.com/office/word/2012/wordml" xmlns:w16se="http://schemas.microsoft.com/office/word/2015/wordml/symex" xmlns:wpg="http://schemas.microsoft.com/office/word/2010/wordprocessingGroup" xmlns:wpi="http://schemas.microsoft.com/office/word/2010/wordprocessingInk" xmlns:wne="http://schemas.microsoft.com/office/word/2006/wordml" xmlns:wps="http://schemas.microsoft.com/office/word/2010/wordprocessingShape" mc:Ignorable="w14 w15 w16se wp14">
   <w:sdt>
     <w:sdtPr>
-      <w:id w:val="559670516"/>
+      <w:id w:val="-1399504859"/>
       <w:docPartObj>
         <w:docPartGallery w:val="Page Numbers (Bottom of Page)"/>
         <w:docPartUnique/>
@@ -2753,7 +5778,7 @@
     <w:sdtContent>
       <w:sdt>
         <w:sdtPr>
-          <w:id w:val="1728636285"/>
+          <w:id w:val="346991204"/>
           <w:docPartObj>
             <w:docPartGallery w:val="Page Numbers (Top of Page)"/>
             <w:docPartUnique/>
@@ -2767,14 +5792,18 @@
               <w:jc w:val="center"/>
             </w:pPr>
             <w:r>
+              <w:rPr>
+                <w:sz w:val="48"/>
+                <w:szCs w:val="48"/>
+              </w:rPr>
               <w:t xml:space="preserve">Page </w:t>
             </w:r>
             <w:r>
               <w:rPr>
                 <w:b/>
                 <w:bCs/>
-                <w:sz w:val="24"/>
-                <w:szCs w:val="24"/>
+                <w:sz w:val="48"/>
+                <w:szCs w:val="48"/>
               </w:rPr>
               <w:fldChar w:fldCharType="begin"/>
             </w:r>
@@ -2782,6 +5811,8 @@
               <w:rPr>
                 <w:b/>
                 <w:bCs/>
+                <w:sz w:val="48"/>
+                <w:szCs w:val="48"/>
               </w:rPr>
               <w:instrText xml:space="preserve"> PAGE </w:instrText>
             </w:r>
@@ -2789,8 +5820,8 @@
               <w:rPr>
                 <w:b/>
                 <w:bCs/>
-                <w:sz w:val="24"/>
-                <w:szCs w:val="24"/>
+                <w:sz w:val="48"/>
+                <w:szCs w:val="48"/>
               </w:rPr>
               <w:fldChar w:fldCharType="separate"/>
             </w:r>
@@ -2799,27 +5830,33 @@
                 <w:b/>
                 <w:bCs/>
                 <w:noProof/>
+                <w:sz w:val="48"/>
+                <w:szCs w:val="48"/>
               </w:rPr>
-              <w:t>5</w:t>
+              <w:t>2</w:t>
             </w:r>
             <w:r>
               <w:rPr>
                 <w:b/>
                 <w:bCs/>
-                <w:sz w:val="24"/>
-                <w:szCs w:val="24"/>
+                <w:sz w:val="48"/>
+                <w:szCs w:val="48"/>
               </w:rPr>
               <w:fldChar w:fldCharType="end"/>
             </w:r>
             <w:r>
+              <w:rPr>
+                <w:sz w:val="48"/>
+                <w:szCs w:val="48"/>
+              </w:rPr>
               <w:t xml:space="preserve"> of </w:t>
             </w:r>
             <w:r>
               <w:rPr>
                 <w:b/>
                 <w:bCs/>
-                <w:sz w:val="24"/>
-                <w:szCs w:val="24"/>
+                <w:sz w:val="48"/>
+                <w:szCs w:val="48"/>
               </w:rPr>
               <w:fldChar w:fldCharType="begin"/>
             </w:r>
@@ -2827,6 +5864,8 @@
               <w:rPr>
                 <w:b/>
                 <w:bCs/>
+                <w:sz w:val="48"/>
+                <w:szCs w:val="48"/>
               </w:rPr>
               <w:instrText xml:space="preserve"> NUMPAGES  </w:instrText>
             </w:r>
@@ -2834,8 +5873,8 @@
               <w:rPr>
                 <w:b/>
                 <w:bCs/>
-                <w:sz w:val="24"/>
-                <w:szCs w:val="24"/>
+                <w:sz w:val="48"/>
+                <w:szCs w:val="48"/>
               </w:rPr>
               <w:fldChar w:fldCharType="separate"/>
             </w:r>
@@ -2844,6 +5883,8 @@
                 <w:b/>
                 <w:bCs/>
                 <w:noProof/>
+                <w:sz w:val="48"/>
+                <w:szCs w:val="48"/>
               </w:rPr>
               <w:t>5</w:t>
             </w:r>
@@ -2851,8 +5892,8 @@
               <w:rPr>
                 <w:b/>
                 <w:bCs/>
-                <w:sz w:val="24"/>
-                <w:szCs w:val="24"/>
+                <w:sz w:val="48"/>
+                <w:szCs w:val="48"/>
               </w:rPr>
               <w:fldChar w:fldCharType="end"/>
             </w:r>
@@ -2870,7 +5911,7 @@
 </file>
 
 <file path=word/footnotes.xml><?xml version="1.0" encoding="utf-8"?>
-<w:footnotes xmlns:wpc="http://schemas.microsoft.com/office/word/2010/wordprocessingCanvas" xmlns:cx="http://schemas.microsoft.com/office/drawing/2014/chartex" xmlns:cx1="http://schemas.microsoft.com/office/drawing/2015/9/8/chartex" xmlns:cx2="http://schemas.microsoft.com/office/drawing/2015/10/21/chartex" xmlns:cx3="http://schemas.microsoft.com/office/drawing/2016/5/9/chartex" xmlns:cx4="http://schemas.microsoft.com/office/drawing/2016/5/10/chartex" xmlns:cx5="http://schemas.microsoft.com/office/drawing/2016/5/11/chartex" xmlns:cx6="http://schemas.microsoft.com/office/drawing/2016/5/12/chartex" xmlns:cx7="http://schemas.microsoft.com/office/drawing/2016/5/13/chartex" xmlns:cx8="http://schemas.microsoft.com/office/drawing/2016/5/14/chartex" xmlns:mc="http://schemas.openxmlformats.org/markup-compatibility/2006" xmlns:aink="http://schemas.microsoft.com/office/drawing/2016/ink" xmlns:am3d="http://schemas.microsoft.com/office/drawing/2017/model3d" xmlns:o="urn:schemas-microsoft-com:office:office" xmlns:r="http://schemas.openxmlformats.org/officeDocument/2006/relationships" xmlns:m="http://schemas.openxmlformats.org/officeDocument/2006/math" xmlns:v="urn:schemas-microsoft-com:vml" xmlns:wp14="http://schemas.microsoft.com/office/word/2010/wordprocessingDrawing" xmlns:wp="http://schemas.openxmlformats.org/drawingml/2006/wordprocessingDrawing" xmlns:w10="urn:schemas-microsoft-com:office:word" xmlns:w="http://schemas.openxmlformats.org/wordprocessingml/2006/main" xmlns:w14="http://schemas.microsoft.com/office/word/2010/wordml" xmlns:w15="http://schemas.microsoft.com/office/word/2012/wordml" xmlns:w16cid="http://schemas.microsoft.com/office/word/2016/wordml/cid" xmlns:w16se="http://schemas.microsoft.com/office/word/2015/wordml/symex" xmlns:wpg="http://schemas.microsoft.com/office/word/2010/wordprocessingGroup" xmlns:wpi="http://schemas.microsoft.com/office/word/2010/wordprocessingInk" xmlns:wne="http://schemas.microsoft.com/office/word/2006/wordml" xmlns:wps="http://schemas.microsoft.com/office/word/2010/wordprocessingShape" mc:Ignorable="w14 w15 w16se w16cid wp14">
+<w:footnotes xmlns:wpc="http://schemas.microsoft.com/office/word/2010/wordprocessingCanvas" xmlns:cx="http://schemas.microsoft.com/office/drawing/2014/chartex" xmlns:mc="http://schemas.openxmlformats.org/markup-compatibility/2006" xmlns:o="urn:schemas-microsoft-com:office:office" xmlns:r="http://schemas.openxmlformats.org/officeDocument/2006/relationships" xmlns:m="http://schemas.openxmlformats.org/officeDocument/2006/math" xmlns:v="urn:schemas-microsoft-com:vml" xmlns:wp14="http://schemas.microsoft.com/office/word/2010/wordprocessingDrawing" xmlns:wp="http://schemas.openxmlformats.org/drawingml/2006/wordprocessingDrawing" xmlns:w10="urn:schemas-microsoft-com:office:word" xmlns:w="http://schemas.openxmlformats.org/wordprocessingml/2006/main" xmlns:w14="http://schemas.microsoft.com/office/word/2010/wordml" xmlns:w15="http://schemas.microsoft.com/office/word/2012/wordml" xmlns:w16se="http://schemas.microsoft.com/office/word/2015/wordml/symex" xmlns:wpg="http://schemas.microsoft.com/office/word/2010/wordprocessingGroup" xmlns:wpi="http://schemas.microsoft.com/office/word/2010/wordprocessingInk" xmlns:wne="http://schemas.microsoft.com/office/word/2006/wordml" xmlns:wps="http://schemas.microsoft.com/office/word/2010/wordprocessingShape" mc:Ignorable="w14 w15 w16se wp14">
   <w:footnote w:type="separator" w:id="-1">
     <w:p>
       <w:pPr>
@@ -2895,7 +5936,23 @@
 </file>
 
 <file path=word/header1.xml><?xml version="1.0" encoding="utf-8"?>
-<w:hdr xmlns:wpc="http://schemas.microsoft.com/office/word/2010/wordprocessingCanvas" xmlns:cx="http://schemas.microsoft.com/office/drawing/2014/chartex" xmlns:cx1="http://schemas.microsoft.com/office/drawing/2015/9/8/chartex" xmlns:cx2="http://schemas.microsoft.com/office/drawing/2015/10/21/chartex" xmlns:cx3="http://schemas.microsoft.com/office/drawing/2016/5/9/chartex" xmlns:cx4="http://schemas.microsoft.com/office/drawing/2016/5/10/chartex" xmlns:cx5="http://schemas.microsoft.com/office/drawing/2016/5/11/chartex" xmlns:cx6="http://schemas.microsoft.com/office/drawing/2016/5/12/chartex" xmlns:cx7="http://schemas.microsoft.com/office/drawing/2016/5/13/chartex" xmlns:cx8="http://schemas.microsoft.com/office/drawing/2016/5/14/chartex" xmlns:mc="http://schemas.openxmlformats.org/markup-compatibility/2006" xmlns:aink="http://schemas.microsoft.com/office/drawing/2016/ink" xmlns:am3d="http://schemas.microsoft.com/office/drawing/2017/model3d" xmlns:o="urn:schemas-microsoft-com:office:office" xmlns:r="http://schemas.openxmlformats.org/officeDocument/2006/relationships" xmlns:m="http://schemas.openxmlformats.org/officeDocument/2006/math" xmlns:v="urn:schemas-microsoft-com:vml" xmlns:wp14="http://schemas.microsoft.com/office/word/2010/wordprocessingDrawing" xmlns:wp="http://schemas.openxmlformats.org/drawingml/2006/wordprocessingDrawing" xmlns:w10="urn:schemas-microsoft-com:office:word" xmlns:w="http://schemas.openxmlformats.org/wordprocessingml/2006/main" xmlns:w14="http://schemas.microsoft.com/office/word/2010/wordml" xmlns:w15="http://schemas.microsoft.com/office/word/2012/wordml" xmlns:w16cid="http://schemas.microsoft.com/office/word/2016/wordml/cid" xmlns:w16se="http://schemas.microsoft.com/office/word/2015/wordml/symex" xmlns:wpg="http://schemas.microsoft.com/office/word/2010/wordprocessingGroup" xmlns:wpi="http://schemas.microsoft.com/office/word/2010/wordprocessingInk" xmlns:wne="http://schemas.microsoft.com/office/word/2006/wordml" xmlns:wps="http://schemas.microsoft.com/office/word/2010/wordprocessingShape" mc:Ignorable="w14 w15 w16se w16cid wp14">
+<w:hdr xmlns:wpc="http://schemas.microsoft.com/office/word/2010/wordprocessingCanvas" xmlns:cx="http://schemas.microsoft.com/office/drawing/2014/chartex" xmlns:mc="http://schemas.openxmlformats.org/markup-compatibility/2006" xmlns:o="urn:schemas-microsoft-com:office:office" xmlns:r="http://schemas.openxmlformats.org/officeDocument/2006/relationships" xmlns:m="http://schemas.openxmlformats.org/officeDocument/2006/math" xmlns:v="urn:schemas-microsoft-com:vml" xmlns:wp14="http://schemas.microsoft.com/office/word/2010/wordprocessingDrawing" xmlns:wp="http://schemas.openxmlformats.org/drawingml/2006/wordprocessingDrawing" xmlns:w10="urn:schemas-microsoft-com:office:word" xmlns:w="http://schemas.openxmlformats.org/wordprocessingml/2006/main" xmlns:w14="http://schemas.microsoft.com/office/word/2010/wordml" xmlns:w15="http://schemas.microsoft.com/office/word/2012/wordml" xmlns:w16se="http://schemas.microsoft.com/office/word/2015/wordml/symex" xmlns:wpg="http://schemas.microsoft.com/office/word/2010/wordprocessingGroup" xmlns:wpi="http://schemas.microsoft.com/office/word/2010/wordprocessingInk" xmlns:wne="http://schemas.microsoft.com/office/word/2006/wordml" xmlns:wps="http://schemas.microsoft.com/office/word/2010/wordprocessingShape" mc:Ignorable="w14 w15 w16se wp14">
+  <w:p>
+    <w:pPr>
+      <w:pStyle w:val="Header"/>
+      <w:tabs>
+        <w:tab w:val="left" w:pos="2674"/>
+      </w:tabs>
+    </w:pPr>
+    <w:r>
+      <w:tab/>
+    </w:r>
+  </w:p>
+</w:hdr>
+</file>
+
+<file path=word/header2.xml><?xml version="1.0" encoding="utf-8"?>
+<w:hdr xmlns:wpc="http://schemas.microsoft.com/office/word/2010/wordprocessingCanvas" xmlns:cx="http://schemas.microsoft.com/office/drawing/2014/chartex" xmlns:mc="http://schemas.openxmlformats.org/markup-compatibility/2006" xmlns:o="urn:schemas-microsoft-com:office:office" xmlns:r="http://schemas.openxmlformats.org/officeDocument/2006/relationships" xmlns:m="http://schemas.openxmlformats.org/officeDocument/2006/math" xmlns:v="urn:schemas-microsoft-com:vml" xmlns:wp14="http://schemas.microsoft.com/office/word/2010/wordprocessingDrawing" xmlns:wp="http://schemas.openxmlformats.org/drawingml/2006/wordprocessingDrawing" xmlns:w10="urn:schemas-microsoft-com:office:word" xmlns:w="http://schemas.openxmlformats.org/wordprocessingml/2006/main" xmlns:w14="http://schemas.microsoft.com/office/word/2010/wordml" xmlns:w15="http://schemas.microsoft.com/office/word/2012/wordml" xmlns:w16se="http://schemas.microsoft.com/office/word/2015/wordml/symex" xmlns:wpg="http://schemas.microsoft.com/office/word/2010/wordprocessingGroup" xmlns:wpi="http://schemas.microsoft.com/office/word/2010/wordprocessingInk" xmlns:wne="http://schemas.microsoft.com/office/word/2006/wordml" xmlns:wps="http://schemas.microsoft.com/office/word/2010/wordprocessingShape" mc:Ignorable="w14 w15 w16se wp14">
   <w:p>
     <w:pPr>
       <w:pStyle w:val="Header"/>
@@ -2907,47 +5964,148 @@
       <w:rPr>
         <w:noProof/>
       </w:rPr>
-      <w:pict>
-        <v:shapetype id="_x0000_t136" coordsize="21600,21600" o:spt="136" adj="10800" path="m@7,l@8,m@5,21600l@6,21600e">
-          <v:formulas>
-            <v:f eqn="sum #0 0 10800"/>
-            <v:f eqn="prod #0 2 1"/>
-            <v:f eqn="sum 21600 0 @1"/>
-            <v:f eqn="sum 0 0 @2"/>
-            <v:f eqn="sum 21600 0 @3"/>
-            <v:f eqn="if @0 @3 0"/>
-            <v:f eqn="if @0 21600 @1"/>
-            <v:f eqn="if @0 0 @2"/>
-            <v:f eqn="if @0 @4 21600"/>
-            <v:f eqn="mid @5 @6"/>
-            <v:f eqn="mid @8 @5"/>
-            <v:f eqn="mid @7 @8"/>
-            <v:f eqn="mid @6 @7"/>
-            <v:f eqn="sum @6 0 @5"/>
-          </v:formulas>
-          <v:path textpathok="t" o:connecttype="custom" o:connectlocs="@9,0;@10,10800;@11,21600;@12,10800" o:connectangles="270,180,90,0"/>
-          <v:textpath on="t" fitshape="t"/>
-          <v:handles>
-            <v:h position="#0,bottomRight" xrange="6629,14971"/>
-          </v:handles>
-          <o:lock v:ext="edit" text="t" shapetype="t"/>
-        </v:shapetype>
-        <v:shape id="PowerPlusWaterMarkObject25318814" o:spid="_x0000_s2083" type="#_x0000_t136" style="position:absolute;margin-left:0;margin-top:0;width:471.3pt;height:188.5pt;rotation:315;z-index:-251638784;mso-position-horizontal:center;mso-position-horizontal-relative:margin;mso-position-vertical:center;mso-position-vertical-relative:margin" o:allowincell="f" fillcolor="#a5a5a5 [2092]" stroked="f">
-          <v:fill opacity=".5"/>
-          <v:textpath style="font-family:&quot;Century Gothic&quot;;font-size:1pt" string="Page1"/>
-          <w10:wrap anchorx="margin" anchory="margin"/>
-        </v:shape>
-      </w:pict>
-    </w:r>
-    <w:r>
-      <w:tab/>
+      <mc:AlternateContent>
+        <mc:Choice Requires="wps">
+          <w:drawing>
+            <wp:anchor distT="0" distB="0" distL="114300" distR="114300" simplePos="0" relativeHeight="251673600" behindDoc="1" locked="0" layoutInCell="0" allowOverlap="1">
+              <wp:simplePos x="0" y="0"/>
+              <wp:positionH relativeFrom="margin">
+                <wp:align>center</wp:align>
+              </wp:positionH>
+              <wp:positionV relativeFrom="margin">
+                <wp:align>center</wp:align>
+              </wp:positionV>
+              <wp:extent cx="5985510" cy="2393950"/>
+              <wp:effectExtent l="0" t="1543050" r="0" b="1282700"/>
+              <wp:wrapNone/>
+              <wp:docPr id="11" name="Text Box 11"/>
+              <wp:cNvGraphicFramePr>
+                <a:graphicFrameLocks xmlns:a="http://schemas.openxmlformats.org/drawingml/2006/main"/>
+              </wp:cNvGraphicFramePr>
+              <a:graphic xmlns:a="http://schemas.openxmlformats.org/drawingml/2006/main">
+                <a:graphicData uri="http://schemas.microsoft.com/office/word/2010/wordprocessingShape">
+                  <wps:wsp>
+                    <wps:cNvSpPr txBox="1">
+                      <a:spLocks noChangeArrowheads="1" noChangeShapeType="1" noTextEdit="1"/>
+                    </wps:cNvSpPr>
+                    <wps:spPr bwMode="auto">
+                      <a:xfrm rot="18900000">
+                        <a:off x="0" y="0"/>
+                        <a:ext cx="5985510" cy="2393950"/>
+                      </a:xfrm>
+                      <a:prstGeom prst="rect">
+                        <a:avLst/>
+                      </a:prstGeom>
+                      <a:extLst>
+                        <a:ext uri="{91240B29-F687-4F45-9708-019B960494DF}">
+                          <a14:hiddenLine xmlns:a14="http://schemas.microsoft.com/office/drawing/2010/main" w="9525">
+                            <a:solidFill>
+                              <a:srgbClr val="000000"/>
+                            </a:solidFill>
+                            <a:round/>
+                            <a:headEnd/>
+                            <a:tailEnd/>
+                          </a14:hiddenLine>
+                        </a:ext>
+                      </a:extLst>
+                    </wps:spPr>
+                    <wps:txbx>
+                      <w:txbxContent>
+                        <w:p>
+                          <w:pPr>
+                            <w:pStyle w:val="NormalWeb"/>
+                            <w:spacing w:before="0" w:beforeAutospacing="0" w:after="0" w:afterAutospacing="0"/>
+                            <w:jc w:val="center"/>
+                          </w:pPr>
+                          <w:r>
+                            <w:rPr>
+                              <w:rFonts w:ascii="Century Gothic" w:hAnsi="Century Gothic"/>
+                              <w:color w:val="A6A6A6" w:themeColor="background1" w:themeShade="A6"/>
+                              <w:sz w:val="2"/>
+                              <w:szCs w:val="2"/>
+                              <w14:textFill>
+                                <w14:solidFill>
+                                  <w14:schemeClr w14:val="bg1">
+                                    <w14:alpha w14:val="50000"/>
+                                    <w14:lumMod w14:val="65000"/>
+                                  </w14:schemeClr>
+                                </w14:solidFill>
+                              </w14:textFill>
+                            </w:rPr>
+                            <w:t>Page4</w:t>
+                          </w:r>
+                        </w:p>
+                      </w:txbxContent>
+                    </wps:txbx>
+                    <wps:bodyPr wrap="square" numCol="1" fromWordArt="1">
+                      <a:prstTxWarp prst="textPlain">
+                        <a:avLst>
+                          <a:gd name="adj" fmla="val 50000"/>
+                        </a:avLst>
+                      </a:prstTxWarp>
+                      <a:spAutoFit/>
+                    </wps:bodyPr>
+                  </wps:wsp>
+                </a:graphicData>
+              </a:graphic>
+              <wp14:sizeRelH relativeFrom="page">
+                <wp14:pctWidth>0</wp14:pctWidth>
+              </wp14:sizeRelH>
+              <wp14:sizeRelV relativeFrom="page">
+                <wp14:pctHeight>0</wp14:pctHeight>
+              </wp14:sizeRelV>
+            </wp:anchor>
+          </w:drawing>
+        </mc:Choice>
+        <mc:Fallback>
+          <w:pict>
+            <v:shapetype id="_x0000_t202" coordsize="21600,21600" o:spt="202" path="m,l,21600r21600,l21600,xe">
+              <v:stroke joinstyle="miter"/>
+              <v:path gradientshapeok="t" o:connecttype="rect"/>
+            </v:shapetype>
+            <v:shape id="Text Box 11" o:spid="_x0000_s1028" type="#_x0000_t202" style="position:absolute;margin-left:0;margin-top:0;width:471.3pt;height:188.5pt;rotation:-45;z-index:-251642880;visibility:visible;mso-wrap-style:square;mso-width-percent:0;mso-height-percent:0;mso-wrap-distance-left:9pt;mso-wrap-distance-top:0;mso-wrap-distance-right:9pt;mso-wrap-distance-bottom:0;mso-position-horizontal:center;mso-position-horizontal-relative:margin;mso-position-vertical:center;mso-position-vertical-relative:margin;mso-width-percent:0;mso-height-percent:0;mso-width-relative:page;mso-height-relative:page;v-text-anchor:top" o:gfxdata="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" o:allowincell="f" filled="f" stroked="f">
+              <v:stroke joinstyle="round"/>
+              <o:lock v:ext="edit" shapetype="t"/>
+              <v:textbox style="mso-fit-shape-to-text:t">
+                <w:txbxContent>
+                  <w:p>
+                    <w:pPr>
+                      <w:pStyle w:val="NormalWeb"/>
+                      <w:spacing w:before="0" w:beforeAutospacing="0" w:after="0" w:afterAutospacing="0"/>
+                      <w:jc w:val="center"/>
+                    </w:pPr>
+                    <w:r>
+                      <w:rPr>
+                        <w:rFonts w:ascii="Century Gothic" w:hAnsi="Century Gothic"/>
+                        <w:color w:val="A6A6A6" w:themeColor="background1" w:themeShade="A6"/>
+                        <w:sz w:val="2"/>
+                        <w:szCs w:val="2"/>
+                        <w14:textFill>
+                          <w14:solidFill>
+                            <w14:schemeClr w14:val="bg1">
+                              <w14:alpha w14:val="50000"/>
+                              <w14:lumMod w14:val="65000"/>
+                            </w14:schemeClr>
+                          </w14:solidFill>
+                        </w14:textFill>
+                      </w:rPr>
+                      <w:t>Page4</w:t>
+                    </w:r>
+                  </w:p>
+                </w:txbxContent>
+              </v:textbox>
+              <w10:wrap anchorx="margin" anchory="margin"/>
+            </v:shape>
+          </w:pict>
+        </mc:Fallback>
+      </mc:AlternateContent>
     </w:r>
   </w:p>
 </w:hdr>
 </file>
 
-<file path=word/header2.xml><?xml version="1.0" encoding="utf-8"?>
-<w:hdr xmlns:wpc="http://schemas.microsoft.com/office/word/2010/wordprocessingCanvas" xmlns:cx="http://schemas.microsoft.com/office/drawing/2014/chartex" xmlns:cx1="http://schemas.microsoft.com/office/drawing/2015/9/8/chartex" xmlns:cx2="http://schemas.microsoft.com/office/drawing/2015/10/21/chartex" xmlns:cx3="http://schemas.microsoft.com/office/drawing/2016/5/9/chartex" xmlns:cx4="http://schemas.microsoft.com/office/drawing/2016/5/10/chartex" xmlns:cx5="http://schemas.microsoft.com/office/drawing/2016/5/11/chartex" xmlns:cx6="http://schemas.microsoft.com/office/drawing/2016/5/12/chartex" xmlns:cx7="http://schemas.microsoft.com/office/drawing/2016/5/13/chartex" xmlns:cx8="http://schemas.microsoft.com/office/drawing/2016/5/14/chartex" xmlns:mc="http://schemas.openxmlformats.org/markup-compatibility/2006" xmlns:aink="http://schemas.microsoft.com/office/drawing/2016/ink" xmlns:am3d="http://schemas.microsoft.com/office/drawing/2017/model3d" xmlns:o="urn:schemas-microsoft-com:office:office" xmlns:r="http://schemas.openxmlformats.org/officeDocument/2006/relationships" xmlns:m="http://schemas.openxmlformats.org/officeDocument/2006/math" xmlns:v="urn:schemas-microsoft-com:vml" xmlns:wp14="http://schemas.microsoft.com/office/word/2010/wordprocessingDrawing" xmlns:wp="http://schemas.openxmlformats.org/drawingml/2006/wordprocessingDrawing" xmlns:w10="urn:schemas-microsoft-com:office:word" xmlns:w="http://schemas.openxmlformats.org/wordprocessingml/2006/main" xmlns:w14="http://schemas.microsoft.com/office/word/2010/wordml" xmlns:w15="http://schemas.microsoft.com/office/word/2012/wordml" xmlns:w16cid="http://schemas.microsoft.com/office/word/2016/wordml/cid" xmlns:w16se="http://schemas.microsoft.com/office/word/2015/wordml/symex" xmlns:wpg="http://schemas.microsoft.com/office/word/2010/wordprocessingGroup" xmlns:wpi="http://schemas.microsoft.com/office/word/2010/wordprocessingInk" xmlns:wne="http://schemas.microsoft.com/office/word/2006/wordml" xmlns:wps="http://schemas.microsoft.com/office/word/2010/wordprocessingShape" mc:Ignorable="w14 w15 w16se w16cid wp14">
+<file path=word/header3.xml><?xml version="1.0" encoding="utf-8"?>
+<w:hdr xmlns:wpc="http://schemas.microsoft.com/office/word/2010/wordprocessingCanvas" xmlns:cx="http://schemas.microsoft.com/office/drawing/2014/chartex" xmlns:mc="http://schemas.openxmlformats.org/markup-compatibility/2006" xmlns:o="urn:schemas-microsoft-com:office:office" xmlns:r="http://schemas.openxmlformats.org/officeDocument/2006/relationships" xmlns:m="http://schemas.openxmlformats.org/officeDocument/2006/math" xmlns:v="urn:schemas-microsoft-com:vml" xmlns:wp14="http://schemas.microsoft.com/office/word/2010/wordprocessingDrawing" xmlns:wp="http://schemas.openxmlformats.org/drawingml/2006/wordprocessingDrawing" xmlns:w10="urn:schemas-microsoft-com:office:word" xmlns:w="http://schemas.openxmlformats.org/wordprocessingml/2006/main" xmlns:w14="http://schemas.microsoft.com/office/word/2010/wordml" xmlns:w15="http://schemas.microsoft.com/office/word/2012/wordml" xmlns:w16se="http://schemas.microsoft.com/office/word/2015/wordml/symex" xmlns:wpg="http://schemas.microsoft.com/office/word/2010/wordprocessingGroup" xmlns:wpi="http://schemas.microsoft.com/office/word/2010/wordprocessingInk" xmlns:wne="http://schemas.microsoft.com/office/word/2006/wordml" xmlns:wps="http://schemas.microsoft.com/office/word/2010/wordprocessingShape" mc:Ignorable="w14 w15 w16se wp14">
   <w:p>
     <w:pPr>
       <w:pStyle w:val="Header"/>
@@ -2959,86 +6117,141 @@
       <w:rPr>
         <w:noProof/>
       </w:rPr>
-      <w:pict>
-        <v:shapetype id="_x0000_t136" coordsize="21600,21600" o:spt="136" adj="10800" path="m@7,l@8,m@5,21600l@6,21600e">
-          <v:formulas>
-            <v:f eqn="sum #0 0 10800"/>
-            <v:f eqn="prod #0 2 1"/>
-            <v:f eqn="sum 21600 0 @1"/>
-            <v:f eqn="sum 0 0 @2"/>
-            <v:f eqn="sum 21600 0 @3"/>
-            <v:f eqn="if @0 @3 0"/>
-            <v:f eqn="if @0 21600 @1"/>
-            <v:f eqn="if @0 0 @2"/>
-            <v:f eqn="if @0 @4 21600"/>
-            <v:f eqn="mid @5 @6"/>
-            <v:f eqn="mid @8 @5"/>
-            <v:f eqn="mid @7 @8"/>
-            <v:f eqn="mid @6 @7"/>
-            <v:f eqn="sum @6 0 @5"/>
-          </v:formulas>
-          <v:path textpathok="t" o:connecttype="custom" o:connectlocs="@9,0;@10,10800;@11,21600;@12,10800" o:connectangles="270,180,90,0"/>
-          <v:textpath on="t" fitshape="t"/>
-          <v:handles>
-            <v:h position="#0,bottomRight" xrange="6629,14971"/>
-          </v:handles>
-          <o:lock v:ext="edit" text="t" shapetype="t"/>
-        </v:shapetype>
-        <v:shape id="_x0000_s2081" type="#_x0000_t136" style="position:absolute;margin-left:0;margin-top:0;width:471.3pt;height:188.5pt;rotation:315;z-index:-251642880;mso-position-horizontal:center;mso-position-horizontal-relative:margin;mso-position-vertical:center;mso-position-vertical-relative:margin" o:allowincell="f" fillcolor="#a5a5a5 [2092]" stroked="f">
-          <v:fill opacity=".5"/>
-          <v:textpath style="font-family:&quot;Century Gothic&quot;;font-size:1pt" string="Page4"/>
-          <w10:wrap anchorx="margin" anchory="margin"/>
-        </v:shape>
-      </w:pict>
-    </w:r>
-  </w:p>
-</w:hdr>
-</file>
-
-<file path=word/header3.xml><?xml version="1.0" encoding="utf-8"?>
-<w:hdr xmlns:wpc="http://schemas.microsoft.com/office/word/2010/wordprocessingCanvas" xmlns:cx="http://schemas.microsoft.com/office/drawing/2014/chartex" xmlns:cx1="http://schemas.microsoft.com/office/drawing/2015/9/8/chartex" xmlns:cx2="http://schemas.microsoft.com/office/drawing/2015/10/21/chartex" xmlns:cx3="http://schemas.microsoft.com/office/drawing/2016/5/9/chartex" xmlns:cx4="http://schemas.microsoft.com/office/drawing/2016/5/10/chartex" xmlns:cx5="http://schemas.microsoft.com/office/drawing/2016/5/11/chartex" xmlns:cx6="http://schemas.microsoft.com/office/drawing/2016/5/12/chartex" xmlns:cx7="http://schemas.microsoft.com/office/drawing/2016/5/13/chartex" xmlns:cx8="http://schemas.microsoft.com/office/drawing/2016/5/14/chartex" xmlns:mc="http://schemas.openxmlformats.org/markup-compatibility/2006" xmlns:aink="http://schemas.microsoft.com/office/drawing/2016/ink" xmlns:am3d="http://schemas.microsoft.com/office/drawing/2017/model3d" xmlns:o="urn:schemas-microsoft-com:office:office" xmlns:r="http://schemas.openxmlformats.org/officeDocument/2006/relationships" xmlns:m="http://schemas.openxmlformats.org/officeDocument/2006/math" xmlns:v="urn:schemas-microsoft-com:vml" xmlns:wp14="http://schemas.microsoft.com/office/word/2010/wordprocessingDrawing" xmlns:wp="http://schemas.openxmlformats.org/drawingml/2006/wordprocessingDrawing" xmlns:w10="urn:schemas-microsoft-com:office:word" xmlns:w="http://schemas.openxmlformats.org/wordprocessingml/2006/main" xmlns:w14="http://schemas.microsoft.com/office/word/2010/wordml" xmlns:w15="http://schemas.microsoft.com/office/word/2012/wordml" xmlns:w16cid="http://schemas.microsoft.com/office/word/2016/wordml/cid" xmlns:w16se="http://schemas.microsoft.com/office/word/2015/wordml/symex" xmlns:wpg="http://schemas.microsoft.com/office/word/2010/wordprocessingGroup" xmlns:wpi="http://schemas.microsoft.com/office/word/2010/wordprocessingInk" xmlns:wne="http://schemas.microsoft.com/office/word/2006/wordml" xmlns:wps="http://schemas.microsoft.com/office/word/2010/wordprocessingShape" mc:Ignorable="w14 w15 w16se w16cid wp14">
-  <w:p>
-    <w:pPr>
-      <w:pStyle w:val="Header"/>
-      <w:tabs>
-        <w:tab w:val="left" w:pos="2674"/>
-      </w:tabs>
-    </w:pPr>
-    <w:r>
-      <w:rPr>
-        <w:noProof/>
-      </w:rPr>
-      <w:pict>
-        <v:shapetype id="_x0000_t136" coordsize="21600,21600" o:spt="136" adj="10800" path="m@7,l@8,m@5,21600l@6,21600e">
-          <v:formulas>
-            <v:f eqn="sum #0 0 10800"/>
-            <v:f eqn="prod #0 2 1"/>
-            <v:f eqn="sum 21600 0 @1"/>
-            <v:f eqn="sum 0 0 @2"/>
-            <v:f eqn="sum 21600 0 @3"/>
-            <v:f eqn="if @0 @3 0"/>
-            <v:f eqn="if @0 21600 @1"/>
-            <v:f eqn="if @0 0 @2"/>
-            <v:f eqn="if @0 @4 21600"/>
-            <v:f eqn="mid @5 @6"/>
-            <v:f eqn="mid @8 @5"/>
-            <v:f eqn="mid @7 @8"/>
-            <v:f eqn="mid @6 @7"/>
-            <v:f eqn="sum @6 0 @5"/>
-          </v:formulas>
-          <v:path textpathok="t" o:connecttype="custom" o:connectlocs="@9,0;@10,10800;@11,21600;@12,10800" o:connectangles="270,180,90,0"/>
-          <v:textpath on="t" fitshape="t"/>
-          <v:handles>
-            <v:h position="#0,bottomRight" xrange="6629,14971"/>
-          </v:handles>
-          <o:lock v:ext="edit" text="t" shapetype="t"/>
-        </v:shapetype>
-        <v:shape id="_x0000_s2082" type="#_x0000_t136" style="position:absolute;margin-left:0;margin-top:0;width:471.3pt;height:188.5pt;rotation:315;z-index:-251640832;mso-position-horizontal:center;mso-position-horizontal-relative:margin;mso-position-vertical:center;mso-position-vertical-relative:margin" o:allowincell="f" fillcolor="#a5a5a5 [2092]" stroked="f">
-          <v:fill opacity=".5"/>
-          <v:textpath style="font-family:&quot;Century Gothic&quot;;font-size:1pt" string="Page5"/>
-          <w10:wrap anchorx="margin" anchory="margin"/>
-        </v:shape>
-      </w:pict>
+      <mc:AlternateContent>
+        <mc:Choice Requires="wps">
+          <w:drawing>
+            <wp:anchor distT="0" distB="0" distL="114300" distR="114300" simplePos="0" relativeHeight="251675648" behindDoc="1" locked="0" layoutInCell="0" allowOverlap="1">
+              <wp:simplePos x="0" y="0"/>
+              <wp:positionH relativeFrom="margin">
+                <wp:align>center</wp:align>
+              </wp:positionH>
+              <wp:positionV relativeFrom="margin">
+                <wp:align>center</wp:align>
+              </wp:positionV>
+              <wp:extent cx="5985510" cy="2393950"/>
+              <wp:effectExtent l="0" t="1581150" r="0" b="1282700"/>
+              <wp:wrapNone/>
+              <wp:docPr id="20" name="Text Box 20"/>
+              <wp:cNvGraphicFramePr>
+                <a:graphicFrameLocks xmlns:a="http://schemas.openxmlformats.org/drawingml/2006/main"/>
+              </wp:cNvGraphicFramePr>
+              <a:graphic xmlns:a="http://schemas.openxmlformats.org/drawingml/2006/main">
+                <a:graphicData uri="http://schemas.microsoft.com/office/word/2010/wordprocessingShape">
+                  <wps:wsp>
+                    <wps:cNvSpPr txBox="1">
+                      <a:spLocks noChangeArrowheads="1" noChangeShapeType="1" noTextEdit="1"/>
+                    </wps:cNvSpPr>
+                    <wps:spPr bwMode="auto">
+                      <a:xfrm rot="18900000">
+                        <a:off x="0" y="0"/>
+                        <a:ext cx="5985510" cy="2393950"/>
+                      </a:xfrm>
+                      <a:prstGeom prst="rect">
+                        <a:avLst/>
+                      </a:prstGeom>
+                      <a:extLst>
+                        <a:ext uri="{91240B29-F687-4F45-9708-019B960494DF}">
+                          <a14:hiddenLine xmlns:a14="http://schemas.microsoft.com/office/drawing/2010/main" w="9525">
+                            <a:solidFill>
+                              <a:srgbClr val="000000"/>
+                            </a:solidFill>
+                            <a:round/>
+                            <a:headEnd/>
+                            <a:tailEnd/>
+                          </a14:hiddenLine>
+                        </a:ext>
+                      </a:extLst>
+                    </wps:spPr>
+                    <wps:txbx>
+                      <w:txbxContent>
+                        <w:p>
+                          <w:pPr>
+                            <w:pStyle w:val="NormalWeb"/>
+                            <w:spacing w:before="0" w:beforeAutospacing="0" w:after="0" w:afterAutospacing="0"/>
+                            <w:jc w:val="center"/>
+                          </w:pPr>
+                          <w:r>
+                            <w:rPr>
+                              <w:rFonts w:ascii="Century Gothic" w:hAnsi="Century Gothic"/>
+                              <w:color w:val="A6A6A6" w:themeColor="background1" w:themeShade="A6"/>
+                              <w:sz w:val="2"/>
+                              <w:szCs w:val="2"/>
+                              <w14:textFill>
+                                <w14:solidFill>
+                                  <w14:schemeClr w14:val="bg1">
+                                    <w14:alpha w14:val="50000"/>
+                                    <w14:lumMod w14:val="65000"/>
+                                  </w14:schemeClr>
+                                </w14:solidFill>
+                              </w14:textFill>
+                            </w:rPr>
+                            <w:t>Page5</w:t>
+                          </w:r>
+                        </w:p>
+                      </w:txbxContent>
+                    </wps:txbx>
+                    <wps:bodyPr wrap="square" numCol="1" fromWordArt="1">
+                      <a:prstTxWarp prst="textPlain">
+                        <a:avLst>
+                          <a:gd name="adj" fmla="val 50000"/>
+                        </a:avLst>
+                      </a:prstTxWarp>
+                      <a:spAutoFit/>
+                    </wps:bodyPr>
+                  </wps:wsp>
+                </a:graphicData>
+              </a:graphic>
+              <wp14:sizeRelH relativeFrom="page">
+                <wp14:pctWidth>0</wp14:pctWidth>
+              </wp14:sizeRelH>
+              <wp14:sizeRelV relativeFrom="page">
+                <wp14:pctHeight>0</wp14:pctHeight>
+              </wp14:sizeRelV>
+            </wp:anchor>
+          </w:drawing>
+        </mc:Choice>
+        <mc:Fallback>
+          <w:pict>
+            <v:shapetype id="_x0000_t202" coordsize="21600,21600" o:spt="202" path="m,l,21600r21600,l21600,xe">
+              <v:stroke joinstyle="miter"/>
+              <v:path gradientshapeok="t" o:connecttype="rect"/>
+            </v:shapetype>
+            <v:shape id="Text Box 20" o:spid="_x0000_s1029" type="#_x0000_t202" style="position:absolute;margin-left:0;margin-top:0;width:471.3pt;height:188.5pt;rotation:-45;z-index:-251640832;visibility:visible;mso-wrap-style:square;mso-width-percent:0;mso-height-percent:0;mso-wrap-distance-left:9pt;mso-wrap-distance-top:0;mso-wrap-distance-right:9pt;mso-wrap-distance-bottom:0;mso-position-horizontal:center;mso-position-horizontal-relative:margin;mso-position-vertical:center;mso-position-vertical-relative:margin;mso-width-percent:0;mso-height-percent:0;mso-width-relative:page;mso-height-relative:page;v-text-anchor:top" o:gfxdata="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" o:allowincell="f" filled="f" stroked="f">
+              <v:stroke joinstyle="round"/>
+              <o:lock v:ext="edit" shapetype="t"/>
+              <v:textbox style="mso-fit-shape-to-text:t">
+                <w:txbxContent>
+                  <w:p>
+                    <w:pPr>
+                      <w:pStyle w:val="NormalWeb"/>
+                      <w:spacing w:before="0" w:beforeAutospacing="0" w:after="0" w:afterAutospacing="0"/>
+                      <w:jc w:val="center"/>
+                    </w:pPr>
+                    <w:r>
+                      <w:rPr>
+                        <w:rFonts w:ascii="Century Gothic" w:hAnsi="Century Gothic"/>
+                        <w:color w:val="A6A6A6" w:themeColor="background1" w:themeShade="A6"/>
+                        <w:sz w:val="2"/>
+                        <w:szCs w:val="2"/>
+                        <w14:textFill>
+                          <w14:solidFill>
+                            <w14:schemeClr w14:val="bg1">
+                              <w14:alpha w14:val="50000"/>
+                              <w14:lumMod w14:val="65000"/>
+                            </w14:schemeClr>
+                          </w14:solidFill>
+                        </w14:textFill>
+                      </w:rPr>
+                      <w:t>Page5</w:t>
+                    </w:r>
+                  </w:p>
+                </w:txbxContent>
+              </v:textbox>
+              <w10:wrap anchorx="margin" anchory="margin"/>
+            </v:shape>
+          </w:pict>
+        </mc:Fallback>
+      </mc:AlternateContent>
     </w:r>
     <w:r>
       <w:tab/>
@@ -3047,8 +6260,247 @@
 </w:hdr>
 </file>
 
+<file path=word/numbering.xml><?xml version="1.0" encoding="utf-8"?>
+<w:numbering xmlns:wpc="http://schemas.microsoft.com/office/word/2010/wordprocessingCanvas" xmlns:cx="http://schemas.microsoft.com/office/drawing/2014/chartex" xmlns:mc="http://schemas.openxmlformats.org/markup-compatibility/2006" xmlns:o="urn:schemas-microsoft-com:office:office" xmlns:r="http://schemas.openxmlformats.org/officeDocument/2006/relationships" xmlns:m="http://schemas.openxmlformats.org/officeDocument/2006/math" xmlns:v="urn:schemas-microsoft-com:vml" xmlns:wp14="http://schemas.microsoft.com/office/word/2010/wordprocessingDrawing" xmlns:wp="http://schemas.openxmlformats.org/drawingml/2006/wordprocessingDrawing" xmlns:w10="urn:schemas-microsoft-com:office:word" xmlns:w="http://schemas.openxmlformats.org/wordprocessingml/2006/main" xmlns:w14="http://schemas.microsoft.com/office/word/2010/wordml" xmlns:w15="http://schemas.microsoft.com/office/word/2012/wordml" xmlns:w16se="http://schemas.microsoft.com/office/word/2015/wordml/symex" xmlns:wpg="http://schemas.microsoft.com/office/word/2010/wordprocessingGroup" xmlns:wpi="http://schemas.microsoft.com/office/word/2010/wordprocessingInk" xmlns:wne="http://schemas.microsoft.com/office/word/2006/wordml" xmlns:wps="http://schemas.microsoft.com/office/word/2010/wordprocessingShape" mc:Ignorable="w14 w15 w16se wp14">
+  <w:abstractNum w:abstractNumId="0" w15:restartNumberingAfterBreak="0">
+    <w:nsid w:val="01A53B6E"/>
+    <w:multiLevelType w:val="hybridMultilevel"/>
+    <w:tmpl w:val="5222545E"/>
+    <w:lvl w:ilvl="0" w:tplc="04090005">
+      <w:start w:val="1"/>
+      <w:numFmt w:val="bullet"/>
+      <w:lvlText w:val=""/>
+      <w:lvlJc w:val="left"/>
+      <w:pPr>
+        <w:ind w:left="720" w:hanging="360"/>
+      </w:pPr>
+      <w:rPr>
+        <w:rFonts w:ascii="Wingdings" w:hAnsi="Wingdings" w:hint="default"/>
+      </w:rPr>
+    </w:lvl>
+    <w:lvl w:ilvl="1" w:tplc="04090003" w:tentative="1">
+      <w:start w:val="1"/>
+      <w:numFmt w:val="bullet"/>
+      <w:lvlText w:val="o"/>
+      <w:lvlJc w:val="left"/>
+      <w:pPr>
+        <w:ind w:left="1440" w:hanging="360"/>
+      </w:pPr>
+      <w:rPr>
+        <w:rFonts w:ascii="Courier New" w:hAnsi="Courier New" w:cs="Courier New" w:hint="default"/>
+      </w:rPr>
+    </w:lvl>
+    <w:lvl w:ilvl="2" w:tplc="04090005" w:tentative="1">
+      <w:start w:val="1"/>
+      <w:numFmt w:val="bullet"/>
+      <w:lvlText w:val=""/>
+      <w:lvlJc w:val="left"/>
+      <w:pPr>
+        <w:ind w:left="2160" w:hanging="360"/>
+      </w:pPr>
+      <w:rPr>
+        <w:rFonts w:ascii="Wingdings" w:hAnsi="Wingdings" w:hint="default"/>
+      </w:rPr>
+    </w:lvl>
+    <w:lvl w:ilvl="3" w:tplc="04090001" w:tentative="1">
+      <w:start w:val="1"/>
+      <w:numFmt w:val="bullet"/>
+      <w:lvlText w:val=""/>
+      <w:lvlJc w:val="left"/>
+      <w:pPr>
+        <w:ind w:left="2880" w:hanging="360"/>
+      </w:pPr>
+      <w:rPr>
+        <w:rFonts w:ascii="Symbol" w:hAnsi="Symbol" w:hint="default"/>
+      </w:rPr>
+    </w:lvl>
+    <w:lvl w:ilvl="4" w:tplc="04090003" w:tentative="1">
+      <w:start w:val="1"/>
+      <w:numFmt w:val="bullet"/>
+      <w:lvlText w:val="o"/>
+      <w:lvlJc w:val="left"/>
+      <w:pPr>
+        <w:ind w:left="3600" w:hanging="360"/>
+      </w:pPr>
+      <w:rPr>
+        <w:rFonts w:ascii="Courier New" w:hAnsi="Courier New" w:cs="Courier New" w:hint="default"/>
+      </w:rPr>
+    </w:lvl>
+    <w:lvl w:ilvl="5" w:tplc="04090005" w:tentative="1">
+      <w:start w:val="1"/>
+      <w:numFmt w:val="bullet"/>
+      <w:lvlText w:val=""/>
+      <w:lvlJc w:val="left"/>
+      <w:pPr>
+        <w:ind w:left="4320" w:hanging="360"/>
+      </w:pPr>
+      <w:rPr>
+        <w:rFonts w:ascii="Wingdings" w:hAnsi="Wingdings" w:hint="default"/>
+      </w:rPr>
+    </w:lvl>
+    <w:lvl w:ilvl="6" w:tplc="04090001" w:tentative="1">
+      <w:start w:val="1"/>
+      <w:numFmt w:val="bullet"/>
+      <w:lvlText w:val=""/>
+      <w:lvlJc w:val="left"/>
+      <w:pPr>
+        <w:ind w:left="5040" w:hanging="360"/>
+      </w:pPr>
+      <w:rPr>
+        <w:rFonts w:ascii="Symbol" w:hAnsi="Symbol" w:hint="default"/>
+      </w:rPr>
+    </w:lvl>
+    <w:lvl w:ilvl="7" w:tplc="04090003" w:tentative="1">
+      <w:start w:val="1"/>
+      <w:numFmt w:val="bullet"/>
+      <w:lvlText w:val="o"/>
+      <w:lvlJc w:val="left"/>
+      <w:pPr>
+        <w:ind w:left="5760" w:hanging="360"/>
+      </w:pPr>
+      <w:rPr>
+        <w:rFonts w:ascii="Courier New" w:hAnsi="Courier New" w:cs="Courier New" w:hint="default"/>
+      </w:rPr>
+    </w:lvl>
+    <w:lvl w:ilvl="8" w:tplc="04090005" w:tentative="1">
+      <w:start w:val="1"/>
+      <w:numFmt w:val="bullet"/>
+      <w:lvlText w:val=""/>
+      <w:lvlJc w:val="left"/>
+      <w:pPr>
+        <w:ind w:left="6480" w:hanging="360"/>
+      </w:pPr>
+      <w:rPr>
+        <w:rFonts w:ascii="Wingdings" w:hAnsi="Wingdings" w:hint="default"/>
+      </w:rPr>
+    </w:lvl>
+  </w:abstractNum>
+  <w:abstractNum w:abstractNumId="1" w15:restartNumberingAfterBreak="0">
+    <w:nsid w:val="4FA65352"/>
+    <w:multiLevelType w:val="hybridMultilevel"/>
+    <w:tmpl w:val="EC808A86"/>
+    <w:lvl w:ilvl="0" w:tplc="A86008CC">
+      <w:start w:val="1"/>
+      <w:numFmt w:val="bullet"/>
+      <w:lvlText w:val="□"/>
+      <w:lvlJc w:val="left"/>
+      <w:pPr>
+        <w:ind w:left="720" w:hanging="360"/>
+      </w:pPr>
+      <w:rPr>
+        <w:rFonts w:ascii="Courier New" w:hAnsi="Courier New" w:hint="default"/>
+        <w:sz w:val="32"/>
+        <w:szCs w:val="32"/>
+      </w:rPr>
+    </w:lvl>
+    <w:lvl w:ilvl="1" w:tplc="04090003" w:tentative="1">
+      <w:start w:val="1"/>
+      <w:numFmt w:val="bullet"/>
+      <w:lvlText w:val="o"/>
+      <w:lvlJc w:val="left"/>
+      <w:pPr>
+        <w:ind w:left="1440" w:hanging="360"/>
+      </w:pPr>
+      <w:rPr>
+        <w:rFonts w:ascii="Courier New" w:hAnsi="Courier New" w:cs="Courier New" w:hint="default"/>
+      </w:rPr>
+    </w:lvl>
+    <w:lvl w:ilvl="2" w:tplc="04090005" w:tentative="1">
+      <w:start w:val="1"/>
+      <w:numFmt w:val="bullet"/>
+      <w:lvlText w:val=""/>
+      <w:lvlJc w:val="left"/>
+      <w:pPr>
+        <w:ind w:left="2160" w:hanging="360"/>
+      </w:pPr>
+      <w:rPr>
+        <w:rFonts w:ascii="Wingdings" w:hAnsi="Wingdings" w:hint="default"/>
+      </w:rPr>
+    </w:lvl>
+    <w:lvl w:ilvl="3" w:tplc="04090001" w:tentative="1">
+      <w:start w:val="1"/>
+      <w:numFmt w:val="bullet"/>
+      <w:lvlText w:val=""/>
+      <w:lvlJc w:val="left"/>
+      <w:pPr>
+        <w:ind w:left="2880" w:hanging="360"/>
+      </w:pPr>
+      <w:rPr>
+        <w:rFonts w:ascii="Symbol" w:hAnsi="Symbol" w:hint="default"/>
+      </w:rPr>
+    </w:lvl>
+    <w:lvl w:ilvl="4" w:tplc="04090003" w:tentative="1">
+      <w:start w:val="1"/>
+      <w:numFmt w:val="bullet"/>
+      <w:lvlText w:val="o"/>
+      <w:lvlJc w:val="left"/>
+      <w:pPr>
+        <w:ind w:left="3600" w:hanging="360"/>
+      </w:pPr>
+      <w:rPr>
+        <w:rFonts w:ascii="Courier New" w:hAnsi="Courier New" w:cs="Courier New" w:hint="default"/>
+      </w:rPr>
+    </w:lvl>
+    <w:lvl w:ilvl="5" w:tplc="04090005" w:tentative="1">
+      <w:start w:val="1"/>
+      <w:numFmt w:val="bullet"/>
+      <w:lvlText w:val=""/>
+      <w:lvlJc w:val="left"/>
+      <w:pPr>
+        <w:ind w:left="4320" w:hanging="360"/>
+      </w:pPr>
+      <w:rPr>
+        <w:rFonts w:ascii="Wingdings" w:hAnsi="Wingdings" w:hint="default"/>
+      </w:rPr>
+    </w:lvl>
+    <w:lvl w:ilvl="6" w:tplc="04090001" w:tentative="1">
+      <w:start w:val="1"/>
+      <w:numFmt w:val="bullet"/>
+      <w:lvlText w:val=""/>
+      <w:lvlJc w:val="left"/>
+      <w:pPr>
+        <w:ind w:left="5040" w:hanging="360"/>
+      </w:pPr>
+      <w:rPr>
+        <w:rFonts w:ascii="Symbol" w:hAnsi="Symbol" w:hint="default"/>
+      </w:rPr>
+    </w:lvl>
+    <w:lvl w:ilvl="7" w:tplc="04090003" w:tentative="1">
+      <w:start w:val="1"/>
+      <w:numFmt w:val="bullet"/>
+      <w:lvlText w:val="o"/>
+      <w:lvlJc w:val="left"/>
+      <w:pPr>
+        <w:ind w:left="5760" w:hanging="360"/>
+      </w:pPr>
+      <w:rPr>
+        <w:rFonts w:ascii="Courier New" w:hAnsi="Courier New" w:cs="Courier New" w:hint="default"/>
+      </w:rPr>
+    </w:lvl>
+    <w:lvl w:ilvl="8" w:tplc="04090005" w:tentative="1">
+      <w:start w:val="1"/>
+      <w:numFmt w:val="bullet"/>
+      <w:lvlText w:val=""/>
+      <w:lvlJc w:val="left"/>
+      <w:pPr>
+        <w:ind w:left="6480" w:hanging="360"/>
+      </w:pPr>
+      <w:rPr>
+        <w:rFonts w:ascii="Wingdings" w:hAnsi="Wingdings" w:hint="default"/>
+      </w:rPr>
+    </w:lvl>
+  </w:abstractNum>
+  <w:num w:numId="1">
+    <w:abstractNumId w:val="0"/>
+  </w:num>
+  <w:num w:numId="2">
+    <w:abstractNumId w:val="1"/>
+  </w:num>
+</w:numbering>
+</file>
+
 <file path=word/styles.xml><?xml version="1.0" encoding="utf-8"?>
-<w:styles xmlns:mc="http://schemas.openxmlformats.org/markup-compatibility/2006" xmlns:r="http://schemas.openxmlformats.org/officeDocument/2006/relationships" xmlns:w="http://schemas.openxmlformats.org/wordprocessingml/2006/main" xmlns:w14="http://schemas.microsoft.com/office/word/2010/wordml" xmlns:w15="http://schemas.microsoft.com/office/word/2012/wordml" xmlns:w16cid="http://schemas.microsoft.com/office/word/2016/wordml/cid" xmlns:w16se="http://schemas.microsoft.com/office/word/2015/wordml/symex" mc:Ignorable="w14 w15 w16se w16cid">
+<w:styles xmlns:mc="http://schemas.openxmlformats.org/markup-compatibility/2006" xmlns:r="http://schemas.openxmlformats.org/officeDocument/2006/relationships" xmlns:w="http://schemas.openxmlformats.org/wordprocessingml/2006/main" xmlns:w14="http://schemas.microsoft.com/office/word/2010/wordml" xmlns:w15="http://schemas.microsoft.com/office/word/2012/wordml" xmlns:w16se="http://schemas.microsoft.com/office/word/2015/wordml/symex" mc:Ignorable="w14 w15 w16se">
   <w:docDefaults>
     <w:rPrDefault>
       <w:rPr>
@@ -3065,7 +6517,7 @@
       </w:pPr>
     </w:pPrDefault>
   </w:docDefaults>
-  <w:latentStyles w:defLockedState="0" w:defUIPriority="99" w:defSemiHidden="0" w:defUnhideWhenUsed="0" w:defQFormat="0" w:count="375">
+  <w:latentStyles w:defLockedState="0" w:defUIPriority="99" w:defSemiHidden="0" w:defUnhideWhenUsed="0" w:defQFormat="0" w:count="371">
     <w:lsdException w:name="Normal" w:uiPriority="0" w:qFormat="1"/>
     <w:lsdException w:name="heading 1" w:uiPriority="9" w:qFormat="1"/>
     <w:lsdException w:name="heading 2" w:semiHidden="1" w:uiPriority="9" w:unhideWhenUsed="1" w:qFormat="1"/>
@@ -3437,10 +6889,6 @@
     <w:lsdException w:name="List Table 5 Dark Accent 6" w:uiPriority="50"/>
     <w:lsdException w:name="List Table 6 Colorful Accent 6" w:uiPriority="51"/>
     <w:lsdException w:name="List Table 7 Colorful Accent 6" w:uiPriority="52"/>
-    <w:lsdException w:name="Mention" w:semiHidden="1" w:unhideWhenUsed="1"/>
-    <w:lsdException w:name="Smart Hyperlink" w:semiHidden="1" w:unhideWhenUsed="1"/>
-    <w:lsdException w:name="Hashtag" w:semiHidden="1" w:unhideWhenUsed="1"/>
-    <w:lsdException w:name="Unresolved Mention" w:semiHidden="1" w:unhideWhenUsed="1"/>
   </w:latentStyles>
   <w:style w:type="paragraph" w:default="1" w:styleId="Normal">
     <w:name w:val="Normal"/>
@@ -3950,6 +7398,71 @@
       <w:szCs w:val="18"/>
     </w:rPr>
   </w:style>
+  <w:style w:type="paragraph" w:styleId="NoSpacing">
+    <w:name w:val="No Spacing"/>
+    <w:uiPriority w:val="1"/>
+    <w:qFormat/>
+    <w:rsid w:val="00A5221B"/>
+    <w:pPr>
+      <w:spacing w:line="240" w:lineRule="auto"/>
+    </w:pPr>
+    <w:rPr>
+      <w:color w:val="auto"/>
+      <w:sz w:val="22"/>
+      <w:szCs w:val="22"/>
+    </w:rPr>
+  </w:style>
+  <w:style w:type="paragraph" w:styleId="IntenseQuote">
+    <w:name w:val="Intense Quote"/>
+    <w:basedOn w:val="Normal"/>
+    <w:next w:val="Normal"/>
+    <w:link w:val="IntenseQuoteChar"/>
+    <w:uiPriority w:val="30"/>
+    <w:qFormat/>
+    <w:rsid w:val="00A5221B"/>
+    <w:pPr>
+      <w:pBdr>
+        <w:top w:val="single" w:sz="4" w:space="10" w:color="8AB333" w:themeColor="accent1"/>
+        <w:bottom w:val="single" w:sz="4" w:space="10" w:color="8AB333" w:themeColor="accent1"/>
+      </w:pBdr>
+      <w:spacing w:before="360" w:after="360" w:line="259" w:lineRule="auto"/>
+      <w:ind w:left="864" w:right="864"/>
+      <w:jc w:val="center"/>
+    </w:pPr>
+    <w:rPr>
+      <w:i/>
+      <w:iCs/>
+      <w:color w:val="8AB333" w:themeColor="accent1"/>
+      <w:sz w:val="22"/>
+      <w:szCs w:val="22"/>
+    </w:rPr>
+  </w:style>
+  <w:style w:type="character" w:customStyle="1" w:styleId="IntenseQuoteChar">
+    <w:name w:val="Intense Quote Char"/>
+    <w:basedOn w:val="DefaultParagraphFont"/>
+    <w:link w:val="IntenseQuote"/>
+    <w:uiPriority w:val="30"/>
+    <w:rsid w:val="00A5221B"/>
+    <w:rPr>
+      <w:i/>
+      <w:iCs/>
+      <w:color w:val="8AB333" w:themeColor="accent1"/>
+      <w:sz w:val="22"/>
+      <w:szCs w:val="22"/>
+    </w:rPr>
+  </w:style>
+  <w:style w:type="paragraph" w:styleId="ListParagraph">
+    <w:name w:val="List Paragraph"/>
+    <w:basedOn w:val="Normal"/>
+    <w:uiPriority w:val="34"/>
+    <w:unhideWhenUsed/>
+    <w:qFormat/>
+    <w:rsid w:val="00A5221B"/>
+    <w:pPr>
+      <w:ind w:left="720"/>
+      <w:contextualSpacing/>
+    </w:pPr>
+  </w:style>
 </w:styles>
 </file>
 
@@ -4204,7 +7717,27 @@
       </a:bgFillStyleLst>
     </a:fmtScheme>
   </a:themeElements>
-  <a:objectDefaults/>
+  <a:objectDefaults>
+    <a:txDef>
+      <a:spPr bwMode="auto">
+        <a:solidFill>
+          <a:srgbClr val="FFFFFF"/>
+        </a:solidFill>
+        <a:ln w="19050">
+          <a:solidFill>
+            <a:srgbClr val="000000"/>
+          </a:solidFill>
+          <a:miter lim="800000"/>
+          <a:headEnd/>
+          <a:tailEnd/>
+        </a:ln>
+      </a:spPr>
+      <a:bodyPr rot="0" vert="horz" wrap="square" lIns="91440" tIns="45720" rIns="91440" bIns="45720" anchor="t" anchorCtr="0">
+        <a:noAutofit/>
+      </a:bodyPr>
+      <a:lstStyle/>
+    </a:txDef>
+  </a:objectDefaults>
   <a:extraClrSchemeLst/>
   <a:extLst>
     <a:ext uri="{05A4C25C-085E-4340-85A3-A5531E510DB2}">
